--- a/wqd.docx
+++ b/wqd.docx
@@ -1,6 +1,6 @@
 
 <file path=word/document.xml><?xml version="1.0" encoding="utf-8"?>
-<w:document xmlns:wpc="http://schemas.microsoft.com/office/word/2010/wordprocessingCanvas" xmlns:cx="http://schemas.microsoft.com/office/drawing/2014/chartex" xmlns:cx1="http://schemas.microsoft.com/office/drawing/2015/9/8/chartex" xmlns:cx2="http://schemas.microsoft.com/office/drawing/2015/10/21/chartex" xmlns:cx3="http://schemas.microsoft.com/office/drawing/2016/5/9/chartex" xmlns:cx4="http://schemas.microsoft.com/office/drawing/2016/5/10/chartex" xmlns:cx5="http://schemas.microsoft.com/office/drawing/2016/5/11/chartex" xmlns:cx6="http://schemas.microsoft.com/office/drawing/2016/5/12/chartex" xmlns:cx7="http://schemas.microsoft.com/office/drawing/2016/5/13/chartex" xmlns:cx8="http://schemas.microsoft.com/office/drawing/2016/5/14/chartex" xmlns:mc="http://schemas.openxmlformats.org/markup-compatibility/2006" xmlns:aink="http://schemas.microsoft.com/office/drawing/2016/ink" xmlns:am3d="http://schemas.microsoft.com/office/drawing/2017/model3d" xmlns:o="urn:schemas-microsoft-com:office:office" xmlns:r="http://schemas.openxmlformats.org/officeDocument/2006/relationships" xmlns:m="http://schemas.openxmlformats.org/officeDocument/2006/math" xmlns:v="urn:schemas-microsoft-com:vml" xmlns:wp14="http://schemas.microsoft.com/office/word/2010/wordprocessingDrawing" xmlns:wp="http://schemas.openxmlformats.org/drawingml/2006/wordprocessingDrawing" xmlns:w10="urn:schemas-microsoft-com:office:word" xmlns:w="http://schemas.openxmlformats.org/wordprocessingml/2006/main" xmlns:w14="http://schemas.microsoft.com/office/word/2010/wordml" xmlns:w15="http://schemas.microsoft.com/office/word/2012/wordml" xmlns:w16cex="http://schemas.microsoft.com/office/word/2018/wordml/cex" xmlns:w16cid="http://schemas.microsoft.com/office/word/2016/wordml/cid" xmlns:w16="http://schemas.microsoft.com/office/word/2018/wordml" xmlns:w16se="http://schemas.microsoft.com/office/word/2015/wordml/symex" xmlns:wpg="http://schemas.microsoft.com/office/word/2010/wordprocessingGroup" xmlns:wpi="http://schemas.microsoft.com/office/word/2010/wordprocessingInk" xmlns:wne="http://schemas.microsoft.com/office/word/2006/wordml" xmlns:wps="http://schemas.microsoft.com/office/word/2010/wordprocessingShape" mc:Ignorable="w14 w15 w16se w16cid w16 w16cex wp14">
+<w:document xmlns:wpc="http://schemas.microsoft.com/office/word/2010/wordprocessingCanvas" xmlns:cx="http://schemas.microsoft.com/office/drawing/2014/chartex" xmlns:mc="http://schemas.openxmlformats.org/markup-compatibility/2006" xmlns:o="urn:schemas-microsoft-com:office:office" xmlns:r="http://schemas.openxmlformats.org/officeDocument/2006/relationships" xmlns:m="http://schemas.openxmlformats.org/officeDocument/2006/math" xmlns:v="urn:schemas-microsoft-com:vml" xmlns:wp14="http://schemas.microsoft.com/office/word/2010/wordprocessingDrawing" xmlns:wp="http://schemas.openxmlformats.org/drawingml/2006/wordprocessingDrawing" xmlns:w10="urn:schemas-microsoft-com:office:word" xmlns:w="http://schemas.openxmlformats.org/wordprocessingml/2006/main" xmlns:w14="http://schemas.microsoft.com/office/word/2010/wordml" xmlns:w15="http://schemas.microsoft.com/office/word/2012/wordml" xmlns:w16se="http://schemas.microsoft.com/office/word/2015/wordml/symex" xmlns:wpg="http://schemas.microsoft.com/office/word/2010/wordprocessingGroup" xmlns:wpi="http://schemas.microsoft.com/office/word/2010/wordprocessingInk" xmlns:wne="http://schemas.microsoft.com/office/word/2006/wordml" xmlns:wps="http://schemas.microsoft.com/office/word/2010/wordprocessingShape" mc:Ignorable="w14 w15 w16se wp14">
   <w:body>
     <w:p>
       <w:pPr>
@@ -159,7 +159,7 @@
               </wp:anchor>
             </w:drawing>
           </mc:Choice>
-          <mc:Fallback>
+          <mc:Fallback xmlns:cx1="http://schemas.microsoft.com/office/drawing/2015/9/8/chartex" xmlns:cx2="http://schemas.microsoft.com/office/drawing/2015/10/21/chartex" xmlns:cx3="http://schemas.microsoft.com/office/drawing/2016/5/9/chartex" xmlns:cx4="http://schemas.microsoft.com/office/drawing/2016/5/10/chartex" xmlns:cx5="http://schemas.microsoft.com/office/drawing/2016/5/11/chartex" xmlns:cx6="http://schemas.microsoft.com/office/drawing/2016/5/12/chartex" xmlns:cx7="http://schemas.microsoft.com/office/drawing/2016/5/13/chartex" xmlns:cx8="http://schemas.microsoft.com/office/drawing/2016/5/14/chartex" xmlns:aink="http://schemas.microsoft.com/office/drawing/2016/ink" xmlns:am3d="http://schemas.microsoft.com/office/drawing/2017/model3d" xmlns:w16cex="http://schemas.microsoft.com/office/word/2018/wordml/cex" xmlns:w16cid="http://schemas.microsoft.com/office/word/2016/wordml/cid" xmlns:w16="http://schemas.microsoft.com/office/word/2018/wordml">
             <w:pict>
               <v:line w14:anchorId="0F1A96FF" id="直接连接符 10" o:spid="_x0000_s1026" style="position:absolute;left:0;text-align:left;z-index:251712512;visibility:visible;mso-wrap-style:square;mso-width-percent:0;mso-height-percent:0;mso-wrap-distance-left:9pt;mso-wrap-distance-top:-3e-5mm;mso-wrap-distance-right:9pt;mso-wrap-distance-bottom:-3e-5mm;mso-position-horizontal:absolute;mso-position-horizontal-relative:margin;mso-position-vertical:absolute;mso-position-vertical-relative:text;mso-width-percent:0;mso-height-percent:0;mso-width-relative:margin;mso-height-relative:page" from="-1.4pt,28.6pt" to="537.1pt,28.6pt" o:gfxdata="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" strokecolor="#32aefe" strokeweight="2.25pt">
                 <v:stroke joinstyle="miter"/>
@@ -240,41 +240,55 @@
                               <w:snapToGrid w:val="0"/>
                               <w:rPr>
                                 <w:rFonts w:ascii="微软雅黑" w:eastAsia="微软雅黑" w:hAnsi="微软雅黑" w:cs="微软雅黑"/>
+                                <w:sz w:val="24"/>
+                                <w:szCs w:val="24"/>
                               </w:rPr>
                             </w:pPr>
                             <w:r>
                               <w:rPr>
                                 <w:rFonts w:ascii="微软雅黑" w:eastAsia="微软雅黑" w:hAnsi="微软雅黑" w:cs="微软雅黑" w:hint="eastAsia"/>
+                                <w:sz w:val="24"/>
+                                <w:szCs w:val="24"/>
                               </w:rPr>
                               <w:t xml:space="preserve">姓名：王启东 </w:t>
                             </w:r>
                             <w:r>
                               <w:rPr>
                                 <w:rFonts w:ascii="微软雅黑" w:eastAsia="微软雅黑" w:hAnsi="微软雅黑" w:cs="微软雅黑"/>
+                                <w:sz w:val="24"/>
+                                <w:szCs w:val="24"/>
                               </w:rPr>
                               <w:t xml:space="preserve">               </w:t>
                             </w:r>
                             <w:r>
                               <w:rPr>
                                 <w:rFonts w:ascii="微软雅黑" w:eastAsia="微软雅黑" w:hAnsi="微软雅黑" w:cs="微软雅黑"/>
+                                <w:sz w:val="24"/>
+                                <w:szCs w:val="24"/>
                               </w:rPr>
                               <w:t xml:space="preserve">       </w:t>
                             </w:r>
                             <w:r>
                               <w:rPr>
                                 <w:rFonts w:ascii="微软雅黑" w:eastAsia="微软雅黑" w:hAnsi="微软雅黑" w:cs="微软雅黑"/>
+                                <w:sz w:val="24"/>
+                                <w:szCs w:val="24"/>
                               </w:rPr>
                               <w:t xml:space="preserve"> </w:t>
                             </w:r>
                             <w:r>
                               <w:rPr>
                                 <w:rFonts w:ascii="微软雅黑" w:eastAsia="微软雅黑" w:hAnsi="微软雅黑" w:cs="微软雅黑" w:hint="eastAsia"/>
+                                <w:sz w:val="24"/>
+                                <w:szCs w:val="24"/>
                               </w:rPr>
                               <w:t>年龄：2</w:t>
                             </w:r>
                             <w:r>
                               <w:rPr>
                                 <w:rFonts w:ascii="微软雅黑" w:eastAsia="微软雅黑" w:hAnsi="微软雅黑" w:cs="微软雅黑"/>
+                                <w:sz w:val="24"/>
+                                <w:szCs w:val="24"/>
                               </w:rPr>
                               <w:t>5</w:t>
                             </w:r>
@@ -284,35 +298,47 @@
                               <w:snapToGrid w:val="0"/>
                               <w:rPr>
                                 <w:rFonts w:ascii="微软雅黑" w:eastAsia="微软雅黑" w:hAnsi="微软雅黑" w:cs="微软雅黑"/>
+                                <w:sz w:val="24"/>
+                                <w:szCs w:val="24"/>
                               </w:rPr>
                             </w:pPr>
                             <w:r>
                               <w:rPr>
                                 <w:rFonts w:ascii="微软雅黑" w:eastAsia="微软雅黑" w:hAnsi="微软雅黑" w:cs="微软雅黑" w:hint="eastAsia"/>
+                                <w:sz w:val="24"/>
+                                <w:szCs w:val="24"/>
                               </w:rPr>
                               <w:t>电话：1</w:t>
                             </w:r>
                             <w:r>
                               <w:rPr>
                                 <w:rFonts w:ascii="微软雅黑" w:eastAsia="微软雅黑" w:hAnsi="微软雅黑" w:cs="微软雅黑"/>
+                                <w:sz w:val="24"/>
+                                <w:szCs w:val="24"/>
                               </w:rPr>
                               <w:t xml:space="preserve">7313224950        </w:t>
                             </w:r>
                             <w:r>
                               <w:rPr>
                                 <w:rFonts w:ascii="微软雅黑" w:eastAsia="微软雅黑" w:hAnsi="微软雅黑" w:cs="微软雅黑"/>
+                                <w:sz w:val="24"/>
+                                <w:szCs w:val="24"/>
                               </w:rPr>
                               <w:t xml:space="preserve">       </w:t>
                             </w:r>
                             <w:r>
                               <w:rPr>
                                 <w:rFonts w:ascii="微软雅黑" w:eastAsia="微软雅黑" w:hAnsi="微软雅黑" w:cs="微软雅黑"/>
+                                <w:sz w:val="24"/>
+                                <w:szCs w:val="24"/>
                               </w:rPr>
                               <w:t xml:space="preserve">  </w:t>
                             </w:r>
                             <w:r>
                               <w:rPr>
                                 <w:rFonts w:ascii="微软雅黑" w:eastAsia="微软雅黑" w:hAnsi="微软雅黑" w:cs="微软雅黑" w:hint="eastAsia"/>
+                                <w:sz w:val="24"/>
+                                <w:szCs w:val="24"/>
                               </w:rPr>
                               <w:t>邮箱：</w:t>
                             </w:r>
@@ -321,6 +347,8 @@
                                 <w:rPr>
                                   <w:rStyle w:val="aa"/>
                                   <w:rFonts w:ascii="微软雅黑" w:eastAsia="微软雅黑" w:hAnsi="微软雅黑" w:cs="微软雅黑" w:hint="eastAsia"/>
+                                  <w:sz w:val="24"/>
+                                  <w:szCs w:val="24"/>
                                 </w:rPr>
                                 <w:t>f</w:t>
                               </w:r>
@@ -328,6 +356,8 @@
                                 <w:rPr>
                                   <w:rStyle w:val="aa"/>
                                   <w:rFonts w:ascii="微软雅黑" w:eastAsia="微软雅黑" w:hAnsi="微软雅黑" w:cs="微软雅黑"/>
+                                  <w:sz w:val="24"/>
+                                  <w:szCs w:val="24"/>
                                 </w:rPr>
                                 <w:t>ormosawqd@163.com</w:t>
                               </w:r>
@@ -338,23 +368,31 @@
                               <w:snapToGrid w:val="0"/>
                               <w:rPr>
                                 <w:rFonts w:ascii="微软雅黑" w:eastAsia="微软雅黑" w:hAnsi="微软雅黑" w:cs="微软雅黑"/>
+                                <w:sz w:val="24"/>
+                                <w:szCs w:val="24"/>
                               </w:rPr>
                             </w:pPr>
                             <w:r>
                               <w:rPr>
                                 <w:rFonts w:ascii="微软雅黑" w:eastAsia="微软雅黑" w:hAnsi="微软雅黑" w:cs="微软雅黑" w:hint="eastAsia"/>
+                                <w:sz w:val="24"/>
+                                <w:szCs w:val="24"/>
                               </w:rPr>
                               <w:t xml:space="preserve">现居地：成都 </w:t>
                             </w:r>
                             <w:r>
                               <w:rPr>
                                 <w:rFonts w:ascii="微软雅黑" w:eastAsia="微软雅黑" w:hAnsi="微软雅黑" w:cs="微软雅黑"/>
+                                <w:sz w:val="24"/>
+                                <w:szCs w:val="24"/>
                               </w:rPr>
                               <w:t xml:space="preserve">                       </w:t>
                             </w:r>
                             <w:r>
                               <w:rPr>
                                 <w:rFonts w:ascii="微软雅黑" w:eastAsia="微软雅黑" w:hAnsi="微软雅黑" w:cs="微软雅黑" w:hint="eastAsia"/>
+                                <w:sz w:val="24"/>
+                                <w:szCs w:val="24"/>
                               </w:rPr>
                               <w:t>学历：本科</w:t>
                             </w:r>
@@ -364,6 +402,8 @@
                               <w:snapToGrid w:val="0"/>
                               <w:rPr>
                                 <w:rFonts w:ascii="微软雅黑" w:eastAsia="微软雅黑" w:hAnsi="微软雅黑" w:cs="微软雅黑"/>
+                                <w:sz w:val="24"/>
+                                <w:szCs w:val="24"/>
                               </w:rPr>
                             </w:pPr>
                           </w:p>
@@ -390,7 +430,7 @@
                 <v:stroke joinstyle="miter"/>
                 <v:path gradientshapeok="t" o:connecttype="rect"/>
               </v:shapetype>
-              <v:shape id="文本框 1" o:spid="_x0000_s1026" type="#_x0000_t202" style="position:absolute;left:0;text-align:left;margin-left:94.65pt;margin-top:96.55pt;width:483.75pt;height:97.95pt;z-index:251612160;visibility:visible;mso-wrap-style:square;mso-width-percent:0;mso-height-percent:0;mso-wrap-distance-left:9pt;mso-wrap-distance-top:0;mso-wrap-distance-right:9pt;mso-wrap-distance-bottom:0;mso-position-horizontal:absolute;mso-position-horizontal-relative:margin;mso-position-vertical:absolute;mso-position-vertical-relative:page;mso-width-percent:0;mso-height-percent:0;mso-width-relative:page;mso-height-relative:page;v-text-anchor:top" o:gfxdata="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" filled="f" stroked="f">
+              <v:shape id="文本框 1" o:spid="_x0000_s1026" type="#_x0000_t202" style="position:absolute;left:0;text-align:left;margin-left:94.65pt;margin-top:96.55pt;width:483.75pt;height:97.95pt;z-index:251612160;visibility:visible;mso-wrap-style:square;mso-width-percent:0;mso-height-percent:0;mso-wrap-distance-left:9pt;mso-wrap-distance-top:0;mso-wrap-distance-right:9pt;mso-wrap-distance-bottom:0;mso-position-horizontal:absolute;mso-position-horizontal-relative:margin;mso-position-vertical:absolute;mso-position-vertical-relative:page;mso-width-percent:0;mso-height-percent:0;mso-width-relative:page;mso-height-relative:page;v-text-anchor:top" o:gfxdata="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" filled="f" stroked="f">
                 <v:textbox inset="2.53997mm,,2.53997mm">
                   <w:txbxContent>
                     <w:p>
@@ -398,41 +438,55 @@
                         <w:snapToGrid w:val="0"/>
                         <w:rPr>
                           <w:rFonts w:ascii="微软雅黑" w:eastAsia="微软雅黑" w:hAnsi="微软雅黑" w:cs="微软雅黑"/>
+                          <w:sz w:val="24"/>
+                          <w:szCs w:val="24"/>
                         </w:rPr>
                       </w:pPr>
                       <w:r>
                         <w:rPr>
                           <w:rFonts w:ascii="微软雅黑" w:eastAsia="微软雅黑" w:hAnsi="微软雅黑" w:cs="微软雅黑" w:hint="eastAsia"/>
+                          <w:sz w:val="24"/>
+                          <w:szCs w:val="24"/>
                         </w:rPr>
                         <w:t xml:space="preserve">姓名：王启东 </w:t>
                       </w:r>
                       <w:r>
                         <w:rPr>
                           <w:rFonts w:ascii="微软雅黑" w:eastAsia="微软雅黑" w:hAnsi="微软雅黑" w:cs="微软雅黑"/>
+                          <w:sz w:val="24"/>
+                          <w:szCs w:val="24"/>
                         </w:rPr>
                         <w:t xml:space="preserve">               </w:t>
                       </w:r>
                       <w:r>
                         <w:rPr>
                           <w:rFonts w:ascii="微软雅黑" w:eastAsia="微软雅黑" w:hAnsi="微软雅黑" w:cs="微软雅黑"/>
+                          <w:sz w:val="24"/>
+                          <w:szCs w:val="24"/>
                         </w:rPr>
                         <w:t xml:space="preserve">       </w:t>
                       </w:r>
                       <w:r>
                         <w:rPr>
                           <w:rFonts w:ascii="微软雅黑" w:eastAsia="微软雅黑" w:hAnsi="微软雅黑" w:cs="微软雅黑"/>
+                          <w:sz w:val="24"/>
+                          <w:szCs w:val="24"/>
                         </w:rPr>
                         <w:t xml:space="preserve"> </w:t>
                       </w:r>
                       <w:r>
                         <w:rPr>
                           <w:rFonts w:ascii="微软雅黑" w:eastAsia="微软雅黑" w:hAnsi="微软雅黑" w:cs="微软雅黑" w:hint="eastAsia"/>
+                          <w:sz w:val="24"/>
+                          <w:szCs w:val="24"/>
                         </w:rPr>
                         <w:t>年龄：2</w:t>
                       </w:r>
                       <w:r>
                         <w:rPr>
                           <w:rFonts w:ascii="微软雅黑" w:eastAsia="微软雅黑" w:hAnsi="微软雅黑" w:cs="微软雅黑"/>
+                          <w:sz w:val="24"/>
+                          <w:szCs w:val="24"/>
                         </w:rPr>
                         <w:t>5</w:t>
                       </w:r>
@@ -442,35 +496,47 @@
                         <w:snapToGrid w:val="0"/>
                         <w:rPr>
                           <w:rFonts w:ascii="微软雅黑" w:eastAsia="微软雅黑" w:hAnsi="微软雅黑" w:cs="微软雅黑"/>
+                          <w:sz w:val="24"/>
+                          <w:szCs w:val="24"/>
                         </w:rPr>
                       </w:pPr>
                       <w:r>
                         <w:rPr>
                           <w:rFonts w:ascii="微软雅黑" w:eastAsia="微软雅黑" w:hAnsi="微软雅黑" w:cs="微软雅黑" w:hint="eastAsia"/>
+                          <w:sz w:val="24"/>
+                          <w:szCs w:val="24"/>
                         </w:rPr>
                         <w:t>电话：1</w:t>
                       </w:r>
                       <w:r>
                         <w:rPr>
                           <w:rFonts w:ascii="微软雅黑" w:eastAsia="微软雅黑" w:hAnsi="微软雅黑" w:cs="微软雅黑"/>
+                          <w:sz w:val="24"/>
+                          <w:szCs w:val="24"/>
                         </w:rPr>
                         <w:t xml:space="preserve">7313224950        </w:t>
                       </w:r>
                       <w:r>
                         <w:rPr>
                           <w:rFonts w:ascii="微软雅黑" w:eastAsia="微软雅黑" w:hAnsi="微软雅黑" w:cs="微软雅黑"/>
+                          <w:sz w:val="24"/>
+                          <w:szCs w:val="24"/>
                         </w:rPr>
                         <w:t xml:space="preserve">       </w:t>
                       </w:r>
                       <w:r>
                         <w:rPr>
                           <w:rFonts w:ascii="微软雅黑" w:eastAsia="微软雅黑" w:hAnsi="微软雅黑" w:cs="微软雅黑"/>
+                          <w:sz w:val="24"/>
+                          <w:szCs w:val="24"/>
                         </w:rPr>
                         <w:t xml:space="preserve">  </w:t>
                       </w:r>
                       <w:r>
                         <w:rPr>
                           <w:rFonts w:ascii="微软雅黑" w:eastAsia="微软雅黑" w:hAnsi="微软雅黑" w:cs="微软雅黑" w:hint="eastAsia"/>
+                          <w:sz w:val="24"/>
+                          <w:szCs w:val="24"/>
                         </w:rPr>
                         <w:t>邮箱：</w:t>
                       </w:r>
@@ -479,6 +545,8 @@
                           <w:rPr>
                             <w:rStyle w:val="aa"/>
                             <w:rFonts w:ascii="微软雅黑" w:eastAsia="微软雅黑" w:hAnsi="微软雅黑" w:cs="微软雅黑" w:hint="eastAsia"/>
+                            <w:sz w:val="24"/>
+                            <w:szCs w:val="24"/>
                           </w:rPr>
                           <w:t>f</w:t>
                         </w:r>
@@ -486,6 +554,8 @@
                           <w:rPr>
                             <w:rStyle w:val="aa"/>
                             <w:rFonts w:ascii="微软雅黑" w:eastAsia="微软雅黑" w:hAnsi="微软雅黑" w:cs="微软雅黑"/>
+                            <w:sz w:val="24"/>
+                            <w:szCs w:val="24"/>
                           </w:rPr>
                           <w:t>ormosawqd@163.com</w:t>
                         </w:r>
@@ -496,23 +566,31 @@
                         <w:snapToGrid w:val="0"/>
                         <w:rPr>
                           <w:rFonts w:ascii="微软雅黑" w:eastAsia="微软雅黑" w:hAnsi="微软雅黑" w:cs="微软雅黑"/>
+                          <w:sz w:val="24"/>
+                          <w:szCs w:val="24"/>
                         </w:rPr>
                       </w:pPr>
                       <w:r>
                         <w:rPr>
                           <w:rFonts w:ascii="微软雅黑" w:eastAsia="微软雅黑" w:hAnsi="微软雅黑" w:cs="微软雅黑" w:hint="eastAsia"/>
+                          <w:sz w:val="24"/>
+                          <w:szCs w:val="24"/>
                         </w:rPr>
                         <w:t xml:space="preserve">现居地：成都 </w:t>
                       </w:r>
                       <w:r>
                         <w:rPr>
                           <w:rFonts w:ascii="微软雅黑" w:eastAsia="微软雅黑" w:hAnsi="微软雅黑" w:cs="微软雅黑"/>
+                          <w:sz w:val="24"/>
+                          <w:szCs w:val="24"/>
                         </w:rPr>
                         <w:t xml:space="preserve">                       </w:t>
                       </w:r>
                       <w:r>
                         <w:rPr>
                           <w:rFonts w:ascii="微软雅黑" w:eastAsia="微软雅黑" w:hAnsi="微软雅黑" w:cs="微软雅黑" w:hint="eastAsia"/>
+                          <w:sz w:val="24"/>
+                          <w:szCs w:val="24"/>
                         </w:rPr>
                         <w:t>学历：本科</w:t>
                       </w:r>
@@ -522,6 +600,8 @@
                         <w:snapToGrid w:val="0"/>
                         <w:rPr>
                           <w:rFonts w:ascii="微软雅黑" w:eastAsia="微软雅黑" w:hAnsi="微软雅黑" w:cs="微软雅黑"/>
+                          <w:sz w:val="24"/>
+                          <w:szCs w:val="24"/>
                         </w:rPr>
                       </w:pPr>
                     </w:p>
@@ -594,13 +674,13 @@
         <mc:AlternateContent>
           <mc:Choice Requires="wps">
             <w:drawing>
-              <wp:anchor distT="4294967295" distB="4294967295" distL="114300" distR="114300" simplePos="0" relativeHeight="251673600" behindDoc="0" locked="0" layoutInCell="1" allowOverlap="1" wp14:anchorId="38866994" wp14:editId="4B81489A">
+              <wp:anchor distT="4294967295" distB="4294967295" distL="114300" distR="114300" simplePos="0" relativeHeight="251673600" behindDoc="0" locked="0" layoutInCell="1" allowOverlap="1" wp14:anchorId="38866994" wp14:editId="11847F30">
                 <wp:simplePos x="0" y="0"/>
                 <wp:positionH relativeFrom="column">
                   <wp:posOffset>-7620</wp:posOffset>
                 </wp:positionH>
                 <wp:positionV relativeFrom="paragraph">
-                  <wp:posOffset>134620</wp:posOffset>
+                  <wp:posOffset>220345</wp:posOffset>
                 </wp:positionV>
                 <wp:extent cx="6838950" cy="0"/>
                 <wp:effectExtent l="0" t="19050" r="19050" b="19050"/>
@@ -658,7 +738,7 @@
           </mc:Choice>
           <mc:Fallback>
             <w:pict>
-              <v:line w14:anchorId="25508490" id="直接连接符 30" o:spid="_x0000_s1026" style="position:absolute;left:0;text-align:left;z-index:251673600;visibility:visible;mso-wrap-style:square;mso-width-percent:0;mso-height-percent:0;mso-wrap-distance-left:9pt;mso-wrap-distance-top:-3e-5mm;mso-wrap-distance-right:9pt;mso-wrap-distance-bottom:-3e-5mm;mso-position-horizontal:absolute;mso-position-horizontal-relative:text;mso-position-vertical:absolute;mso-position-vertical-relative:text;mso-width-percent:0;mso-height-percent:0;mso-width-relative:margin;mso-height-relative:page" from="-.6pt,10.6pt" to="537.9pt,10.6pt" o:gfxdata="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" strokecolor="#32aefe" strokeweight="2.25pt">
+              <v:line w14:anchorId="3D4AFEB9" id="直接连接符 30" o:spid="_x0000_s1026" style="position:absolute;left:0;text-align:left;z-index:251673600;visibility:visible;mso-wrap-style:square;mso-width-percent:0;mso-height-percent:0;mso-wrap-distance-left:9pt;mso-wrap-distance-top:-3e-5mm;mso-wrap-distance-right:9pt;mso-wrap-distance-bottom:-3e-5mm;mso-position-horizontal:absolute;mso-position-horizontal-relative:text;mso-position-vertical:absolute;mso-position-vertical-relative:text;mso-width-percent:0;mso-height-percent:0;mso-width-relative:margin;mso-height-relative:page" from="-.6pt,17.35pt" to="537.9pt,17.35pt" o:gfxdata="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" strokecolor="#32aefe" strokeweight="2.25pt">
                 <v:stroke joinstyle="miter"/>
                 <o:lock v:ext="edit" shapetype="f"/>
               </v:line>
@@ -695,25 +775,26 @@
           <w:sz w:val="32"/>
           <w:szCs w:val="36"/>
         </w:rPr>
-        <w:t xml:space="preserve">   </w:t>
-      </w:r>
-      <w:r>
-        <w:rPr>
-          <w:rFonts w:ascii="微软雅黑" w:eastAsia="微软雅黑" w:hAnsi="微软雅黑" w:hint="eastAsia"/>
+        <w:t xml:space="preserve">  </w:t>
+      </w:r>
+      <w:r>
+        <w:rPr>
+          <w:rFonts w:ascii="微软雅黑" w:eastAsia="微软雅黑" w:hAnsi="微软雅黑"/>
           <w:noProof/>
-          <w:sz w:val="24"/>
-          <w:szCs w:val="24"/>
-        </w:rPr>
-        <w:t>职位</w:t>
+          <w:color w:val="32AEFE"/>
+          <w:sz w:val="24"/>
+          <w:szCs w:val="24"/>
+        </w:rPr>
+        <w:t xml:space="preserve"> </w:t>
       </w:r>
       <w:r>
         <w:rPr>
           <w:rFonts w:ascii="微软雅黑" w:eastAsia="微软雅黑" w:hAnsi="微软雅黑" w:hint="eastAsia"/>
           <w:noProof/>
-          <w:sz w:val="32"/>
-          <w:szCs w:val="36"/>
-        </w:rPr>
-        <w:t>：</w:t>
+          <w:sz w:val="24"/>
+          <w:szCs w:val="24"/>
+        </w:rPr>
+        <w:t>职位：</w:t>
       </w:r>
       <w:r>
         <w:rPr>
@@ -740,16 +821,7 @@
           <w:sz w:val="24"/>
           <w:szCs w:val="24"/>
         </w:rPr>
-        <w:t>前端开发工程师</w:t>
-      </w:r>
-      <w:r>
-        <w:rPr>
-          <w:rFonts w:ascii="微软雅黑" w:eastAsia="微软雅黑" w:hAnsi="微软雅黑" w:hint="eastAsia"/>
-          <w:noProof/>
-          <w:sz w:val="24"/>
-          <w:szCs w:val="24"/>
-        </w:rPr>
-        <w:t xml:space="preserve"> </w:t>
+        <w:t xml:space="preserve">前端开发工程师 </w:t>
       </w:r>
       <w:r>
         <w:rPr>
@@ -812,13 +884,13 @@
         <mc:AlternateContent>
           <mc:Choice Requires="wps">
             <w:drawing>
-              <wp:anchor distT="4294967295" distB="4294967295" distL="114300" distR="114300" simplePos="0" relativeHeight="251718656" behindDoc="0" locked="0" layoutInCell="1" allowOverlap="1" wp14:anchorId="0943D58E" wp14:editId="4F49BAD4">
+              <wp:anchor distT="4294967295" distB="4294967295" distL="114300" distR="114300" simplePos="0" relativeHeight="251718656" behindDoc="0" locked="0" layoutInCell="1" allowOverlap="1" wp14:anchorId="0943D58E" wp14:editId="58AFB1E1">
                 <wp:simplePos x="0" y="0"/>
                 <wp:positionH relativeFrom="column">
                   <wp:posOffset>-7620</wp:posOffset>
                 </wp:positionH>
                 <wp:positionV relativeFrom="paragraph">
-                  <wp:posOffset>259080</wp:posOffset>
+                  <wp:posOffset>220980</wp:posOffset>
                 </wp:positionV>
                 <wp:extent cx="6838950" cy="0"/>
                 <wp:effectExtent l="0" t="19050" r="19050" b="19050"/>
@@ -876,7 +948,7 @@
           </mc:Choice>
           <mc:Fallback>
             <w:pict>
-              <v:line w14:anchorId="0D5E295E" id="直接连接符 47" o:spid="_x0000_s1026" style="position:absolute;left:0;text-align:left;z-index:251718656;visibility:visible;mso-wrap-style:square;mso-width-percent:0;mso-height-percent:0;mso-wrap-distance-left:9pt;mso-wrap-distance-top:-3e-5mm;mso-wrap-distance-right:9pt;mso-wrap-distance-bottom:-3e-5mm;mso-position-horizontal:absolute;mso-position-horizontal-relative:text;mso-position-vertical:absolute;mso-position-vertical-relative:text;mso-width-percent:0;mso-height-percent:0;mso-width-relative:margin;mso-height-relative:page" from="-.6pt,20.4pt" to="537.9pt,20.4pt" o:gfxdata="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" strokecolor="#32aefe" strokeweight="2.25pt">
+              <v:line w14:anchorId="0EF2CC0F" id="直接连接符 47" o:spid="_x0000_s1026" style="position:absolute;left:0;text-align:left;z-index:251718656;visibility:visible;mso-wrap-style:square;mso-width-percent:0;mso-height-percent:0;mso-wrap-distance-left:9pt;mso-wrap-distance-top:-3e-5mm;mso-wrap-distance-right:9pt;mso-wrap-distance-bottom:-3e-5mm;mso-position-horizontal:absolute;mso-position-horizontal-relative:text;mso-position-vertical:absolute;mso-position-vertical-relative:text;mso-width-percent:0;mso-height-percent:0;mso-width-relative:margin;mso-height-relative:page" from="-.6pt,17.4pt" to="537.9pt,17.4pt" o:gfxdata="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" strokecolor="#32aefe" strokeweight="2.25pt">
                 <v:stroke joinstyle="miter"/>
                 <o:lock v:ext="edit" shapetype="f"/>
               </v:line>
@@ -1094,7 +1166,7 @@
               </wp:anchor>
             </w:drawing>
           </mc:Choice>
-          <mc:Fallback>
+          <mc:Fallback xmlns:cx1="http://schemas.microsoft.com/office/drawing/2015/9/8/chartex" xmlns:cx2="http://schemas.microsoft.com/office/drawing/2015/10/21/chartex" xmlns:cx3="http://schemas.microsoft.com/office/drawing/2016/5/9/chartex" xmlns:cx4="http://schemas.microsoft.com/office/drawing/2016/5/10/chartex" xmlns:cx5="http://schemas.microsoft.com/office/drawing/2016/5/11/chartex" xmlns:cx6="http://schemas.microsoft.com/office/drawing/2016/5/12/chartex" xmlns:cx7="http://schemas.microsoft.com/office/drawing/2016/5/13/chartex" xmlns:cx8="http://schemas.microsoft.com/office/drawing/2016/5/14/chartex" xmlns:aink="http://schemas.microsoft.com/office/drawing/2016/ink" xmlns:am3d="http://schemas.microsoft.com/office/drawing/2017/model3d" xmlns:w16cex="http://schemas.microsoft.com/office/word/2018/wordml/cex" xmlns:w16cid="http://schemas.microsoft.com/office/word/2016/wordml/cid" xmlns:w16="http://schemas.microsoft.com/office/word/2018/wordml">
             <w:pict>
               <v:group w14:anchorId="02F247B1" id="组合 8" o:spid="_x0000_s1026" style="position:absolute;left:0;text-align:left;margin-left:83.5pt;margin-top:1.7pt;width:454.2pt;height:20.9pt;z-index:251636736" coordsize="57680,2654" o:gfxdata="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">
                 <v:group id="组合 6" o:spid="_x0000_s1027" style="position:absolute;width:2647;height:2654" coordsize="265430,265430" o:gfxdata="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">
@@ -1191,7 +1263,7 @@
               </wp:anchor>
             </w:drawing>
           </mc:Choice>
-          <mc:Fallback>
+          <mc:Fallback xmlns:cx1="http://schemas.microsoft.com/office/drawing/2015/9/8/chartex" xmlns:cx2="http://schemas.microsoft.com/office/drawing/2015/10/21/chartex" xmlns:cx3="http://schemas.microsoft.com/office/drawing/2016/5/9/chartex" xmlns:cx4="http://schemas.microsoft.com/office/drawing/2016/5/10/chartex" xmlns:cx5="http://schemas.microsoft.com/office/drawing/2016/5/11/chartex" xmlns:cx6="http://schemas.microsoft.com/office/drawing/2016/5/12/chartex" xmlns:cx7="http://schemas.microsoft.com/office/drawing/2016/5/13/chartex" xmlns:cx8="http://schemas.microsoft.com/office/drawing/2016/5/14/chartex" xmlns:aink="http://schemas.microsoft.com/office/drawing/2016/ink" xmlns:am3d="http://schemas.microsoft.com/office/drawing/2017/model3d" xmlns:w16cex="http://schemas.microsoft.com/office/word/2018/wordml/cex" xmlns:w16cid="http://schemas.microsoft.com/office/word/2016/wordml/cid" xmlns:w16="http://schemas.microsoft.com/office/word/2018/wordml">
             <w:pict>
               <v:line w14:anchorId="180B1A96" id="直接连接符 29" o:spid="_x0000_s1026" style="position:absolute;left:0;text-align:left;z-index:-251643904;visibility:visible;mso-wrap-style:square;mso-width-percent:0;mso-height-percent:0;mso-wrap-distance-left:3.17497mm;mso-wrap-distance-top:0;mso-wrap-distance-right:3.17497mm;mso-wrap-distance-bottom:0;mso-position-horizontal:absolute;mso-position-horizontal-relative:text;mso-position-vertical:absolute;mso-position-vertical-relative:text;mso-width-percent:0;mso-height-percent:0;mso-width-relative:page;mso-height-relative:margin" from="93.45pt,18.55pt" to="93.45pt,587.65pt" o:gfxdata="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" strokecolor="#5a5a5a [2109]">
                 <v:stroke dashstyle="3 1" joinstyle="miter"/>
@@ -1219,7 +1291,8 @@
         <w:spacing w:after="20"/>
         <w:rPr>
           <w:rFonts w:ascii="微软雅黑" w:eastAsia="微软雅黑" w:hAnsi="微软雅黑"/>
-          <w:szCs w:val="21"/>
+          <w:sz w:val="24"/>
+          <w:szCs w:val="24"/>
         </w:rPr>
       </w:pPr>
       <w:r>
@@ -1228,8 +1301,8 @@
           <w:b/>
           <w:noProof/>
           <w:color w:val="32AEFE"/>
-          <w:sz w:val="28"/>
-          <w:szCs w:val="28"/>
+          <w:sz w:val="24"/>
+          <w:szCs w:val="24"/>
         </w:rPr>
         <mc:AlternateContent>
           <mc:Choice Requires="wps">
@@ -1304,7 +1377,7 @@
               </wp:anchor>
             </w:drawing>
           </mc:Choice>
-          <mc:Fallback>
+          <mc:Fallback xmlns:cx1="http://schemas.microsoft.com/office/drawing/2015/9/8/chartex" xmlns:cx2="http://schemas.microsoft.com/office/drawing/2015/10/21/chartex" xmlns:cx3="http://schemas.microsoft.com/office/drawing/2016/5/9/chartex" xmlns:cx4="http://schemas.microsoft.com/office/drawing/2016/5/10/chartex" xmlns:cx5="http://schemas.microsoft.com/office/drawing/2016/5/11/chartex" xmlns:cx6="http://schemas.microsoft.com/office/drawing/2016/5/12/chartex" xmlns:cx7="http://schemas.microsoft.com/office/drawing/2016/5/13/chartex" xmlns:cx8="http://schemas.microsoft.com/office/drawing/2016/5/14/chartex" xmlns:aink="http://schemas.microsoft.com/office/drawing/2016/ink" xmlns:am3d="http://schemas.microsoft.com/office/drawing/2017/model3d" xmlns:w16cex="http://schemas.microsoft.com/office/word/2018/wordml/cex" xmlns:w16cid="http://schemas.microsoft.com/office/word/2016/wordml/cid" xmlns:w16="http://schemas.microsoft.com/office/word/2018/wordml">
             <w:pict>
               <v:shapetype w14:anchorId="35A062C6" id="_x0000_t4" coordsize="21600,21600" o:spt="4" path="m10800,l,10800,10800,21600,21600,10800xe">
                 <v:stroke joinstyle="miter"/>
@@ -1320,36 +1393,48 @@
       <w:r>
         <w:rPr>
           <w:rFonts w:ascii="微软雅黑" w:eastAsia="微软雅黑" w:hAnsi="微软雅黑" w:hint="eastAsia"/>
+          <w:sz w:val="24"/>
+          <w:szCs w:val="24"/>
         </w:rPr>
         <w:t>20</w:t>
       </w:r>
       <w:r>
         <w:rPr>
           <w:rFonts w:ascii="微软雅黑" w:eastAsia="微软雅黑" w:hAnsi="微软雅黑"/>
+          <w:sz w:val="24"/>
+          <w:szCs w:val="24"/>
         </w:rPr>
         <w:t xml:space="preserve">14 </w:t>
       </w:r>
       <w:r>
         <w:rPr>
           <w:rFonts w:ascii="微软雅黑" w:eastAsia="微软雅黑" w:hAnsi="微软雅黑" w:hint="eastAsia"/>
+          <w:sz w:val="24"/>
+          <w:szCs w:val="24"/>
         </w:rPr>
         <w:t>-</w:t>
       </w:r>
       <w:r>
         <w:rPr>
           <w:rFonts w:ascii="微软雅黑" w:eastAsia="微软雅黑" w:hAnsi="微软雅黑"/>
+          <w:sz w:val="24"/>
+          <w:szCs w:val="24"/>
         </w:rPr>
         <w:t xml:space="preserve"> </w:t>
       </w:r>
       <w:r>
         <w:rPr>
           <w:rFonts w:ascii="微软雅黑" w:eastAsia="微软雅黑" w:hAnsi="微软雅黑" w:hint="eastAsia"/>
+          <w:sz w:val="24"/>
+          <w:szCs w:val="24"/>
         </w:rPr>
         <w:t>201</w:t>
       </w:r>
       <w:r>
         <w:rPr>
           <w:rFonts w:ascii="微软雅黑" w:eastAsia="微软雅黑" w:hAnsi="微软雅黑"/>
+          <w:sz w:val="24"/>
+          <w:szCs w:val="24"/>
         </w:rPr>
         <w:t>8</w:t>
       </w:r>
@@ -1386,63 +1471,72 @@
       <w:r>
         <w:rPr>
           <w:rFonts w:ascii="微软雅黑" w:eastAsia="微软雅黑" w:hAnsi="微软雅黑" w:hint="eastAsia"/>
-          <w:szCs w:val="21"/>
+          <w:sz w:val="24"/>
+          <w:szCs w:val="24"/>
         </w:rPr>
         <w:t>西昌学院</w:t>
       </w:r>
       <w:r>
         <w:rPr>
           <w:rFonts w:ascii="微软雅黑" w:eastAsia="微软雅黑" w:hAnsi="微软雅黑" w:hint="eastAsia"/>
-          <w:szCs w:val="21"/>
+          <w:sz w:val="24"/>
+          <w:szCs w:val="24"/>
         </w:rPr>
         <w:t xml:space="preserve">        </w:t>
       </w:r>
       <w:r>
         <w:rPr>
           <w:rFonts w:ascii="微软雅黑" w:eastAsia="微软雅黑" w:hAnsi="微软雅黑"/>
-          <w:szCs w:val="21"/>
+          <w:sz w:val="24"/>
+          <w:szCs w:val="24"/>
         </w:rPr>
         <w:t xml:space="preserve">        </w:t>
       </w:r>
       <w:r>
         <w:rPr>
           <w:rFonts w:ascii="微软雅黑" w:eastAsia="微软雅黑" w:hAnsi="微软雅黑" w:hint="eastAsia"/>
-          <w:szCs w:val="21"/>
+          <w:sz w:val="24"/>
+          <w:szCs w:val="24"/>
         </w:rPr>
         <w:t xml:space="preserve">   </w:t>
       </w:r>
       <w:r>
         <w:rPr>
           <w:rFonts w:ascii="微软雅黑" w:eastAsia="微软雅黑" w:hAnsi="微软雅黑" w:hint="eastAsia"/>
-          <w:szCs w:val="21"/>
+          <w:sz w:val="24"/>
+          <w:szCs w:val="24"/>
         </w:rPr>
         <w:t xml:space="preserve">电气工程及其自动化 </w:t>
       </w:r>
       <w:r>
         <w:rPr>
           <w:rFonts w:ascii="微软雅黑" w:eastAsia="微软雅黑" w:hAnsi="微软雅黑"/>
-          <w:szCs w:val="21"/>
+          <w:sz w:val="24"/>
+          <w:szCs w:val="24"/>
         </w:rPr>
         <w:t xml:space="preserve">      </w:t>
       </w:r>
       <w:r>
         <w:rPr>
           <w:rFonts w:ascii="微软雅黑" w:eastAsia="微软雅黑" w:hAnsi="微软雅黑"/>
-          <w:szCs w:val="21"/>
+          <w:sz w:val="24"/>
+          <w:szCs w:val="24"/>
         </w:rPr>
         <w:t xml:space="preserve">    </w:t>
       </w:r>
       <w:r>
         <w:rPr>
           <w:rFonts w:ascii="微软雅黑" w:eastAsia="微软雅黑" w:hAnsi="微软雅黑"/>
-          <w:szCs w:val="21"/>
+          <w:sz w:val="24"/>
+          <w:szCs w:val="24"/>
         </w:rPr>
         <w:t xml:space="preserve">      </w:t>
       </w:r>
       <w:r>
         <w:rPr>
           <w:rFonts w:ascii="微软雅黑" w:eastAsia="微软雅黑" w:hAnsi="微软雅黑" w:hint="eastAsia"/>
-          <w:szCs w:val="21"/>
+          <w:sz w:val="24"/>
+          <w:szCs w:val="24"/>
         </w:rPr>
         <w:t>本科</w:t>
       </w:r>
@@ -1455,62 +1549,71 @@
         <w:ind w:leftChars="1000" w:left="2100"/>
         <w:rPr>
           <w:rFonts w:ascii="微软雅黑" w:eastAsia="微软雅黑" w:hAnsi="微软雅黑"/>
-          <w:szCs w:val="21"/>
-        </w:rPr>
-      </w:pPr>
-      <w:r>
-        <w:rPr>
-          <w:rFonts w:ascii="微软雅黑" w:eastAsia="微软雅黑" w:hAnsi="微软雅黑" w:hint="eastAsia"/>
-          <w:szCs w:val="21"/>
+          <w:sz w:val="24"/>
+          <w:szCs w:val="24"/>
+        </w:rPr>
+      </w:pPr>
+      <w:r>
+        <w:rPr>
+          <w:rFonts w:ascii="微软雅黑" w:eastAsia="微软雅黑" w:hAnsi="微软雅黑" w:hint="eastAsia"/>
+          <w:sz w:val="24"/>
+          <w:szCs w:val="24"/>
         </w:rPr>
         <w:t>主修课程</w:t>
       </w:r>
       <w:r>
         <w:rPr>
           <w:rFonts w:ascii="微软雅黑" w:eastAsia="微软雅黑" w:hAnsi="微软雅黑" w:hint="eastAsia"/>
-          <w:szCs w:val="21"/>
+          <w:sz w:val="24"/>
+          <w:szCs w:val="24"/>
         </w:rPr>
         <w:t xml:space="preserve"> </w:t>
       </w:r>
       <w:r>
         <w:rPr>
           <w:rFonts w:ascii="微软雅黑" w:eastAsia="微软雅黑" w:hAnsi="微软雅黑"/>
-          <w:szCs w:val="21"/>
+          <w:sz w:val="24"/>
+          <w:szCs w:val="24"/>
         </w:rPr>
         <w:t xml:space="preserve">: </w:t>
       </w:r>
       <w:r>
         <w:rPr>
           <w:rFonts w:ascii="微软雅黑" w:eastAsia="微软雅黑" w:hAnsi="微软雅黑" w:hint="eastAsia"/>
-          <w:szCs w:val="21"/>
+          <w:sz w:val="24"/>
+          <w:szCs w:val="24"/>
         </w:rPr>
         <w:t>电力电</w:t>
       </w:r>
       <w:r>
         <w:rPr>
           <w:rFonts w:ascii="微软雅黑" w:eastAsia="微软雅黑" w:hAnsi="微软雅黑" w:hint="eastAsia"/>
-          <w:szCs w:val="21"/>
+          <w:sz w:val="24"/>
+          <w:szCs w:val="24"/>
         </w:rPr>
         <w:t>子</w:t>
       </w:r>
       <w:r>
         <w:rPr>
           <w:rFonts w:ascii="微软雅黑" w:eastAsia="微软雅黑" w:hAnsi="微软雅黑" w:hint="eastAsia"/>
-          <w:szCs w:val="21"/>
+          <w:sz w:val="24"/>
+          <w:szCs w:val="24"/>
         </w:rPr>
         <w:t>技术、微机原理与应用，单片机</w:t>
       </w:r>
       <w:r>
         <w:rPr>
           <w:rFonts w:ascii="微软雅黑" w:eastAsia="微软雅黑" w:hAnsi="微软雅黑" w:hint="eastAsia"/>
-          <w:szCs w:val="21"/>
+          <w:sz w:val="24"/>
+          <w:szCs w:val="24"/>
         </w:rPr>
         <w:t>、</w:t>
       </w:r>
       <w:r>
         <w:rPr>
           <w:rFonts w:ascii="微软雅黑" w:eastAsia="微软雅黑" w:hAnsi="微软雅黑" w:hint="eastAsia"/>
-          <w:szCs w:val="21"/>
+          <w:sz w:val="24"/>
+          <w:szCs w:val="24"/>
         </w:rPr>
         <w:t>C语言基础、PLC可编程逻辑控制、数字电路</w:t>
       </w:r>
@@ -1523,96 +1626,25 @@
         <w:ind w:leftChars="1000" w:left="2100"/>
         <w:rPr>
           <w:rFonts w:ascii="微软雅黑" w:eastAsia="微软雅黑" w:hAnsi="微软雅黑"/>
-          <w:szCs w:val="21"/>
-        </w:rPr>
-      </w:pPr>
-      <w:r>
-        <w:rPr>
-          <w:rFonts w:ascii="微软雅黑" w:eastAsia="微软雅黑" w:hAnsi="微软雅黑" w:hint="eastAsia"/>
-          <w:szCs w:val="21"/>
+          <w:sz w:val="24"/>
+          <w:szCs w:val="24"/>
+        </w:rPr>
+      </w:pPr>
+      <w:r>
+        <w:rPr>
+          <w:rFonts w:ascii="微软雅黑" w:eastAsia="微软雅黑" w:hAnsi="微软雅黑" w:hint="eastAsia"/>
+          <w:sz w:val="24"/>
+          <w:szCs w:val="24"/>
         </w:rPr>
         <w:t>辅修课程</w:t>
       </w:r>
       <w:r>
         <w:rPr>
           <w:rFonts w:ascii="微软雅黑" w:eastAsia="微软雅黑" w:hAnsi="微软雅黑" w:hint="eastAsia"/>
-          <w:szCs w:val="21"/>
-        </w:rPr>
-        <w:t>：</w:t>
-      </w:r>
-      <w:r>
-        <w:rPr>
-          <w:rFonts w:ascii="微软雅黑" w:eastAsia="微软雅黑" w:hAnsi="微软雅黑" w:hint="eastAsia"/>
-          <w:szCs w:val="21"/>
-        </w:rPr>
-        <w:t xml:space="preserve"> c语言程序设计</w:t>
-      </w:r>
-      <w:r>
-        <w:rPr>
-          <w:rFonts w:ascii="微软雅黑" w:eastAsia="微软雅黑" w:hAnsi="微软雅黑" w:hint="eastAsia"/>
-          <w:szCs w:val="21"/>
-        </w:rPr>
-        <w:t>、</w:t>
-      </w:r>
-      <w:r>
-        <w:rPr>
-          <w:rFonts w:ascii="微软雅黑" w:eastAsia="微软雅黑" w:hAnsi="微软雅黑" w:hint="eastAsia"/>
-          <w:szCs w:val="21"/>
-        </w:rPr>
-        <w:t>html和</w:t>
-      </w:r>
-      <w:proofErr w:type="spellStart"/>
-      <w:r>
-        <w:rPr>
-          <w:rFonts w:ascii="微软雅黑" w:eastAsia="微软雅黑" w:hAnsi="微软雅黑" w:hint="eastAsia"/>
-          <w:szCs w:val="21"/>
-        </w:rPr>
-        <w:t>css</w:t>
-      </w:r>
-      <w:proofErr w:type="spellEnd"/>
-      <w:r>
-        <w:rPr>
-          <w:rFonts w:ascii="微软雅黑" w:eastAsia="微软雅黑" w:hAnsi="微软雅黑" w:hint="eastAsia"/>
-          <w:szCs w:val="21"/>
-        </w:rPr>
-        <w:t xml:space="preserve"> </w:t>
-      </w:r>
-      <w:r>
-        <w:rPr>
-          <w:rFonts w:ascii="微软雅黑" w:eastAsia="微软雅黑" w:hAnsi="微软雅黑" w:hint="eastAsia"/>
-          <w:szCs w:val="21"/>
-        </w:rPr>
-        <w:t>、</w:t>
-      </w:r>
-      <w:proofErr w:type="spellStart"/>
-      <w:r>
-        <w:rPr>
-          <w:rFonts w:ascii="微软雅黑" w:eastAsia="微软雅黑" w:hAnsi="微软雅黑" w:hint="eastAsia"/>
-          <w:szCs w:val="21"/>
-        </w:rPr>
-        <w:t>javascript</w:t>
-      </w:r>
-      <w:proofErr w:type="spellEnd"/>
-      <w:r>
-        <w:rPr>
-          <w:rFonts w:ascii="微软雅黑" w:eastAsia="微软雅黑" w:hAnsi="微软雅黑" w:hint="eastAsia"/>
-          <w:szCs w:val="21"/>
-        </w:rPr>
-        <w:t>基础</w:t>
-      </w:r>
-      <w:r>
-        <w:rPr>
-          <w:rFonts w:ascii="微软雅黑" w:eastAsia="微软雅黑" w:hAnsi="微软雅黑" w:hint="eastAsia"/>
-          <w:szCs w:val="21"/>
-        </w:rPr>
-        <w:t>、</w:t>
-      </w:r>
-      <w:r>
-        <w:rPr>
-          <w:rFonts w:ascii="微软雅黑" w:eastAsia="微软雅黑" w:hAnsi="微软雅黑" w:hint="eastAsia"/>
-          <w:szCs w:val="21"/>
-        </w:rPr>
-        <w:t>移动web开发</w:t>
+          <w:sz w:val="24"/>
+          <w:szCs w:val="24"/>
+        </w:rPr>
+        <w:t>： c语言程序设计、html和css 、javascript基础、移动web开发</w:t>
       </w:r>
     </w:p>
     <w:p>
@@ -1813,7 +1845,7 @@
               </wp:anchor>
             </w:drawing>
           </mc:Choice>
-          <mc:Fallback>
+          <mc:Fallback xmlns:cx1="http://schemas.microsoft.com/office/drawing/2015/9/8/chartex" xmlns:cx2="http://schemas.microsoft.com/office/drawing/2015/10/21/chartex" xmlns:cx3="http://schemas.microsoft.com/office/drawing/2016/5/9/chartex" xmlns:cx4="http://schemas.microsoft.com/office/drawing/2016/5/10/chartex" xmlns:cx5="http://schemas.microsoft.com/office/drawing/2016/5/11/chartex" xmlns:cx6="http://schemas.microsoft.com/office/drawing/2016/5/12/chartex" xmlns:cx7="http://schemas.microsoft.com/office/drawing/2016/5/13/chartex" xmlns:cx8="http://schemas.microsoft.com/office/drawing/2016/5/14/chartex" xmlns:aink="http://schemas.microsoft.com/office/drawing/2016/ink" xmlns:am3d="http://schemas.microsoft.com/office/drawing/2017/model3d" xmlns:w16cex="http://schemas.microsoft.com/office/word/2018/wordml/cex" xmlns:w16cid="http://schemas.microsoft.com/office/word/2016/wordml/cid" xmlns:w16="http://schemas.microsoft.com/office/word/2018/wordml">
             <w:pict>
               <v:group w14:anchorId="5F75D086" id="组合 9" o:spid="_x0000_s1026" style="position:absolute;left:0;text-align:left;margin-left:77.2pt;margin-top:4.2pt;width:454.5pt;height:20.9pt;z-index:251649024" coordsize="57721,2654" o:gfxdata="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">
                 <v:group id="组合 11" o:spid="_x0000_s1027" style="position:absolute;width:2654;height:2654" coordsize="265430,265430" o:gfxdata="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">
@@ -1848,10 +1880,11 @@
         <w:adjustRightInd w:val="0"/>
         <w:snapToGrid w:val="0"/>
         <w:spacing w:line="360" w:lineRule="auto"/>
-        <w:ind w:leftChars="1000" w:left="2100" w:firstLineChars="150" w:firstLine="315"/>
-        <w:rPr>
-          <w:rFonts w:ascii="微软雅黑" w:eastAsia="微软雅黑" w:hAnsi="微软雅黑"/>
-          <w:szCs w:val="21"/>
+        <w:ind w:leftChars="1000" w:left="2100" w:firstLineChars="150" w:firstLine="360"/>
+        <w:rPr>
+          <w:rFonts w:ascii="微软雅黑" w:eastAsia="微软雅黑" w:hAnsi="微软雅黑"/>
+          <w:sz w:val="24"/>
+          <w:szCs w:val="24"/>
         </w:rPr>
       </w:pPr>
       <w:r>
@@ -1859,7 +1892,8 @@
           <w:rFonts w:ascii="微软雅黑" w:eastAsia="微软雅黑" w:hAnsi="微软雅黑"/>
           <w:b/>
           <w:noProof/>
-          <w:szCs w:val="21"/>
+          <w:sz w:val="24"/>
+          <w:szCs w:val="24"/>
         </w:rPr>
         <mc:AlternateContent>
           <mc:Choice Requires="wps">
@@ -1934,7 +1968,7 @@
               </wp:anchor>
             </w:drawing>
           </mc:Choice>
-          <mc:Fallback>
+          <mc:Fallback xmlns:cx1="http://schemas.microsoft.com/office/drawing/2015/9/8/chartex" xmlns:cx2="http://schemas.microsoft.com/office/drawing/2015/10/21/chartex" xmlns:cx3="http://schemas.microsoft.com/office/drawing/2016/5/9/chartex" xmlns:cx4="http://schemas.microsoft.com/office/drawing/2016/5/10/chartex" xmlns:cx5="http://schemas.microsoft.com/office/drawing/2016/5/11/chartex" xmlns:cx6="http://schemas.microsoft.com/office/drawing/2016/5/12/chartex" xmlns:cx7="http://schemas.microsoft.com/office/drawing/2016/5/13/chartex" xmlns:cx8="http://schemas.microsoft.com/office/drawing/2016/5/14/chartex" xmlns:aink="http://schemas.microsoft.com/office/drawing/2016/ink" xmlns:am3d="http://schemas.microsoft.com/office/drawing/2017/model3d" xmlns:w16cex="http://schemas.microsoft.com/office/word/2018/wordml/cex" xmlns:w16cid="http://schemas.microsoft.com/office/word/2016/wordml/cid" xmlns:w16="http://schemas.microsoft.com/office/word/2018/wordml">
             <w:pict>
               <v:shape w14:anchorId="1AED1ABC" id="菱形 36" o:spid="_x0000_s1026" type="#_x0000_t4" style="position:absolute;left:0;text-align:left;margin-left:88.65pt;margin-top:2.15pt;width:9.6pt;height:13.5pt;z-index:251676672;visibility:visible;mso-wrap-style:square;mso-width-percent:0;mso-height-percent:0;mso-wrap-distance-left:9pt;mso-wrap-distance-top:0;mso-wrap-distance-right:9pt;mso-wrap-distance-bottom:0;mso-position-horizontal:absolute;mso-position-horizontal-relative:text;mso-position-vertical:absolute;mso-position-vertical-relative:text;mso-width-percent:0;mso-height-percent:0;mso-width-relative:margin;mso-height-relative:margin;v-text-anchor:middle" o:gfxdata="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" fillcolor="#776a38" stroked="f" strokeweight="1pt">
                 <v:path arrowok="t"/>
@@ -1946,90 +1980,90 @@
       <w:r>
         <w:rPr>
           <w:rFonts w:ascii="微软雅黑" w:eastAsia="微软雅黑" w:hAnsi="微软雅黑" w:hint="eastAsia"/>
-          <w:szCs w:val="21"/>
+          <w:sz w:val="24"/>
+          <w:szCs w:val="24"/>
         </w:rPr>
         <w:t>熟练h</w:t>
       </w:r>
       <w:r>
         <w:rPr>
           <w:rFonts w:ascii="微软雅黑" w:eastAsia="微软雅黑" w:hAnsi="微软雅黑"/>
-          <w:szCs w:val="21"/>
+          <w:sz w:val="24"/>
+          <w:szCs w:val="24"/>
         </w:rPr>
         <w:t>tml</w:t>
       </w:r>
       <w:r>
         <w:rPr>
           <w:rFonts w:ascii="微软雅黑" w:eastAsia="微软雅黑" w:hAnsi="微软雅黑" w:hint="eastAsia"/>
-          <w:szCs w:val="21"/>
+          <w:sz w:val="24"/>
+          <w:szCs w:val="24"/>
         </w:rPr>
         <w:t>，css</w:t>
       </w:r>
       <w:r>
         <w:rPr>
           <w:rFonts w:ascii="微软雅黑" w:eastAsia="微软雅黑" w:hAnsi="微软雅黑"/>
-          <w:szCs w:val="21"/>
+          <w:sz w:val="24"/>
+          <w:szCs w:val="24"/>
         </w:rPr>
         <w:t>3</w:t>
       </w:r>
       <w:r>
         <w:rPr>
           <w:rFonts w:ascii="微软雅黑" w:eastAsia="微软雅黑" w:hAnsi="微软雅黑" w:hint="eastAsia"/>
-          <w:szCs w:val="21"/>
+          <w:sz w:val="24"/>
+          <w:szCs w:val="24"/>
         </w:rPr>
         <w:t>，</w:t>
       </w:r>
-      <w:proofErr w:type="spellStart"/>
-      <w:r>
-        <w:rPr>
-          <w:rFonts w:ascii="微软雅黑" w:eastAsia="微软雅黑" w:hAnsi="微软雅黑" w:hint="eastAsia"/>
-          <w:szCs w:val="21"/>
+      <w:r>
+        <w:rPr>
+          <w:rFonts w:ascii="微软雅黑" w:eastAsia="微软雅黑" w:hAnsi="微软雅黑" w:hint="eastAsia"/>
+          <w:sz w:val="24"/>
+          <w:szCs w:val="24"/>
         </w:rPr>
         <w:t>j</w:t>
       </w:r>
       <w:r>
         <w:rPr>
           <w:rFonts w:ascii="微软雅黑" w:eastAsia="微软雅黑" w:hAnsi="微软雅黑"/>
-          <w:szCs w:val="21"/>
+          <w:sz w:val="24"/>
+          <w:szCs w:val="24"/>
         </w:rPr>
         <w:t>avascript</w:t>
       </w:r>
-      <w:proofErr w:type="spellEnd"/>
     </w:p>
     <w:p>
       <w:pPr>
         <w:adjustRightInd w:val="0"/>
         <w:snapToGrid w:val="0"/>
         <w:spacing w:line="360" w:lineRule="auto"/>
-        <w:ind w:leftChars="1000" w:left="2100" w:firstLineChars="150" w:firstLine="315"/>
-        <w:rPr>
-          <w:rFonts w:ascii="微软雅黑" w:eastAsia="微软雅黑" w:hAnsi="微软雅黑"/>
-          <w:szCs w:val="21"/>
-        </w:rPr>
-      </w:pPr>
-      <w:r>
-        <w:rPr>
-          <w:rFonts w:ascii="微软雅黑" w:eastAsia="微软雅黑" w:hAnsi="微软雅黑" w:hint="eastAsia"/>
-          <w:szCs w:val="21"/>
-        </w:rPr>
-        <w:t>熟练</w:t>
-      </w:r>
+        <w:ind w:leftChars="1000" w:left="2100" w:firstLineChars="150" w:firstLine="360"/>
+        <w:rPr>
+          <w:rFonts w:ascii="微软雅黑" w:eastAsia="微软雅黑" w:hAnsi="微软雅黑"/>
+          <w:sz w:val="24"/>
+          <w:szCs w:val="24"/>
+        </w:rPr>
+      </w:pPr>
       <w:r>
         <w:rPr>
           <w:rFonts w:ascii="微软雅黑" w:eastAsia="微软雅黑" w:hAnsi="微软雅黑"/>
           <w:b/>
           <w:noProof/>
-          <w:szCs w:val="21"/>
+          <w:sz w:val="24"/>
+          <w:szCs w:val="24"/>
         </w:rPr>
         <mc:AlternateContent>
           <mc:Choice Requires="wps">
             <w:drawing>
-              <wp:anchor distT="0" distB="0" distL="114300" distR="114300" simplePos="0" relativeHeight="251696128" behindDoc="0" locked="0" layoutInCell="1" allowOverlap="1" wp14:anchorId="6571B802" wp14:editId="45AC8C28">
+              <wp:anchor distT="0" distB="0" distL="114300" distR="114300" simplePos="0" relativeHeight="251696128" behindDoc="0" locked="0" layoutInCell="1" allowOverlap="1" wp14:anchorId="6571B802" wp14:editId="2D6D8CA4">
                 <wp:simplePos x="0" y="0"/>
                 <wp:positionH relativeFrom="column">
-                  <wp:posOffset>1108710</wp:posOffset>
+                  <wp:posOffset>1127760</wp:posOffset>
                 </wp:positionH>
                 <wp:positionV relativeFrom="paragraph">
-                  <wp:posOffset>8255</wp:posOffset>
+                  <wp:posOffset>36830</wp:posOffset>
                 </wp:positionV>
                 <wp:extent cx="121920" cy="171450"/>
                 <wp:effectExtent l="0" t="0" r="0" b="0"/>
@@ -2095,7 +2129,11 @@
           </mc:Choice>
           <mc:Fallback>
             <w:pict>
-              <v:shape w14:anchorId="5D6F2DC4" id="菱形 25" o:spid="_x0000_s1026" type="#_x0000_t4" style="position:absolute;left:0;text-align:left;margin-left:87.3pt;margin-top:.65pt;width:9.6pt;height:13.5pt;z-index:251696128;visibility:visible;mso-wrap-style:square;mso-width-percent:0;mso-height-percent:0;mso-wrap-distance-left:9pt;mso-wrap-distance-top:0;mso-wrap-distance-right:9pt;mso-wrap-distance-bottom:0;mso-position-horizontal:absolute;mso-position-horizontal-relative:text;mso-position-vertical:absolute;mso-position-vertical-relative:text;mso-width-percent:0;mso-height-percent:0;mso-width-relative:margin;mso-height-relative:margin;v-text-anchor:middle" o:gfxdata="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" fillcolor="#776a38" stroked="f" strokeweight="1pt">
+              <v:shapetype w14:anchorId="44FEF117" id="_x0000_t4" coordsize="21600,21600" o:spt="4" path="m10800,l,10800,10800,21600,21600,10800xe">
+                <v:stroke joinstyle="miter"/>
+                <v:path gradientshapeok="t" o:connecttype="rect" textboxrect="5400,5400,16200,16200"/>
+              </v:shapetype>
+              <v:shape id="菱形 25" o:spid="_x0000_s1026" type="#_x0000_t4" style="position:absolute;left:0;text-align:left;margin-left:88.8pt;margin-top:2.9pt;width:9.6pt;height:13.5pt;z-index:251696128;visibility:visible;mso-wrap-style:square;mso-width-percent:0;mso-height-percent:0;mso-wrap-distance-left:9pt;mso-wrap-distance-top:0;mso-wrap-distance-right:9pt;mso-wrap-distance-bottom:0;mso-position-horizontal:absolute;mso-position-horizontal-relative:text;mso-position-vertical:absolute;mso-position-vertical-relative:text;mso-width-percent:0;mso-height-percent:0;mso-width-relative:margin;mso-height-relative:margin;v-text-anchor:middle" o:gfxdata="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" fillcolor="#776a38" stroked="f" strokeweight="1pt">
                 <v:path arrowok="t"/>
               </v:shape>
             </w:pict>
@@ -2105,7 +2143,16 @@
       <w:r>
         <w:rPr>
           <w:rFonts w:ascii="微软雅黑" w:eastAsia="微软雅黑" w:hAnsi="微软雅黑" w:hint="eastAsia"/>
-          <w:szCs w:val="21"/>
+          <w:sz w:val="24"/>
+          <w:szCs w:val="24"/>
+        </w:rPr>
+        <w:t>熟练</w:t>
+      </w:r>
+      <w:r>
+        <w:rPr>
+          <w:rFonts w:ascii="微软雅黑" w:eastAsia="微软雅黑" w:hAnsi="微软雅黑" w:hint="eastAsia"/>
+          <w:sz w:val="24"/>
+          <w:szCs w:val="24"/>
         </w:rPr>
         <w:t>流式，弹性，响应式等布局方式</w:t>
       </w:r>
@@ -2115,41 +2162,36 @@
         <w:adjustRightInd w:val="0"/>
         <w:snapToGrid w:val="0"/>
         <w:spacing w:line="360" w:lineRule="auto"/>
-        <w:ind w:firstLineChars="1150" w:firstLine="2415"/>
-        <w:rPr>
-          <w:rFonts w:ascii="微软雅黑" w:eastAsia="微软雅黑" w:hAnsi="微软雅黑"/>
-          <w:szCs w:val="21"/>
-        </w:rPr>
-      </w:pPr>
-      <w:r>
-        <w:rPr>
-          <w:rFonts w:ascii="微软雅黑" w:eastAsia="微软雅黑" w:hAnsi="微软雅黑" w:hint="eastAsia"/>
-          <w:szCs w:val="21"/>
-        </w:rPr>
-        <w:t>熟练</w:t>
-      </w:r>
+        <w:ind w:leftChars="1000" w:left="2100" w:firstLineChars="150" w:firstLine="360"/>
+        <w:rPr>
+          <w:rFonts w:ascii="微软雅黑" w:eastAsia="微软雅黑" w:hAnsi="微软雅黑"/>
+          <w:sz w:val="24"/>
+          <w:szCs w:val="24"/>
+        </w:rPr>
+      </w:pPr>
       <w:r>
         <w:rPr>
           <w:rFonts w:ascii="微软雅黑" w:eastAsia="微软雅黑" w:hAnsi="微软雅黑"/>
           <w:b/>
           <w:noProof/>
-          <w:szCs w:val="21"/>
+          <w:sz w:val="24"/>
+          <w:szCs w:val="24"/>
         </w:rPr>
         <mc:AlternateContent>
           <mc:Choice Requires="wps">
             <w:drawing>
-              <wp:anchor distT="0" distB="0" distL="114300" distR="114300" simplePos="0" relativeHeight="251698176" behindDoc="0" locked="0" layoutInCell="1" allowOverlap="1" wp14:anchorId="141C22A0" wp14:editId="0789AADC">
+              <wp:anchor distT="0" distB="0" distL="114300" distR="114300" simplePos="0" relativeHeight="251730944" behindDoc="0" locked="0" layoutInCell="1" allowOverlap="1" wp14:anchorId="1716D066" wp14:editId="7A2DC68B">
                 <wp:simplePos x="0" y="0"/>
                 <wp:positionH relativeFrom="column">
-                  <wp:posOffset>1125855</wp:posOffset>
+                  <wp:posOffset>1117809</wp:posOffset>
                 </wp:positionH>
                 <wp:positionV relativeFrom="paragraph">
-                  <wp:posOffset>8255</wp:posOffset>
+                  <wp:posOffset>60960</wp:posOffset>
                 </wp:positionV>
                 <wp:extent cx="121920" cy="171450"/>
                 <wp:effectExtent l="0" t="0" r="0" b="0"/>
                 <wp:wrapNone/>
-                <wp:docPr id="26" name="菱形 26"/>
+                <wp:docPr id="39" name="菱形 39"/>
                 <wp:cNvGraphicFramePr>
                   <a:graphicFrameLocks xmlns:a="http://schemas.openxmlformats.org/drawingml/2006/main"/>
                 </wp:cNvGraphicFramePr>
@@ -2210,7 +2252,7 @@
           </mc:Choice>
           <mc:Fallback>
             <w:pict>
-              <v:shape w14:anchorId="7A52E806" id="菱形 26" o:spid="_x0000_s1026" type="#_x0000_t4" style="position:absolute;left:0;text-align:left;margin-left:88.65pt;margin-top:.65pt;width:9.6pt;height:13.5pt;z-index:251698176;visibility:visible;mso-wrap-style:square;mso-width-percent:0;mso-height-percent:0;mso-wrap-distance-left:9pt;mso-wrap-distance-top:0;mso-wrap-distance-right:9pt;mso-wrap-distance-bottom:0;mso-position-horizontal:absolute;mso-position-horizontal-relative:text;mso-position-vertical:absolute;mso-position-vertical-relative:text;mso-width-percent:0;mso-height-percent:0;mso-width-relative:margin;mso-height-relative:margin;v-text-anchor:middle" o:gfxdata="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" fillcolor="#776a38" stroked="f" strokeweight="1pt">
+              <v:shape w14:anchorId="32F1C4F0" id="菱形 39" o:spid="_x0000_s1026" type="#_x0000_t4" style="position:absolute;left:0;text-align:left;margin-left:88pt;margin-top:4.8pt;width:9.6pt;height:13.5pt;z-index:251730944;visibility:visible;mso-wrap-style:square;mso-width-percent:0;mso-height-percent:0;mso-wrap-distance-left:9pt;mso-wrap-distance-top:0;mso-wrap-distance-right:9pt;mso-wrap-distance-bottom:0;mso-position-horizontal:absolute;mso-position-horizontal-relative:text;mso-position-vertical:absolute;mso-position-vertical-relative:text;mso-width-percent:0;mso-height-percent:0;mso-width-relative:margin;mso-height-relative:margin;v-text-anchor:middle" o:gfxdata="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" fillcolor="#776a38" stroked="f" strokeweight="1pt">
                 <v:path arrowok="t"/>
               </v:shape>
             </w:pict>
@@ -2220,53 +2262,50 @@
       <w:r>
         <w:rPr>
           <w:rFonts w:ascii="微软雅黑" w:eastAsia="微软雅黑" w:hAnsi="微软雅黑" w:hint="eastAsia"/>
-          <w:szCs w:val="21"/>
+          <w:sz w:val="24"/>
+          <w:szCs w:val="24"/>
+        </w:rPr>
+        <w:t>熟练</w:t>
+      </w:r>
+      <w:r>
+        <w:rPr>
+          <w:rFonts w:ascii="微软雅黑" w:eastAsia="微软雅黑" w:hAnsi="微软雅黑" w:hint="eastAsia"/>
+          <w:sz w:val="24"/>
+          <w:szCs w:val="24"/>
         </w:rPr>
         <w:t>D</w:t>
       </w:r>
       <w:r>
         <w:rPr>
           <w:rFonts w:ascii="微软雅黑" w:eastAsia="微软雅黑" w:hAnsi="微软雅黑"/>
-          <w:szCs w:val="21"/>
+          <w:sz w:val="24"/>
+          <w:szCs w:val="24"/>
         </w:rPr>
         <w:t>OM,BOM</w:t>
       </w:r>
       <w:r>
         <w:rPr>
           <w:rFonts w:ascii="微软雅黑" w:eastAsia="微软雅黑" w:hAnsi="微软雅黑" w:hint="eastAsia"/>
-          <w:szCs w:val="21"/>
-        </w:rPr>
-        <w:t>及</w:t>
-      </w:r>
-      <w:proofErr w:type="spellStart"/>
-      <w:r>
-        <w:rPr>
-          <w:rFonts w:ascii="微软雅黑" w:eastAsia="微软雅黑" w:hAnsi="微软雅黑" w:hint="eastAsia"/>
-          <w:szCs w:val="21"/>
-        </w:rPr>
-        <w:t>jquery</w:t>
-      </w:r>
-      <w:proofErr w:type="spellEnd"/>
-      <w:r>
-        <w:rPr>
-          <w:rFonts w:ascii="微软雅黑" w:eastAsia="微软雅黑" w:hAnsi="微软雅黑" w:hint="eastAsia"/>
-          <w:szCs w:val="21"/>
-        </w:rPr>
-        <w:t>，boo</w:t>
-      </w:r>
-      <w:r>
-        <w:rPr>
-          <w:rFonts w:ascii="微软雅黑" w:eastAsia="微软雅黑" w:hAnsi="微软雅黑"/>
-          <w:szCs w:val="21"/>
+          <w:sz w:val="24"/>
+          <w:szCs w:val="24"/>
+        </w:rPr>
+        <w:t>及jquery，boo</w:t>
+      </w:r>
+      <w:r>
+        <w:rPr>
+          <w:rFonts w:ascii="微软雅黑" w:eastAsia="微软雅黑" w:hAnsi="微软雅黑"/>
+          <w:sz w:val="24"/>
+          <w:szCs w:val="24"/>
         </w:rPr>
         <w:t>tstrap</w:t>
       </w:r>
       <w:r>
         <w:rPr>
           <w:rFonts w:ascii="微软雅黑" w:eastAsia="微软雅黑" w:hAnsi="微软雅黑" w:hint="eastAsia"/>
-          <w:szCs w:val="21"/>
-        </w:rPr>
-        <w:t>等类库</w:t>
+          <w:sz w:val="24"/>
+          <w:szCs w:val="24"/>
+        </w:rPr>
+        <w:t>等类</w:t>
       </w:r>
     </w:p>
     <w:p>
@@ -2274,10 +2313,11 @@
         <w:adjustRightInd w:val="0"/>
         <w:snapToGrid w:val="0"/>
         <w:spacing w:line="360" w:lineRule="auto"/>
-        <w:ind w:firstLineChars="1150" w:firstLine="2415"/>
-        <w:rPr>
-          <w:rFonts w:ascii="微软雅黑" w:eastAsia="微软雅黑" w:hAnsi="微软雅黑"/>
-          <w:szCs w:val="21"/>
+        <w:ind w:leftChars="1000" w:left="2100" w:firstLineChars="150" w:firstLine="360"/>
+        <w:rPr>
+          <w:rFonts w:ascii="微软雅黑" w:eastAsia="微软雅黑" w:hAnsi="微软雅黑" w:hint="eastAsia"/>
+          <w:sz w:val="24"/>
+          <w:szCs w:val="24"/>
         </w:rPr>
       </w:pPr>
       <w:r>
@@ -2285,23 +2325,24 @@
           <w:rFonts w:ascii="微软雅黑" w:eastAsia="微软雅黑" w:hAnsi="微软雅黑"/>
           <w:b/>
           <w:noProof/>
-          <w:szCs w:val="21"/>
+          <w:sz w:val="24"/>
+          <w:szCs w:val="24"/>
         </w:rPr>
         <mc:AlternateContent>
           <mc:Choice Requires="wps">
             <w:drawing>
-              <wp:anchor distT="0" distB="0" distL="114300" distR="114300" simplePos="0" relativeHeight="251700224" behindDoc="0" locked="0" layoutInCell="1" allowOverlap="1" wp14:anchorId="3954C6C5" wp14:editId="476C629C">
+              <wp:anchor distT="0" distB="0" distL="114300" distR="114300" simplePos="0" relativeHeight="251728896" behindDoc="0" locked="0" layoutInCell="1" allowOverlap="1" wp14:anchorId="32FFD8DB" wp14:editId="18A24759">
                 <wp:simplePos x="0" y="0"/>
                 <wp:positionH relativeFrom="column">
                   <wp:posOffset>1125855</wp:posOffset>
                 </wp:positionH>
                 <wp:positionV relativeFrom="paragraph">
-                  <wp:posOffset>8255</wp:posOffset>
+                  <wp:posOffset>87630</wp:posOffset>
                 </wp:positionV>
                 <wp:extent cx="121920" cy="171450"/>
                 <wp:effectExtent l="0" t="0" r="0" b="0"/>
                 <wp:wrapNone/>
-                <wp:docPr id="27" name="菱形 27"/>
+                <wp:docPr id="38" name="菱形 38"/>
                 <wp:cNvGraphicFramePr>
                   <a:graphicFrameLocks xmlns:a="http://schemas.openxmlformats.org/drawingml/2006/main"/>
                 </wp:cNvGraphicFramePr>
@@ -2362,7 +2403,7 @@
           </mc:Choice>
           <mc:Fallback>
             <w:pict>
-              <v:shape w14:anchorId="508E7E85" id="菱形 27" o:spid="_x0000_s1026" type="#_x0000_t4" style="position:absolute;left:0;text-align:left;margin-left:88.65pt;margin-top:.65pt;width:9.6pt;height:13.5pt;z-index:251700224;visibility:visible;mso-wrap-style:square;mso-width-percent:0;mso-height-percent:0;mso-wrap-distance-left:9pt;mso-wrap-distance-top:0;mso-wrap-distance-right:9pt;mso-wrap-distance-bottom:0;mso-position-horizontal:absolute;mso-position-horizontal-relative:text;mso-position-vertical:absolute;mso-position-vertical-relative:text;mso-width-percent:0;mso-height-percent:0;mso-width-relative:margin;mso-height-relative:margin;v-text-anchor:middle" o:gfxdata="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" fillcolor="#776a38" stroked="f" strokeweight="1pt">
+              <v:shape w14:anchorId="6F079BE8" id="菱形 38" o:spid="_x0000_s1026" type="#_x0000_t4" style="position:absolute;left:0;text-align:left;margin-left:88.65pt;margin-top:6.9pt;width:9.6pt;height:13.5pt;z-index:251728896;visibility:visible;mso-wrap-style:square;mso-width-percent:0;mso-height-percent:0;mso-wrap-distance-left:9pt;mso-wrap-distance-top:0;mso-wrap-distance-right:9pt;mso-wrap-distance-bottom:0;mso-position-horizontal:absolute;mso-position-horizontal-relative:text;mso-position-vertical:absolute;mso-position-vertical-relative:text;mso-width-percent:0;mso-height-percent:0;mso-width-relative:margin;mso-height-relative:margin;v-text-anchor:middle" o:gfxdata="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" fillcolor="#776a38" stroked="f" strokeweight="1pt">
                 <v:path arrowok="t"/>
               </v:shape>
             </w:pict>
@@ -2372,35 +2413,48 @@
       <w:r>
         <w:rPr>
           <w:rFonts w:ascii="微软雅黑" w:eastAsia="微软雅黑" w:hAnsi="微软雅黑" w:hint="eastAsia"/>
-          <w:szCs w:val="21"/>
-        </w:rPr>
-        <w:t>熟练使用h</w:t>
-      </w:r>
-      <w:r>
-        <w:rPr>
-          <w:rFonts w:ascii="微软雅黑" w:eastAsia="微软雅黑" w:hAnsi="微软雅黑"/>
-          <w:szCs w:val="21"/>
+          <w:sz w:val="24"/>
+          <w:szCs w:val="24"/>
+        </w:rPr>
+        <w:t>熟练</w:t>
+      </w:r>
+      <w:r>
+        <w:rPr>
+          <w:rFonts w:ascii="微软雅黑" w:eastAsia="微软雅黑" w:hAnsi="微软雅黑" w:hint="eastAsia"/>
+          <w:sz w:val="24"/>
+          <w:szCs w:val="24"/>
+        </w:rPr>
+        <w:t>使用h</w:t>
+      </w:r>
+      <w:r>
+        <w:rPr>
+          <w:rFonts w:ascii="微软雅黑" w:eastAsia="微软雅黑" w:hAnsi="微软雅黑"/>
+          <w:sz w:val="24"/>
+          <w:szCs w:val="24"/>
         </w:rPr>
         <w:t>5</w:t>
       </w:r>
       <w:r>
         <w:rPr>
           <w:rFonts w:ascii="微软雅黑" w:eastAsia="微软雅黑" w:hAnsi="微软雅黑" w:hint="eastAsia"/>
-          <w:szCs w:val="21"/>
+          <w:sz w:val="24"/>
+          <w:szCs w:val="24"/>
         </w:rPr>
         <w:t>、c</w:t>
       </w:r>
       <w:r>
         <w:rPr>
           <w:rFonts w:ascii="微软雅黑" w:eastAsia="微软雅黑" w:hAnsi="微软雅黑"/>
-          <w:szCs w:val="21"/>
+          <w:sz w:val="24"/>
+          <w:szCs w:val="24"/>
         </w:rPr>
         <w:t>ss3</w:t>
       </w:r>
       <w:r>
         <w:rPr>
           <w:rFonts w:ascii="微软雅黑" w:eastAsia="微软雅黑" w:hAnsi="微软雅黑" w:hint="eastAsia"/>
-          <w:szCs w:val="21"/>
+          <w:sz w:val="24"/>
+          <w:szCs w:val="24"/>
         </w:rPr>
         <w:t>及相关技术完成特效动画</w:t>
       </w:r>
@@ -2410,10 +2464,11 @@
         <w:adjustRightInd w:val="0"/>
         <w:snapToGrid w:val="0"/>
         <w:spacing w:line="360" w:lineRule="auto"/>
-        <w:ind w:leftChars="1000" w:left="2100" w:firstLineChars="150" w:firstLine="315"/>
-        <w:rPr>
-          <w:rFonts w:ascii="微软雅黑" w:eastAsia="微软雅黑" w:hAnsi="微软雅黑"/>
-          <w:szCs w:val="21"/>
+        <w:ind w:leftChars="1000" w:left="2100" w:firstLineChars="150" w:firstLine="360"/>
+        <w:rPr>
+          <w:rFonts w:ascii="微软雅黑" w:eastAsia="微软雅黑" w:hAnsi="微软雅黑"/>
+          <w:sz w:val="24"/>
+          <w:szCs w:val="24"/>
         </w:rPr>
       </w:pPr>
       <w:r>
@@ -2421,23 +2476,24 @@
           <w:rFonts w:ascii="微软雅黑" w:eastAsia="微软雅黑" w:hAnsi="微软雅黑"/>
           <w:b/>
           <w:noProof/>
-          <w:szCs w:val="21"/>
+          <w:sz w:val="24"/>
+          <w:szCs w:val="24"/>
         </w:rPr>
         <mc:AlternateContent>
           <mc:Choice Requires="wps">
             <w:drawing>
-              <wp:anchor distT="0" distB="0" distL="114300" distR="114300" simplePos="0" relativeHeight="251702272" behindDoc="0" locked="0" layoutInCell="1" allowOverlap="1" wp14:anchorId="45DC9F32" wp14:editId="240FC65A">
+              <wp:anchor distT="0" distB="0" distL="114300" distR="114300" simplePos="0" relativeHeight="251726848" behindDoc="0" locked="0" layoutInCell="1" allowOverlap="1" wp14:anchorId="017E091F" wp14:editId="046E7D54">
                 <wp:simplePos x="0" y="0"/>
                 <wp:positionH relativeFrom="column">
-                  <wp:posOffset>1135380</wp:posOffset>
+                  <wp:posOffset>1125855</wp:posOffset>
                 </wp:positionH>
                 <wp:positionV relativeFrom="paragraph">
-                  <wp:posOffset>7620</wp:posOffset>
+                  <wp:posOffset>76835</wp:posOffset>
                 </wp:positionV>
                 <wp:extent cx="121920" cy="171450"/>
                 <wp:effectExtent l="0" t="0" r="0" b="0"/>
                 <wp:wrapNone/>
-                <wp:docPr id="28" name="菱形 28"/>
+                <wp:docPr id="20" name="菱形 20"/>
                 <wp:cNvGraphicFramePr>
                   <a:graphicFrameLocks xmlns:a="http://schemas.openxmlformats.org/drawingml/2006/main"/>
                 </wp:cNvGraphicFramePr>
@@ -2498,7 +2554,7 @@
           </mc:Choice>
           <mc:Fallback>
             <w:pict>
-              <v:shape w14:anchorId="534824AF" id="菱形 28" o:spid="_x0000_s1026" type="#_x0000_t4" style="position:absolute;left:0;text-align:left;margin-left:89.4pt;margin-top:.6pt;width:9.6pt;height:13.5pt;z-index:251702272;visibility:visible;mso-wrap-style:square;mso-width-percent:0;mso-height-percent:0;mso-wrap-distance-left:9pt;mso-wrap-distance-top:0;mso-wrap-distance-right:9pt;mso-wrap-distance-bottom:0;mso-position-horizontal:absolute;mso-position-horizontal-relative:text;mso-position-vertical:absolute;mso-position-vertical-relative:text;mso-width-percent:0;mso-height-percent:0;mso-width-relative:margin;mso-height-relative:margin;v-text-anchor:middle" o:gfxdata="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" fillcolor="#776a38" stroked="f" strokeweight="1pt">
+              <v:shape w14:anchorId="640C8688" id="菱形 20" o:spid="_x0000_s1026" type="#_x0000_t4" style="position:absolute;left:0;text-align:left;margin-left:88.65pt;margin-top:6.05pt;width:9.6pt;height:13.5pt;z-index:251726848;visibility:visible;mso-wrap-style:square;mso-width-percent:0;mso-height-percent:0;mso-wrap-distance-left:9pt;mso-wrap-distance-top:0;mso-wrap-distance-right:9pt;mso-wrap-distance-bottom:0;mso-position-horizontal:absolute;mso-position-horizontal-relative:text;mso-position-vertical:absolute;mso-position-vertical-relative:text;mso-width-percent:0;mso-height-percent:0;mso-width-relative:margin;mso-height-relative:margin;v-text-anchor:middle" o:gfxdata="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" fillcolor="#776a38" stroked="f" strokeweight="1pt">
                 <v:path arrowok="t"/>
               </v:shape>
             </w:pict>
@@ -2508,51 +2564,56 @@
       <w:r>
         <w:rPr>
           <w:rFonts w:ascii="微软雅黑" w:eastAsia="微软雅黑" w:hAnsi="微软雅黑" w:hint="eastAsia"/>
-          <w:szCs w:val="21"/>
-        </w:rPr>
-        <w:t>熟练使用</w:t>
-      </w:r>
-      <w:proofErr w:type="spellStart"/>
-      <w:r>
-        <w:rPr>
-          <w:rFonts w:ascii="微软雅黑" w:eastAsia="微软雅黑" w:hAnsi="微软雅黑" w:hint="eastAsia"/>
-          <w:szCs w:val="21"/>
-        </w:rPr>
-        <w:t>v</w:t>
-      </w:r>
-      <w:r>
-        <w:rPr>
-          <w:rFonts w:ascii="微软雅黑" w:eastAsia="微软雅黑" w:hAnsi="微软雅黑"/>
-          <w:szCs w:val="21"/>
+          <w:sz w:val="24"/>
+          <w:szCs w:val="24"/>
+        </w:rPr>
+        <w:t>熟练</w:t>
+      </w:r>
+      <w:r>
+        <w:rPr>
+          <w:rFonts w:ascii="微软雅黑" w:eastAsia="微软雅黑" w:hAnsi="微软雅黑" w:hint="eastAsia"/>
+          <w:sz w:val="24"/>
+          <w:szCs w:val="24"/>
+        </w:rPr>
+        <w:t>使用v</w:t>
+      </w:r>
+      <w:r>
+        <w:rPr>
+          <w:rFonts w:ascii="微软雅黑" w:eastAsia="微软雅黑" w:hAnsi="微软雅黑"/>
+          <w:sz w:val="24"/>
+          <w:szCs w:val="24"/>
         </w:rPr>
         <w:t>ue</w:t>
       </w:r>
-      <w:proofErr w:type="spellEnd"/>
-      <w:r>
-        <w:rPr>
-          <w:rFonts w:ascii="微软雅黑" w:eastAsia="微软雅黑" w:hAnsi="微软雅黑" w:hint="eastAsia"/>
-          <w:szCs w:val="21"/>
+      <w:r>
+        <w:rPr>
+          <w:rFonts w:ascii="微软雅黑" w:eastAsia="微软雅黑" w:hAnsi="微软雅黑" w:hint="eastAsia"/>
+          <w:sz w:val="24"/>
+          <w:szCs w:val="24"/>
         </w:rPr>
         <w:t>，了解A</w:t>
       </w:r>
       <w:r>
         <w:rPr>
           <w:rFonts w:ascii="微软雅黑" w:eastAsia="微软雅黑" w:hAnsi="微软雅黑"/>
-          <w:szCs w:val="21"/>
+          <w:sz w:val="24"/>
+          <w:szCs w:val="24"/>
         </w:rPr>
         <w:t>ngular</w:t>
       </w:r>
       <w:r>
         <w:rPr>
           <w:rFonts w:ascii="微软雅黑" w:eastAsia="微软雅黑" w:hAnsi="微软雅黑" w:hint="eastAsia"/>
-          <w:szCs w:val="21"/>
+          <w:sz w:val="24"/>
+          <w:szCs w:val="24"/>
         </w:rPr>
         <w:t>及R</w:t>
       </w:r>
       <w:r>
         <w:rPr>
           <w:rFonts w:ascii="微软雅黑" w:eastAsia="微软雅黑" w:hAnsi="微软雅黑"/>
-          <w:szCs w:val="21"/>
+          <w:sz w:val="24"/>
+          <w:szCs w:val="24"/>
         </w:rPr>
         <w:t>eact</w:t>
       </w:r>
@@ -2562,10 +2623,11 @@
         <w:adjustRightInd w:val="0"/>
         <w:snapToGrid w:val="0"/>
         <w:spacing w:line="360" w:lineRule="auto"/>
-        <w:ind w:leftChars="1000" w:left="2100" w:firstLineChars="150" w:firstLine="315"/>
-        <w:rPr>
-          <w:rFonts w:ascii="微软雅黑" w:eastAsia="微软雅黑" w:hAnsi="微软雅黑"/>
-          <w:szCs w:val="21"/>
+        <w:ind w:leftChars="1000" w:left="2100" w:firstLineChars="150" w:firstLine="360"/>
+        <w:rPr>
+          <w:rFonts w:ascii="微软雅黑" w:eastAsia="微软雅黑" w:hAnsi="微软雅黑"/>
+          <w:sz w:val="24"/>
+          <w:szCs w:val="24"/>
         </w:rPr>
       </w:pPr>
       <w:r>
@@ -2573,23 +2635,24 @@
           <w:rFonts w:ascii="微软雅黑" w:eastAsia="微软雅黑" w:hAnsi="微软雅黑"/>
           <w:b/>
           <w:noProof/>
-          <w:szCs w:val="21"/>
+          <w:sz w:val="24"/>
+          <w:szCs w:val="24"/>
         </w:rPr>
         <mc:AlternateContent>
           <mc:Choice Requires="wps">
             <w:drawing>
-              <wp:anchor distT="0" distB="0" distL="114300" distR="114300" simplePos="0" relativeHeight="251704320" behindDoc="0" locked="0" layoutInCell="1" allowOverlap="1" wp14:anchorId="130D32A3" wp14:editId="0C392FB5">
+              <wp:anchor distT="0" distB="0" distL="114300" distR="114300" simplePos="0" relativeHeight="251724800" behindDoc="0" locked="0" layoutInCell="1" allowOverlap="1" wp14:anchorId="62AA5CD0" wp14:editId="532D12B7">
                 <wp:simplePos x="0" y="0"/>
                 <wp:positionH relativeFrom="column">
                   <wp:posOffset>1125855</wp:posOffset>
                 </wp:positionH>
                 <wp:positionV relativeFrom="paragraph">
-                  <wp:posOffset>26670</wp:posOffset>
+                  <wp:posOffset>65405</wp:posOffset>
                 </wp:positionV>
                 <wp:extent cx="121920" cy="171450"/>
                 <wp:effectExtent l="0" t="0" r="0" b="0"/>
                 <wp:wrapNone/>
-                <wp:docPr id="31" name="菱形 31"/>
+                <wp:docPr id="19" name="菱形 19"/>
                 <wp:cNvGraphicFramePr>
                   <a:graphicFrameLocks xmlns:a="http://schemas.openxmlformats.org/drawingml/2006/main"/>
                 </wp:cNvGraphicFramePr>
@@ -2650,7 +2713,7 @@
           </mc:Choice>
           <mc:Fallback>
             <w:pict>
-              <v:shape w14:anchorId="7DC97D17" id="菱形 31" o:spid="_x0000_s1026" type="#_x0000_t4" style="position:absolute;left:0;text-align:left;margin-left:88.65pt;margin-top:2.1pt;width:9.6pt;height:13.5pt;z-index:251704320;visibility:visible;mso-wrap-style:square;mso-width-percent:0;mso-height-percent:0;mso-wrap-distance-left:9pt;mso-wrap-distance-top:0;mso-wrap-distance-right:9pt;mso-wrap-distance-bottom:0;mso-position-horizontal:absolute;mso-position-horizontal-relative:text;mso-position-vertical:absolute;mso-position-vertical-relative:text;mso-width-percent:0;mso-height-percent:0;mso-width-relative:margin;mso-height-relative:margin;v-text-anchor:middle" o:gfxdata="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" fillcolor="#776a38" stroked="f" strokeweight="1pt">
+              <v:shape w14:anchorId="6EB34EBF" id="菱形 19" o:spid="_x0000_s1026" type="#_x0000_t4" style="position:absolute;left:0;text-align:left;margin-left:88.65pt;margin-top:5.15pt;width:9.6pt;height:13.5pt;z-index:251724800;visibility:visible;mso-wrap-style:square;mso-width-percent:0;mso-height-percent:0;mso-wrap-distance-left:9pt;mso-wrap-distance-top:0;mso-wrap-distance-right:9pt;mso-wrap-distance-bottom:0;mso-position-horizontal:absolute;mso-position-horizontal-relative:text;mso-position-vertical:absolute;mso-position-vertical-relative:text;mso-width-percent:0;mso-height-percent:0;mso-width-relative:margin;mso-height-relative:margin;v-text-anchor:middle" o:gfxdata="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" fillcolor="#776a38" stroked="f" strokeweight="1pt">
                 <v:path arrowok="t"/>
               </v:shape>
             </w:pict>
@@ -2660,58 +2723,64 @@
       <w:r>
         <w:rPr>
           <w:rFonts w:ascii="微软雅黑" w:eastAsia="微软雅黑" w:hAnsi="微软雅黑" w:hint="eastAsia"/>
-          <w:szCs w:val="21"/>
-        </w:rPr>
-        <w:t>熟练使用Mint</w:t>
-      </w:r>
-      <w:r>
-        <w:rPr>
-          <w:rFonts w:ascii="微软雅黑" w:eastAsia="微软雅黑" w:hAnsi="微软雅黑"/>
-          <w:szCs w:val="21"/>
+          <w:sz w:val="24"/>
+          <w:szCs w:val="24"/>
+        </w:rPr>
+        <w:t>熟练</w:t>
+      </w:r>
+      <w:r>
+        <w:rPr>
+          <w:rFonts w:ascii="微软雅黑" w:eastAsia="微软雅黑" w:hAnsi="微软雅黑" w:hint="eastAsia"/>
+          <w:sz w:val="24"/>
+          <w:szCs w:val="24"/>
+        </w:rPr>
+        <w:t>使用Mint</w:t>
+      </w:r>
+      <w:r>
+        <w:rPr>
+          <w:rFonts w:ascii="微软雅黑" w:eastAsia="微软雅黑" w:hAnsi="微软雅黑"/>
+          <w:sz w:val="24"/>
+          <w:szCs w:val="24"/>
         </w:rPr>
         <w:t>-</w:t>
       </w:r>
-      <w:proofErr w:type="spellStart"/>
-      <w:r>
-        <w:rPr>
-          <w:rFonts w:ascii="微软雅黑" w:eastAsia="微软雅黑" w:hAnsi="微软雅黑" w:hint="eastAsia"/>
-          <w:szCs w:val="21"/>
+      <w:r>
+        <w:rPr>
+          <w:rFonts w:ascii="微软雅黑" w:eastAsia="微软雅黑" w:hAnsi="微软雅黑" w:hint="eastAsia"/>
+          <w:sz w:val="24"/>
+          <w:szCs w:val="24"/>
         </w:rPr>
         <w:t>UI</w:t>
       </w:r>
       <w:r>
         <w:rPr>
           <w:rFonts w:ascii="微软雅黑" w:eastAsia="微软雅黑" w:hAnsi="微软雅黑"/>
-          <w:szCs w:val="21"/>
+          <w:sz w:val="24"/>
+          <w:szCs w:val="24"/>
         </w:rPr>
         <w:t>,</w:t>
       </w:r>
       <w:r>
         <w:rPr>
           <w:rFonts w:ascii="微软雅黑" w:eastAsia="微软雅黑" w:hAnsi="微软雅黑" w:hint="eastAsia"/>
-          <w:szCs w:val="21"/>
+          <w:sz w:val="24"/>
+          <w:szCs w:val="24"/>
         </w:rPr>
         <w:t>V</w:t>
       </w:r>
       <w:r>
         <w:rPr>
           <w:rFonts w:ascii="微软雅黑" w:eastAsia="微软雅黑" w:hAnsi="微软雅黑"/>
-          <w:szCs w:val="21"/>
-        </w:rPr>
-        <w:t>antUI,Element</w:t>
-      </w:r>
-      <w:proofErr w:type="spellEnd"/>
-      <w:r>
-        <w:rPr>
-          <w:rFonts w:ascii="微软雅黑" w:eastAsia="微软雅黑" w:hAnsi="微软雅黑"/>
-          <w:szCs w:val="21"/>
-        </w:rPr>
-        <w:t xml:space="preserve"> UI</w:t>
-      </w:r>
-      <w:r>
-        <w:rPr>
-          <w:rFonts w:ascii="微软雅黑" w:eastAsia="微软雅黑" w:hAnsi="微软雅黑" w:hint="eastAsia"/>
-          <w:szCs w:val="21"/>
+          <w:sz w:val="24"/>
+          <w:szCs w:val="24"/>
+        </w:rPr>
+        <w:t>antUI,Element UI</w:t>
+      </w:r>
+      <w:r>
+        <w:rPr>
+          <w:rFonts w:ascii="微软雅黑" w:eastAsia="微软雅黑" w:hAnsi="微软雅黑" w:hint="eastAsia"/>
+          <w:sz w:val="24"/>
+          <w:szCs w:val="24"/>
         </w:rPr>
         <w:t>等前端组件库</w:t>
       </w:r>
@@ -2721,10 +2790,11 @@
         <w:adjustRightInd w:val="0"/>
         <w:snapToGrid w:val="0"/>
         <w:spacing w:line="360" w:lineRule="auto"/>
-        <w:ind w:leftChars="1000" w:left="2100" w:firstLineChars="150" w:firstLine="315"/>
-        <w:rPr>
-          <w:rFonts w:ascii="微软雅黑" w:eastAsia="微软雅黑" w:hAnsi="微软雅黑"/>
-          <w:szCs w:val="21"/>
+        <w:ind w:leftChars="1000" w:left="2100" w:firstLineChars="150" w:firstLine="360"/>
+        <w:rPr>
+          <w:rFonts w:ascii="微软雅黑" w:eastAsia="微软雅黑" w:hAnsi="微软雅黑"/>
+          <w:sz w:val="24"/>
+          <w:szCs w:val="24"/>
         </w:rPr>
       </w:pPr>
       <w:r>
@@ -2732,15 +2802,16 @@
           <w:rFonts w:ascii="微软雅黑" w:eastAsia="微软雅黑" w:hAnsi="微软雅黑"/>
           <w:b/>
           <w:noProof/>
-          <w:szCs w:val="21"/>
+          <w:sz w:val="24"/>
+          <w:szCs w:val="24"/>
         </w:rPr>
         <mc:AlternateContent>
           <mc:Choice Requires="wps">
             <w:drawing>
-              <wp:anchor distT="0" distB="0" distL="114300" distR="114300" simplePos="0" relativeHeight="251706368" behindDoc="0" locked="0" layoutInCell="1" allowOverlap="1" wp14:anchorId="7654F391" wp14:editId="08E7F166">
+              <wp:anchor distT="0" distB="0" distL="114300" distR="114300" simplePos="0" relativeHeight="251720704" behindDoc="0" locked="0" layoutInCell="1" allowOverlap="1" wp14:anchorId="6FA14121" wp14:editId="5A0ADFA6">
                 <wp:simplePos x="0" y="0"/>
                 <wp:positionH relativeFrom="column">
-                  <wp:posOffset>1135380</wp:posOffset>
+                  <wp:posOffset>1125855</wp:posOffset>
                 </wp:positionH>
                 <wp:positionV relativeFrom="paragraph">
                   <wp:posOffset>36195</wp:posOffset>
@@ -2748,7 +2819,7 @@
                 <wp:extent cx="121920" cy="171450"/>
                 <wp:effectExtent l="0" t="0" r="0" b="0"/>
                 <wp:wrapNone/>
-                <wp:docPr id="32" name="菱形 32"/>
+                <wp:docPr id="17" name="菱形 17"/>
                 <wp:cNvGraphicFramePr>
                   <a:graphicFrameLocks xmlns:a="http://schemas.openxmlformats.org/drawingml/2006/main"/>
                 </wp:cNvGraphicFramePr>
@@ -2809,7 +2880,7 @@
           </mc:Choice>
           <mc:Fallback>
             <w:pict>
-              <v:shape w14:anchorId="551F5842" id="菱形 32" o:spid="_x0000_s1026" type="#_x0000_t4" style="position:absolute;left:0;text-align:left;margin-left:89.4pt;margin-top:2.85pt;width:9.6pt;height:13.5pt;z-index:251706368;visibility:visible;mso-wrap-style:square;mso-width-percent:0;mso-height-percent:0;mso-wrap-distance-left:9pt;mso-wrap-distance-top:0;mso-wrap-distance-right:9pt;mso-wrap-distance-bottom:0;mso-position-horizontal:absolute;mso-position-horizontal-relative:text;mso-position-vertical:absolute;mso-position-vertical-relative:text;mso-width-percent:0;mso-height-percent:0;mso-width-relative:margin;mso-height-relative:margin;v-text-anchor:middle" o:gfxdata="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" fillcolor="#776a38" stroked="f" strokeweight="1pt">
+              <v:shape w14:anchorId="513FEB9E" id="菱形 17" o:spid="_x0000_s1026" type="#_x0000_t4" style="position:absolute;left:0;text-align:left;margin-left:88.65pt;margin-top:2.85pt;width:9.6pt;height:13.5pt;z-index:251720704;visibility:visible;mso-wrap-style:square;mso-width-percent:0;mso-height-percent:0;mso-wrap-distance-left:9pt;mso-wrap-distance-top:0;mso-wrap-distance-right:9pt;mso-wrap-distance-bottom:0;mso-position-horizontal:absolute;mso-position-horizontal-relative:text;mso-position-vertical:absolute;mso-position-vertical-relative:text;mso-width-percent:0;mso-height-percent:0;mso-width-relative:margin;mso-height-relative:margin;v-text-anchor:middle" o:gfxdata="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" fillcolor="#776a38" stroked="f" strokeweight="1pt">
                 <v:path arrowok="t"/>
               </v:shape>
             </w:pict>
@@ -2819,144 +2890,98 @@
       <w:r>
         <w:rPr>
           <w:rFonts w:ascii="微软雅黑" w:eastAsia="微软雅黑" w:hAnsi="微软雅黑" w:hint="eastAsia"/>
-          <w:szCs w:val="21"/>
+          <w:sz w:val="24"/>
+          <w:szCs w:val="24"/>
         </w:rPr>
         <w:t>了解V</w:t>
       </w:r>
       <w:r>
         <w:rPr>
           <w:rFonts w:ascii="微软雅黑" w:eastAsia="微软雅黑" w:hAnsi="微软雅黑"/>
-          <w:szCs w:val="21"/>
+          <w:sz w:val="24"/>
+          <w:szCs w:val="24"/>
         </w:rPr>
         <w:t>ue</w:t>
       </w:r>
       <w:r>
         <w:rPr>
           <w:rFonts w:ascii="微软雅黑" w:eastAsia="微软雅黑" w:hAnsi="微软雅黑" w:hint="eastAsia"/>
-          <w:szCs w:val="21"/>
-        </w:rPr>
-        <w:t>的生态圈，例如</w:t>
-      </w:r>
-      <w:r>
-        <w:rPr>
-          <w:rFonts w:ascii="微软雅黑" w:eastAsia="微软雅黑" w:hAnsi="微软雅黑" w:hint="eastAsia"/>
-          <w:szCs w:val="21"/>
-        </w:rPr>
-        <w:t>：</w:t>
-      </w:r>
-      <w:proofErr w:type="spellStart"/>
-      <w:r>
-        <w:rPr>
-          <w:rFonts w:ascii="微软雅黑" w:eastAsia="微软雅黑" w:hAnsi="微软雅黑" w:hint="eastAsia"/>
-          <w:szCs w:val="21"/>
-        </w:rPr>
-        <w:t>v</w:t>
-      </w:r>
-      <w:r>
-        <w:rPr>
-          <w:rFonts w:ascii="微软雅黑" w:eastAsia="微软雅黑" w:hAnsi="微软雅黑"/>
-          <w:szCs w:val="21"/>
-        </w:rPr>
-        <w:t>ue</w:t>
-      </w:r>
-      <w:proofErr w:type="spellEnd"/>
-      <w:r>
-        <w:rPr>
-          <w:rFonts w:ascii="微软雅黑" w:eastAsia="微软雅黑" w:hAnsi="微软雅黑"/>
-          <w:szCs w:val="21"/>
-        </w:rPr>
-        <w:t>-cli</w:t>
-      </w:r>
-      <w:r>
-        <w:rPr>
-          <w:rFonts w:ascii="微软雅黑" w:eastAsia="微软雅黑" w:hAnsi="微软雅黑" w:hint="eastAsia"/>
-          <w:szCs w:val="21"/>
-        </w:rPr>
-        <w:t>、</w:t>
-      </w:r>
-      <w:proofErr w:type="spellStart"/>
-      <w:r>
-        <w:rPr>
-          <w:rFonts w:ascii="微软雅黑" w:eastAsia="微软雅黑" w:hAnsi="微软雅黑" w:hint="eastAsia"/>
-          <w:szCs w:val="21"/>
-        </w:rPr>
-        <w:t>v</w:t>
-      </w:r>
-      <w:r>
-        <w:rPr>
-          <w:rFonts w:ascii="微软雅黑" w:eastAsia="微软雅黑" w:hAnsi="微软雅黑"/>
-          <w:szCs w:val="21"/>
-        </w:rPr>
-        <w:t>ue</w:t>
-      </w:r>
-      <w:proofErr w:type="spellEnd"/>
-      <w:r>
-        <w:rPr>
-          <w:rFonts w:ascii="微软雅黑" w:eastAsia="微软雅黑" w:hAnsi="微软雅黑"/>
-          <w:szCs w:val="21"/>
-        </w:rPr>
-        <w:t>-router</w:t>
-      </w:r>
-      <w:r>
-        <w:rPr>
-          <w:rFonts w:ascii="微软雅黑" w:eastAsia="微软雅黑" w:hAnsi="微软雅黑" w:hint="eastAsia"/>
-          <w:szCs w:val="21"/>
-        </w:rPr>
-        <w:t>、</w:t>
-      </w:r>
-      <w:proofErr w:type="spellStart"/>
-      <w:r>
-        <w:rPr>
-          <w:rFonts w:ascii="微软雅黑" w:eastAsia="微软雅黑" w:hAnsi="微软雅黑" w:hint="eastAsia"/>
-          <w:szCs w:val="21"/>
-        </w:rPr>
-        <w:t>v</w:t>
-      </w:r>
-      <w:r>
-        <w:rPr>
-          <w:rFonts w:ascii="微软雅黑" w:eastAsia="微软雅黑" w:hAnsi="微软雅黑"/>
-          <w:szCs w:val="21"/>
+          <w:sz w:val="24"/>
+          <w:szCs w:val="24"/>
+        </w:rPr>
+        <w:t>的生态圈，例如：v</w:t>
+      </w:r>
+      <w:r>
+        <w:rPr>
+          <w:rFonts w:ascii="微软雅黑" w:eastAsia="微软雅黑" w:hAnsi="微软雅黑"/>
+          <w:sz w:val="24"/>
+          <w:szCs w:val="24"/>
+        </w:rPr>
+        <w:t>ue-cli</w:t>
+      </w:r>
+      <w:r>
+        <w:rPr>
+          <w:rFonts w:ascii="微软雅黑" w:eastAsia="微软雅黑" w:hAnsi="微软雅黑" w:hint="eastAsia"/>
+          <w:sz w:val="24"/>
+          <w:szCs w:val="24"/>
+        </w:rPr>
+        <w:t>、v</w:t>
+      </w:r>
+      <w:r>
+        <w:rPr>
+          <w:rFonts w:ascii="微软雅黑" w:eastAsia="微软雅黑" w:hAnsi="微软雅黑"/>
+          <w:sz w:val="24"/>
+          <w:szCs w:val="24"/>
+        </w:rPr>
+        <w:t>ue-router</w:t>
+      </w:r>
+      <w:r>
+        <w:rPr>
+          <w:rFonts w:ascii="微软雅黑" w:eastAsia="微软雅黑" w:hAnsi="微软雅黑" w:hint="eastAsia"/>
+          <w:sz w:val="24"/>
+          <w:szCs w:val="24"/>
+        </w:rPr>
+        <w:t>、v</w:t>
+      </w:r>
+      <w:r>
+        <w:rPr>
+          <w:rFonts w:ascii="微软雅黑" w:eastAsia="微软雅黑" w:hAnsi="微软雅黑"/>
+          <w:sz w:val="24"/>
+          <w:szCs w:val="24"/>
         </w:rPr>
         <w:t>uex</w:t>
       </w:r>
-      <w:proofErr w:type="spellEnd"/>
     </w:p>
     <w:p>
       <w:pPr>
         <w:adjustRightInd w:val="0"/>
         <w:snapToGrid w:val="0"/>
         <w:spacing w:line="360" w:lineRule="auto"/>
-        <w:ind w:leftChars="1000" w:left="2100" w:firstLineChars="150" w:firstLine="315"/>
-        <w:rPr>
-          <w:rFonts w:ascii="微软雅黑" w:eastAsia="微软雅黑" w:hAnsi="微软雅黑"/>
-          <w:szCs w:val="21"/>
-        </w:rPr>
-      </w:pPr>
-      <w:proofErr w:type="gramStart"/>
-      <w:r>
-        <w:rPr>
-          <w:rFonts w:ascii="微软雅黑" w:eastAsia="微软雅黑" w:hAnsi="微软雅黑" w:hint="eastAsia"/>
-          <w:szCs w:val="21"/>
-        </w:rPr>
-        <w:t>熟悉</w:t>
-      </w:r>
+        <w:ind w:leftChars="1000" w:left="2100" w:firstLineChars="150" w:firstLine="360"/>
+        <w:rPr>
+          <w:rFonts w:ascii="微软雅黑" w:eastAsia="微软雅黑" w:hAnsi="微软雅黑"/>
+          <w:sz w:val="24"/>
+          <w:szCs w:val="24"/>
+        </w:rPr>
+      </w:pPr>
       <w:r>
         <w:rPr>
           <w:rFonts w:ascii="微软雅黑" w:eastAsia="微软雅黑" w:hAnsi="微软雅黑"/>
           <w:b/>
           <w:noProof/>
-          <w:szCs w:val="21"/>
+          <w:sz w:val="24"/>
+          <w:szCs w:val="24"/>
         </w:rPr>
         <mc:AlternateContent>
           <mc:Choice Requires="wps">
             <w:drawing>
-              <wp:anchor distT="0" distB="0" distL="114300" distR="114300" simplePos="0" relativeHeight="251678720" behindDoc="0" locked="0" layoutInCell="1" allowOverlap="1" wp14:anchorId="1D730C31" wp14:editId="452483D6">
+              <wp:anchor distT="0" distB="0" distL="114300" distR="114300" simplePos="0" relativeHeight="251678720" behindDoc="0" locked="0" layoutInCell="1" allowOverlap="1" wp14:anchorId="1D730C31" wp14:editId="54EBB31E">
                 <wp:simplePos x="0" y="0"/>
                 <wp:positionH relativeFrom="column">
                   <wp:posOffset>1125855</wp:posOffset>
                 </wp:positionH>
                 <wp:positionV relativeFrom="paragraph">
-                  <wp:posOffset>36830</wp:posOffset>
+                  <wp:posOffset>65405</wp:posOffset>
                 </wp:positionV>
                 <wp:extent cx="121920" cy="171450"/>
                 <wp:effectExtent l="0" t="0" r="0" b="0"/>
@@ -3022,7 +3047,7 @@
           </mc:Choice>
           <mc:Fallback>
             <w:pict>
-              <v:shape w14:anchorId="7B75EBA1" id="菱形 37" o:spid="_x0000_s1026" type="#_x0000_t4" style="position:absolute;left:0;text-align:left;margin-left:88.65pt;margin-top:2.9pt;width:9.6pt;height:13.5pt;z-index:251678720;visibility:visible;mso-wrap-style:square;mso-width-percent:0;mso-height-percent:0;mso-wrap-distance-left:9pt;mso-wrap-distance-top:0;mso-wrap-distance-right:9pt;mso-wrap-distance-bottom:0;mso-position-horizontal:absolute;mso-position-horizontal-relative:text;mso-position-vertical:absolute;mso-position-vertical-relative:text;mso-width-percent:0;mso-height-percent:0;mso-width-relative:margin;mso-height-relative:margin;v-text-anchor:middle" o:gfxdata="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" fillcolor="#776a38" stroked="f" strokeweight="1pt">
+              <v:shape w14:anchorId="5BF3AD16" id="菱形 37" o:spid="_x0000_s1026" type="#_x0000_t4" style="position:absolute;left:0;text-align:left;margin-left:88.65pt;margin-top:5.15pt;width:9.6pt;height:13.5pt;z-index:251678720;visibility:visible;mso-wrap-style:square;mso-width-percent:0;mso-height-percent:0;mso-wrap-distance-left:9pt;mso-wrap-distance-top:0;mso-wrap-distance-right:9pt;mso-wrap-distance-bottom:0;mso-position-horizontal:absolute;mso-position-horizontal-relative:text;mso-position-vertical:absolute;mso-position-vertical-relative:text;mso-width-percent:0;mso-height-percent:0;mso-width-relative:margin;mso-height-relative:margin;v-text-anchor:middle" o:gfxdata="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" fillcolor="#776a38" stroked="f" strokeweight="1pt">
                 <v:path arrowok="t"/>
               </v:shape>
             </w:pict>
@@ -3032,17 +3057,18 @@
       <w:r>
         <w:rPr>
           <w:rFonts w:ascii="微软雅黑" w:eastAsia="微软雅黑" w:hAnsi="微软雅黑" w:hint="eastAsia"/>
-          <w:szCs w:val="21"/>
-        </w:rPr>
-        <w:t>微信</w:t>
-      </w:r>
-      <w:proofErr w:type="gramEnd"/>
-      <w:r>
-        <w:rPr>
-          <w:rFonts w:ascii="微软雅黑" w:eastAsia="微软雅黑" w:hAnsi="微软雅黑" w:hint="eastAsia"/>
-          <w:szCs w:val="21"/>
-        </w:rPr>
-        <w:t>小程序的开发</w:t>
+          <w:sz w:val="24"/>
+          <w:szCs w:val="24"/>
+        </w:rPr>
+        <w:t>熟悉</w:t>
+      </w:r>
+      <w:r>
+        <w:rPr>
+          <w:rFonts w:ascii="微软雅黑" w:eastAsia="微软雅黑" w:hAnsi="微软雅黑" w:hint="eastAsia"/>
+          <w:sz w:val="24"/>
+          <w:szCs w:val="24"/>
+        </w:rPr>
+        <w:t>微信小程序的开发</w:t>
       </w:r>
     </w:p>
     <w:p>
@@ -3050,7 +3076,7 @@
         <w:adjustRightInd w:val="0"/>
         <w:snapToGrid w:val="0"/>
         <w:spacing w:line="360" w:lineRule="auto"/>
-        <w:ind w:leftChars="1000" w:left="2100" w:firstLineChars="150" w:firstLine="315"/>
+        <w:ind w:leftChars="1000" w:left="2100" w:firstLineChars="150" w:firstLine="360"/>
         <w:rPr>
           <w:rFonts w:ascii="微软雅黑" w:eastAsia="微软雅黑" w:hAnsi="微软雅黑"/>
         </w:rPr>
@@ -3060,18 +3086,19 @@
           <w:rFonts w:ascii="微软雅黑" w:eastAsia="微软雅黑" w:hAnsi="微软雅黑"/>
           <w:b/>
           <w:noProof/>
-          <w:szCs w:val="21"/>
+          <w:sz w:val="24"/>
+          <w:szCs w:val="24"/>
         </w:rPr>
         <mc:AlternateContent>
           <mc:Choice Requires="wps">
             <w:drawing>
-              <wp:anchor distT="0" distB="0" distL="114300" distR="114300" simplePos="0" relativeHeight="251708416" behindDoc="0" locked="0" layoutInCell="1" allowOverlap="1" wp14:anchorId="65C941A3" wp14:editId="24E281E9">
+              <wp:anchor distT="0" distB="0" distL="114300" distR="114300" simplePos="0" relativeHeight="251708416" behindDoc="0" locked="0" layoutInCell="1" allowOverlap="1" wp14:anchorId="65C941A3" wp14:editId="4964F4B7">
                 <wp:simplePos x="0" y="0"/>
                 <wp:positionH relativeFrom="column">
                   <wp:posOffset>1123950</wp:posOffset>
                 </wp:positionH>
                 <wp:positionV relativeFrom="paragraph">
-                  <wp:posOffset>27305</wp:posOffset>
+                  <wp:posOffset>65405</wp:posOffset>
                 </wp:positionV>
                 <wp:extent cx="121920" cy="171450"/>
                 <wp:effectExtent l="0" t="0" r="0" b="0"/>
@@ -3137,7 +3164,7 @@
           </mc:Choice>
           <mc:Fallback>
             <w:pict>
-              <v:shape w14:anchorId="53237803" id="菱形 33" o:spid="_x0000_s1026" type="#_x0000_t4" style="position:absolute;left:0;text-align:left;margin-left:88.5pt;margin-top:2.15pt;width:9.6pt;height:13.5pt;z-index:251708416;visibility:visible;mso-wrap-style:square;mso-width-percent:0;mso-height-percent:0;mso-wrap-distance-left:9pt;mso-wrap-distance-top:0;mso-wrap-distance-right:9pt;mso-wrap-distance-bottom:0;mso-position-horizontal:absolute;mso-position-horizontal-relative:text;mso-position-vertical:absolute;mso-position-vertical-relative:text;mso-width-percent:0;mso-height-percent:0;mso-width-relative:margin;mso-height-relative:margin;v-text-anchor:middle" o:gfxdata="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" fillcolor="#776a38" stroked="f" strokeweight="1pt">
+              <v:shape w14:anchorId="0DAACA83" id="菱形 33" o:spid="_x0000_s1026" type="#_x0000_t4" style="position:absolute;left:0;text-align:left;margin-left:88.5pt;margin-top:5.15pt;width:9.6pt;height:13.5pt;z-index:251708416;visibility:visible;mso-wrap-style:square;mso-width-percent:0;mso-height-percent:0;mso-wrap-distance-left:9pt;mso-wrap-distance-top:0;mso-wrap-distance-right:9pt;mso-wrap-distance-bottom:0;mso-position-horizontal:absolute;mso-position-horizontal-relative:text;mso-position-vertical:absolute;mso-position-vertical-relative:text;mso-width-percent:0;mso-height-percent:0;mso-width-relative:margin;mso-height-relative:margin;v-text-anchor:middle" o:gfxdata="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" fillcolor="#776a38" stroked="f" strokeweight="1pt">
                 <v:path arrowok="t"/>
               </v:shape>
             </w:pict>
@@ -3147,25 +3174,10 @@
       <w:r>
         <w:rPr>
           <w:rFonts w:ascii="微软雅黑" w:eastAsia="微软雅黑" w:hAnsi="微软雅黑" w:hint="eastAsia"/>
-          <w:szCs w:val="21"/>
-        </w:rPr>
-        <w:t>熟练使用</w:t>
-      </w:r>
-      <w:proofErr w:type="spellStart"/>
-      <w:r>
-        <w:rPr>
-          <w:rFonts w:ascii="微软雅黑" w:eastAsia="微软雅黑" w:hAnsi="微软雅黑" w:hint="eastAsia"/>
-          <w:szCs w:val="21"/>
-        </w:rPr>
-        <w:t>Github</w:t>
-      </w:r>
-      <w:proofErr w:type="spellEnd"/>
-      <w:r>
-        <w:rPr>
-          <w:rFonts w:ascii="微软雅黑" w:eastAsia="微软雅黑" w:hAnsi="微软雅黑" w:hint="eastAsia"/>
-          <w:szCs w:val="21"/>
-        </w:rPr>
-        <w:t>代码托管库以及Webpack等打包压缩工具</w:t>
+          <w:sz w:val="24"/>
+          <w:szCs w:val="24"/>
+        </w:rPr>
+        <w:t>熟练使用Github代码托管库以及Webpack等打包压缩工具</w:t>
       </w:r>
       <w:r>
         <w:rPr>
@@ -3178,11 +3190,111 @@
       <w:pPr>
         <w:adjustRightInd w:val="0"/>
         <w:snapToGrid w:val="0"/>
-        <w:rPr>
-          <w:rFonts w:ascii="微软雅黑" w:eastAsia="微软雅黑" w:hAnsi="微软雅黑"/>
-          <w:color w:val="776A38"/>
-        </w:rPr>
-      </w:pPr>
+        <w:spacing w:line="360" w:lineRule="auto"/>
+        <w:ind w:leftChars="1150" w:left="2535" w:hangingChars="50" w:hanging="120"/>
+        <w:rPr>
+          <w:rFonts w:ascii="微软雅黑" w:eastAsia="微软雅黑" w:hAnsi="微软雅黑" w:hint="eastAsia"/>
+        </w:rPr>
+      </w:pPr>
+      <w:r>
+        <w:rPr>
+          <w:rFonts w:ascii="微软雅黑" w:eastAsia="微软雅黑" w:hAnsi="微软雅黑"/>
+          <w:b/>
+          <w:noProof/>
+          <w:sz w:val="24"/>
+          <w:szCs w:val="24"/>
+        </w:rPr>
+        <mc:AlternateContent>
+          <mc:Choice Requires="wps">
+            <w:drawing>
+              <wp:anchor distT="0" distB="0" distL="114300" distR="114300" simplePos="0" relativeHeight="251722752" behindDoc="0" locked="0" layoutInCell="1" allowOverlap="1" wp14:anchorId="5FBB26A9" wp14:editId="2161B908">
+                <wp:simplePos x="0" y="0"/>
+                <wp:positionH relativeFrom="column">
+                  <wp:posOffset>1125855</wp:posOffset>
+                </wp:positionH>
+                <wp:positionV relativeFrom="paragraph">
+                  <wp:posOffset>49530</wp:posOffset>
+                </wp:positionV>
+                <wp:extent cx="121920" cy="171450"/>
+                <wp:effectExtent l="0" t="0" r="0" b="0"/>
+                <wp:wrapNone/>
+                <wp:docPr id="18" name="菱形 18"/>
+                <wp:cNvGraphicFramePr>
+                  <a:graphicFrameLocks xmlns:a="http://schemas.openxmlformats.org/drawingml/2006/main"/>
+                </wp:cNvGraphicFramePr>
+                <a:graphic xmlns:a="http://schemas.openxmlformats.org/drawingml/2006/main">
+                  <a:graphicData uri="http://schemas.microsoft.com/office/word/2010/wordprocessingShape">
+                    <wps:wsp>
+                      <wps:cNvSpPr>
+                        <a:spLocks/>
+                      </wps:cNvSpPr>
+                      <wps:spPr>
+                        <a:xfrm>
+                          <a:off x="0" y="0"/>
+                          <a:ext cx="121920" cy="171450"/>
+                        </a:xfrm>
+                        <a:prstGeom prst="diamond">
+                          <a:avLst/>
+                        </a:prstGeom>
+                        <a:solidFill>
+                          <a:srgbClr val="776A38"/>
+                        </a:solidFill>
+                        <a:ln>
+                          <a:noFill/>
+                        </a:ln>
+                      </wps:spPr>
+                      <wps:style>
+                        <a:lnRef idx="2">
+                          <a:schemeClr val="accent1">
+                            <a:shade val="50000"/>
+                          </a:schemeClr>
+                        </a:lnRef>
+                        <a:fillRef idx="1">
+                          <a:schemeClr val="accent1"/>
+                        </a:fillRef>
+                        <a:effectRef idx="0">
+                          <a:schemeClr val="accent1"/>
+                        </a:effectRef>
+                        <a:fontRef idx="minor">
+                          <a:schemeClr val="lt1"/>
+                        </a:fontRef>
+                      </wps:style>
+                      <wps:bodyPr rot="0" spcFirstLastPara="0" vertOverflow="overflow" horzOverflow="overflow" vert="horz" wrap="square" lIns="91440" tIns="45720" rIns="91440" bIns="45720" numCol="1" spcCol="0" rtlCol="0" fromWordArt="0" anchor="ctr" anchorCtr="0" forceAA="0" compatLnSpc="1">
+                        <a:prstTxWarp prst="textNoShape">
+                          <a:avLst/>
+                        </a:prstTxWarp>
+                        <a:noAutofit/>
+                      </wps:bodyPr>
+                    </wps:wsp>
+                  </a:graphicData>
+                </a:graphic>
+                <wp14:sizeRelH relativeFrom="margin">
+                  <wp14:pctWidth>0</wp14:pctWidth>
+                </wp14:sizeRelH>
+                <wp14:sizeRelV relativeFrom="margin">
+                  <wp14:pctHeight>0</wp14:pctHeight>
+                </wp14:sizeRelV>
+              </wp:anchor>
+            </w:drawing>
+          </mc:Choice>
+          <mc:Fallback>
+            <w:pict>
+              <v:shape w14:anchorId="4817F055" id="菱形 18" o:spid="_x0000_s1026" type="#_x0000_t4" style="position:absolute;left:0;text-align:left;margin-left:88.65pt;margin-top:3.9pt;width:9.6pt;height:13.5pt;z-index:251722752;visibility:visible;mso-wrap-style:square;mso-width-percent:0;mso-height-percent:0;mso-wrap-distance-left:9pt;mso-wrap-distance-top:0;mso-wrap-distance-right:9pt;mso-wrap-distance-bottom:0;mso-position-horizontal:absolute;mso-position-horizontal-relative:text;mso-position-vertical:absolute;mso-position-vertical-relative:text;mso-width-percent:0;mso-height-percent:0;mso-width-relative:margin;mso-height-relative:margin;v-text-anchor:middle" o:gfxdata="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" fillcolor="#776a38" stroked="f" strokeweight="1pt">
+                <v:path arrowok="t"/>
+              </v:shape>
+            </w:pict>
+          </mc:Fallback>
+        </mc:AlternateContent>
+      </w:r>
+      <w:r>
+        <w:rPr>
+          <w:rFonts w:ascii="微软雅黑" w:eastAsia="微软雅黑" w:hAnsi="微软雅黑"/>
+          <w:bCs/>
+          <w:sz w:val="24"/>
+          <w:szCs w:val="24"/>
+        </w:rPr>
+        <w:t>了解 node.js、express,可进行基础的服务器搭建常见的数据库如mysql等的使用</w:t>
+      </w:r>
     </w:p>
     <w:p>
       <w:pPr>
@@ -3191,6 +3303,20 @@
         <w:rPr>
           <w:rFonts w:ascii="微软雅黑" w:eastAsia="微软雅黑" w:hAnsi="微软雅黑"/>
           <w:color w:val="776A38"/>
+        </w:rPr>
+      </w:pPr>
+    </w:p>
+    <w:p>
+      <w:pPr>
+        <w:adjustRightInd w:val="0"/>
+        <w:snapToGrid w:val="0"/>
+        <w:rPr>
+          <w:rFonts w:ascii="微软雅黑" w:eastAsia="微软雅黑" w:hAnsi="微软雅黑"/>
+          <w:b/>
+          <w:noProof/>
+          <w:color w:val="32AEFE"/>
+          <w:sz w:val="32"/>
+          <w:szCs w:val="32"/>
         </w:rPr>
       </w:pPr>
       <w:r>
@@ -3379,7 +3505,7 @@
               </wp:anchor>
             </w:drawing>
           </mc:Choice>
-          <mc:Fallback>
+          <mc:Fallback xmlns:cx1="http://schemas.microsoft.com/office/drawing/2015/9/8/chartex" xmlns:cx2="http://schemas.microsoft.com/office/drawing/2015/10/21/chartex" xmlns:cx3="http://schemas.microsoft.com/office/drawing/2016/5/9/chartex" xmlns:cx4="http://schemas.microsoft.com/office/drawing/2016/5/10/chartex" xmlns:cx5="http://schemas.microsoft.com/office/drawing/2016/5/11/chartex" xmlns:cx6="http://schemas.microsoft.com/office/drawing/2016/5/12/chartex" xmlns:cx7="http://schemas.microsoft.com/office/drawing/2016/5/13/chartex" xmlns:cx8="http://schemas.microsoft.com/office/drawing/2016/5/14/chartex" xmlns:aink="http://schemas.microsoft.com/office/drawing/2016/ink" xmlns:am3d="http://schemas.microsoft.com/office/drawing/2017/model3d" xmlns:w16cex="http://schemas.microsoft.com/office/word/2018/wordml/cex" xmlns:w16cid="http://schemas.microsoft.com/office/word/2016/wordml/cid" xmlns:w16="http://schemas.microsoft.com/office/word/2018/wordml">
             <w:pict>
               <v:group w14:anchorId="31A23058" id="组合 1" o:spid="_x0000_s1026" style="position:absolute;left:0;text-align:left;margin-left:82.6pt;margin-top:4.2pt;width:454.5pt;height:20.9pt;z-index:251710464;mso-position-horizontal-relative:margin" coordsize="57721,2654" o:gfxdata="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">
                 <v:group id="组合 34" o:spid="_x0000_s1027" style="position:absolute;width:2654;height:2654" coordsize="265430,265430" o:gfxdata="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">
@@ -3415,19 +3541,545 @@
       <w:pPr>
         <w:adjustRightInd w:val="0"/>
         <w:snapToGrid w:val="0"/>
+        <w:rPr>
+          <w:rFonts w:ascii="微软雅黑" w:eastAsia="微软雅黑" w:hAnsi="微软雅黑"/>
+          <w:b/>
+          <w:noProof/>
+          <w:sz w:val="24"/>
+          <w:szCs w:val="24"/>
+        </w:rPr>
+      </w:pPr>
+      <w:r>
+        <w:rPr>
+          <w:rFonts w:ascii="微软雅黑" w:eastAsia="微软雅黑" w:hAnsi="微软雅黑" w:hint="eastAsia"/>
+          <w:b/>
+          <w:noProof/>
+          <w:color w:val="32AEFE"/>
+          <w:sz w:val="24"/>
+          <w:szCs w:val="24"/>
+        </w:rPr>
+        <w:lastRenderedPageBreak/>
+        <w:t xml:space="preserve"> </w:t>
+      </w:r>
+      <w:r>
+        <w:rPr>
+          <w:rFonts w:ascii="微软雅黑" w:eastAsia="微软雅黑" w:hAnsi="微软雅黑"/>
+          <w:b/>
+          <w:noProof/>
+          <w:color w:val="32AEFE"/>
+          <w:sz w:val="24"/>
+          <w:szCs w:val="24"/>
+        </w:rPr>
+        <w:t xml:space="preserve">            </w:t>
+      </w:r>
+      <w:r>
+        <w:rPr>
+          <w:rFonts w:ascii="微软雅黑" w:eastAsia="微软雅黑" w:hAnsi="微软雅黑" w:hint="eastAsia"/>
+          <w:b/>
+          <w:noProof/>
+          <w:sz w:val="24"/>
+          <w:szCs w:val="24"/>
+        </w:rPr>
+        <w:t>项目：ak</w:t>
+      </w:r>
+      <w:r>
+        <w:rPr>
+          <w:rFonts w:ascii="微软雅黑" w:eastAsia="微软雅黑" w:hAnsi="微软雅黑"/>
+          <w:b/>
+          <w:noProof/>
+          <w:sz w:val="24"/>
+          <w:szCs w:val="24"/>
+        </w:rPr>
+        <w:t>player</w:t>
+      </w:r>
+      <w:r>
+        <w:rPr>
+          <w:rFonts w:ascii="微软雅黑" w:eastAsia="微软雅黑" w:hAnsi="微软雅黑" w:hint="eastAsia"/>
+          <w:b/>
+          <w:noProof/>
+          <w:sz w:val="24"/>
+          <w:szCs w:val="24"/>
+        </w:rPr>
+        <w:t>电竞椅商城（P</w:t>
+      </w:r>
+      <w:r>
+        <w:rPr>
+          <w:rFonts w:ascii="微软雅黑" w:eastAsia="微软雅黑" w:hAnsi="微软雅黑"/>
+          <w:b/>
+          <w:noProof/>
+          <w:sz w:val="24"/>
+          <w:szCs w:val="24"/>
+        </w:rPr>
+        <w:t>C</w:t>
+      </w:r>
+      <w:r>
+        <w:rPr>
+          <w:rFonts w:ascii="微软雅黑" w:eastAsia="微软雅黑" w:hAnsi="微软雅黑" w:hint="eastAsia"/>
+          <w:b/>
+          <w:noProof/>
+          <w:sz w:val="24"/>
+          <w:szCs w:val="24"/>
+        </w:rPr>
+        <w:t>端）</w:t>
+      </w:r>
+    </w:p>
+    <w:p>
+      <w:pPr>
+        <w:adjustRightInd w:val="0"/>
+        <w:snapToGrid w:val="0"/>
+        <w:rPr>
+          <w:rFonts w:ascii="微软雅黑" w:eastAsia="微软雅黑" w:hAnsi="微软雅黑"/>
+          <w:sz w:val="24"/>
+          <w:szCs w:val="24"/>
+        </w:rPr>
+      </w:pPr>
+      <w:r>
+        <w:rPr>
+          <w:rFonts w:ascii="微软雅黑" w:eastAsia="微软雅黑" w:hAnsi="微软雅黑"/>
+          <w:noProof/>
+          <w:sz w:val="24"/>
+          <w:szCs w:val="24"/>
+        </w:rPr>
+        <w:t xml:space="preserve">                    </w:t>
+      </w:r>
+      <w:r>
+        <w:rPr>
+          <w:rFonts w:ascii="微软雅黑" w:eastAsia="微软雅黑" w:hAnsi="微软雅黑" w:hint="eastAsia"/>
+          <w:noProof/>
+          <w:sz w:val="24"/>
+          <w:szCs w:val="24"/>
+        </w:rPr>
+        <w:t>开发工具：</w:t>
+      </w:r>
+      <w:r>
+        <w:rPr>
+          <w:rFonts w:ascii="微软雅黑" w:eastAsia="微软雅黑" w:hAnsi="微软雅黑" w:hint="eastAsia"/>
+          <w:sz w:val="24"/>
+          <w:szCs w:val="24"/>
+        </w:rPr>
+        <w:t>V</w:t>
+      </w:r>
+      <w:r>
+        <w:rPr>
+          <w:rFonts w:ascii="微软雅黑" w:eastAsia="微软雅黑" w:hAnsi="微软雅黑"/>
+          <w:sz w:val="24"/>
+          <w:szCs w:val="24"/>
+        </w:rPr>
+        <w:t>s code</w:t>
+      </w:r>
+    </w:p>
+    <w:p>
+      <w:pPr>
+        <w:adjustRightInd w:val="0"/>
+        <w:snapToGrid w:val="0"/>
+        <w:rPr>
+          <w:rFonts w:ascii="微软雅黑" w:eastAsia="微软雅黑" w:hAnsi="微软雅黑"/>
+          <w:sz w:val="24"/>
+          <w:szCs w:val="24"/>
+        </w:rPr>
+      </w:pPr>
+      <w:r>
+        <w:rPr>
+          <w:rFonts w:ascii="微软雅黑" w:eastAsia="微软雅黑" w:hAnsi="微软雅黑"/>
+          <w:sz w:val="24"/>
+          <w:szCs w:val="24"/>
+        </w:rPr>
+        <w:t xml:space="preserve">                    </w:t>
+      </w:r>
+      <w:r>
+        <w:rPr>
+          <w:rFonts w:ascii="微软雅黑" w:eastAsia="微软雅黑" w:hAnsi="微软雅黑" w:hint="eastAsia"/>
+          <w:sz w:val="24"/>
+          <w:szCs w:val="24"/>
+        </w:rPr>
+        <w:t>项目描述：</w:t>
+      </w:r>
+      <w:r>
+        <w:rPr>
+          <w:rFonts w:ascii="微软雅黑" w:eastAsia="微软雅黑" w:hAnsi="微软雅黑" w:hint="eastAsia"/>
+          <w:sz w:val="24"/>
+          <w:szCs w:val="24"/>
+        </w:rPr>
+        <w:t>该项目是p</w:t>
+      </w:r>
+      <w:r>
+        <w:rPr>
+          <w:rFonts w:ascii="微软雅黑" w:eastAsia="微软雅黑" w:hAnsi="微软雅黑"/>
+          <w:sz w:val="24"/>
+          <w:szCs w:val="24"/>
+        </w:rPr>
+        <w:t>c</w:t>
+      </w:r>
+      <w:r>
+        <w:rPr>
+          <w:rFonts w:ascii="微软雅黑" w:eastAsia="微软雅黑" w:hAnsi="微软雅黑" w:hint="eastAsia"/>
+          <w:sz w:val="24"/>
+          <w:szCs w:val="24"/>
+        </w:rPr>
+        <w:t>端的商品展示，主要用于实现用户的在线选购</w:t>
+      </w:r>
+    </w:p>
+    <w:p>
+      <w:pPr>
+        <w:adjustRightInd w:val="0"/>
+        <w:snapToGrid w:val="0"/>
+        <w:rPr>
+          <w:rFonts w:ascii="微软雅黑" w:eastAsia="微软雅黑" w:hAnsi="微软雅黑"/>
+          <w:sz w:val="24"/>
+          <w:szCs w:val="24"/>
+        </w:rPr>
+      </w:pPr>
+      <w:r>
+        <w:rPr>
+          <w:rFonts w:ascii="微软雅黑" w:eastAsia="微软雅黑" w:hAnsi="微软雅黑" w:hint="eastAsia"/>
+          <w:sz w:val="24"/>
+          <w:szCs w:val="24"/>
+        </w:rPr>
+        <w:t xml:space="preserve"> </w:t>
+      </w:r>
+      <w:r>
+        <w:rPr>
+          <w:rFonts w:ascii="微软雅黑" w:eastAsia="微软雅黑" w:hAnsi="微软雅黑"/>
+          <w:sz w:val="24"/>
+          <w:szCs w:val="24"/>
+        </w:rPr>
+        <w:t xml:space="preserve">                   </w:t>
+      </w:r>
+      <w:r>
+        <w:rPr>
+          <w:rFonts w:ascii="微软雅黑" w:eastAsia="微软雅黑" w:hAnsi="微软雅黑" w:hint="eastAsia"/>
+          <w:sz w:val="24"/>
+          <w:szCs w:val="24"/>
+        </w:rPr>
+        <w:t>实现技术：v</w:t>
+      </w:r>
+      <w:r>
+        <w:rPr>
+          <w:rFonts w:ascii="微软雅黑" w:eastAsia="微软雅黑" w:hAnsi="微软雅黑"/>
+          <w:sz w:val="24"/>
+          <w:szCs w:val="24"/>
+        </w:rPr>
+        <w:t xml:space="preserve">ue, </w:t>
+      </w:r>
+      <w:r>
+        <w:rPr>
+          <w:rFonts w:ascii="微软雅黑" w:eastAsia="微软雅黑" w:hAnsi="微软雅黑" w:hint="eastAsia"/>
+          <w:sz w:val="24"/>
+          <w:szCs w:val="24"/>
+        </w:rPr>
+        <w:t>mint</w:t>
+      </w:r>
+      <w:r>
+        <w:rPr>
+          <w:rFonts w:ascii="微软雅黑" w:eastAsia="微软雅黑" w:hAnsi="微软雅黑"/>
+          <w:sz w:val="24"/>
+          <w:szCs w:val="24"/>
+        </w:rPr>
+        <w:t>-UI, vuex+</w:t>
+      </w:r>
+      <w:r>
+        <w:rPr>
+          <w:rFonts w:ascii="微软雅黑" w:eastAsia="微软雅黑" w:hAnsi="微软雅黑" w:hint="eastAsia"/>
+          <w:bCs/>
+          <w:sz w:val="24"/>
+          <w:szCs w:val="24"/>
+        </w:rPr>
+        <w:t>w</w:t>
+      </w:r>
+      <w:r>
+        <w:rPr>
+          <w:rFonts w:ascii="微软雅黑" w:eastAsia="微软雅黑" w:hAnsi="微软雅黑"/>
+          <w:bCs/>
+          <w:sz w:val="24"/>
+          <w:szCs w:val="24"/>
+        </w:rPr>
+        <w:t>eb</w:t>
+      </w:r>
+      <w:r>
+        <w:rPr>
+          <w:rFonts w:ascii="微软雅黑" w:eastAsia="微软雅黑" w:hAnsi="微软雅黑"/>
+          <w:sz w:val="24"/>
+          <w:szCs w:val="24"/>
+        </w:rPr>
+        <w:t>Storage</w:t>
+      </w:r>
+    </w:p>
+    <w:p>
+      <w:pPr>
+        <w:adjustRightInd w:val="0"/>
+        <w:snapToGrid w:val="0"/>
         <w:spacing w:line="360" w:lineRule="auto"/>
-        <w:ind w:leftChars="1000" w:left="2100"/>
-        <w:rPr>
-          <w:rFonts w:ascii="微软雅黑" w:eastAsia="微软雅黑" w:hAnsi="微软雅黑"/>
+        <w:ind w:firstLineChars="1000" w:firstLine="2400"/>
+        <w:rPr>
+          <w:rFonts w:ascii="微软雅黑" w:eastAsia="微软雅黑" w:hAnsi="微软雅黑"/>
+          <w:sz w:val="24"/>
+          <w:szCs w:val="24"/>
+        </w:rPr>
+      </w:pPr>
+      <w:r>
+        <w:rPr>
+          <w:rFonts w:ascii="微软雅黑" w:eastAsia="微软雅黑" w:hAnsi="微软雅黑" w:hint="eastAsia"/>
+          <w:sz w:val="24"/>
+          <w:szCs w:val="24"/>
+        </w:rPr>
+        <w:t>岗位职责：</w:t>
+      </w:r>
+    </w:p>
+    <w:p>
+      <w:pPr>
+        <w:pStyle w:val="a9"/>
+        <w:numPr>
+          <w:ilvl w:val="0"/>
+          <w:numId w:val="4"/>
+        </w:numPr>
+        <w:adjustRightInd w:val="0"/>
+        <w:snapToGrid w:val="0"/>
+        <w:spacing w:line="360" w:lineRule="auto"/>
+        <w:ind w:firstLineChars="0"/>
+        <w:rPr>
+          <w:rFonts w:ascii="微软雅黑" w:eastAsia="微软雅黑" w:hAnsi="微软雅黑"/>
+          <w:sz w:val="24"/>
+          <w:szCs w:val="24"/>
+        </w:rPr>
+      </w:pPr>
+      <w:r>
+        <w:rPr>
+          <w:rFonts w:ascii="微软雅黑" w:eastAsia="微软雅黑" w:hAnsi="微软雅黑" w:hint="eastAsia"/>
+          <w:sz w:val="24"/>
+          <w:szCs w:val="24"/>
+        </w:rPr>
+        <w:t>首页b</w:t>
+      </w:r>
+      <w:r>
+        <w:rPr>
+          <w:rFonts w:ascii="微软雅黑" w:eastAsia="微软雅黑" w:hAnsi="微软雅黑"/>
+          <w:sz w:val="24"/>
+          <w:szCs w:val="24"/>
+        </w:rPr>
+        <w:t>anner轮播图的实现</w:t>
+      </w:r>
+    </w:p>
+    <w:p>
+      <w:pPr>
+        <w:pStyle w:val="a9"/>
+        <w:numPr>
+          <w:ilvl w:val="0"/>
+          <w:numId w:val="4"/>
+        </w:numPr>
+        <w:adjustRightInd w:val="0"/>
+        <w:snapToGrid w:val="0"/>
+        <w:spacing w:line="360" w:lineRule="auto"/>
+        <w:ind w:firstLineChars="0"/>
+        <w:rPr>
+          <w:rFonts w:ascii="微软雅黑" w:eastAsia="微软雅黑" w:hAnsi="微软雅黑"/>
+          <w:bCs/>
+          <w:sz w:val="24"/>
+          <w:szCs w:val="24"/>
+        </w:rPr>
+      </w:pPr>
+      <w:r>
+        <w:rPr>
+          <w:rFonts w:ascii="微软雅黑" w:eastAsia="微软雅黑" w:hAnsi="微软雅黑" w:hint="eastAsia"/>
+          <w:bCs/>
+          <w:sz w:val="24"/>
+          <w:szCs w:val="24"/>
+        </w:rPr>
+        <w:t>配置h</w:t>
+      </w:r>
+      <w:r>
+        <w:rPr>
+          <w:rFonts w:ascii="微软雅黑" w:eastAsia="微软雅黑" w:hAnsi="微软雅黑"/>
+          <w:bCs/>
+          <w:sz w:val="24"/>
+          <w:szCs w:val="24"/>
+        </w:rPr>
+        <w:t>ttp</w:t>
+      </w:r>
+      <w:r>
+        <w:rPr>
+          <w:rFonts w:ascii="微软雅黑" w:eastAsia="微软雅黑" w:hAnsi="微软雅黑" w:hint="eastAsia"/>
+          <w:bCs/>
+          <w:sz w:val="24"/>
+          <w:szCs w:val="24"/>
+        </w:rPr>
+        <w:t>，解决跨域问题</w:t>
+      </w:r>
+    </w:p>
+    <w:p>
+      <w:pPr>
+        <w:pStyle w:val="a9"/>
+        <w:numPr>
+          <w:ilvl w:val="0"/>
+          <w:numId w:val="4"/>
+        </w:numPr>
+        <w:adjustRightInd w:val="0"/>
+        <w:snapToGrid w:val="0"/>
+        <w:spacing w:line="360" w:lineRule="auto"/>
+        <w:ind w:firstLineChars="0"/>
+        <w:rPr>
+          <w:rFonts w:ascii="微软雅黑" w:eastAsia="微软雅黑" w:hAnsi="微软雅黑"/>
+          <w:bCs/>
+          <w:sz w:val="24"/>
+          <w:szCs w:val="24"/>
+        </w:rPr>
+      </w:pPr>
+      <w:r>
+        <w:rPr>
+          <w:rFonts w:ascii="微软雅黑" w:eastAsia="微软雅黑" w:hAnsi="微软雅黑" w:hint="eastAsia"/>
+          <w:bCs/>
+          <w:sz w:val="24"/>
+          <w:szCs w:val="24"/>
+        </w:rPr>
+        <w:t>使用字体图标代替图片，减少请求，提升用户体验</w:t>
+      </w:r>
+    </w:p>
+    <w:p>
+      <w:pPr>
+        <w:pStyle w:val="a9"/>
+        <w:numPr>
+          <w:ilvl w:val="0"/>
+          <w:numId w:val="4"/>
+        </w:numPr>
+        <w:adjustRightInd w:val="0"/>
+        <w:snapToGrid w:val="0"/>
+        <w:spacing w:line="360" w:lineRule="auto"/>
+        <w:ind w:firstLineChars="0"/>
+        <w:rPr>
+          <w:rFonts w:ascii="微软雅黑" w:eastAsia="微软雅黑" w:hAnsi="微软雅黑"/>
+          <w:bCs/>
+          <w:sz w:val="24"/>
+          <w:szCs w:val="24"/>
+        </w:rPr>
+      </w:pPr>
+      <w:r>
+        <w:rPr>
+          <w:rFonts w:ascii="微软雅黑" w:eastAsia="微软雅黑" w:hAnsi="微软雅黑" w:hint="eastAsia"/>
+          <w:bCs/>
+          <w:sz w:val="24"/>
+          <w:szCs w:val="24"/>
+        </w:rPr>
+        <w:t>采用正则来验证用户的注册登录，判断输入信息的规范性和正确性，使用m</w:t>
+      </w:r>
+      <w:r>
+        <w:rPr>
+          <w:rFonts w:ascii="微软雅黑" w:eastAsia="微软雅黑" w:hAnsi="微软雅黑"/>
+          <w:bCs/>
+          <w:sz w:val="24"/>
+          <w:szCs w:val="24"/>
+        </w:rPr>
+        <w:t>d5</w:t>
+      </w:r>
+      <w:r>
+        <w:rPr>
+          <w:rFonts w:ascii="微软雅黑" w:eastAsia="微软雅黑" w:hAnsi="微软雅黑" w:hint="eastAsia"/>
+          <w:bCs/>
+          <w:sz w:val="24"/>
+          <w:szCs w:val="24"/>
+        </w:rPr>
+        <w:t>加密，保证数据的安全性，并且结合v</w:t>
+      </w:r>
+      <w:r>
+        <w:rPr>
+          <w:rFonts w:ascii="微软雅黑" w:eastAsia="微软雅黑" w:hAnsi="微软雅黑"/>
+          <w:bCs/>
+          <w:sz w:val="24"/>
+          <w:szCs w:val="24"/>
+        </w:rPr>
+        <w:t>uex</w:t>
+      </w:r>
+      <w:r>
+        <w:rPr>
+          <w:rFonts w:ascii="微软雅黑" w:eastAsia="微软雅黑" w:hAnsi="微软雅黑" w:hint="eastAsia"/>
+          <w:bCs/>
+          <w:sz w:val="24"/>
+          <w:szCs w:val="24"/>
+        </w:rPr>
+        <w:t>和w</w:t>
+      </w:r>
+      <w:r>
+        <w:rPr>
+          <w:rFonts w:ascii="微软雅黑" w:eastAsia="微软雅黑" w:hAnsi="微软雅黑"/>
+          <w:bCs/>
+          <w:sz w:val="24"/>
+          <w:szCs w:val="24"/>
+        </w:rPr>
+        <w:t>eb</w:t>
+      </w:r>
+      <w:r>
+        <w:rPr>
+          <w:rFonts w:ascii="微软雅黑" w:eastAsia="微软雅黑" w:hAnsi="微软雅黑"/>
+          <w:sz w:val="24"/>
+          <w:szCs w:val="24"/>
+        </w:rPr>
+        <w:t>Storage</w:t>
+      </w:r>
+      <w:r>
+        <w:rPr>
+          <w:rFonts w:ascii="微软雅黑" w:eastAsia="微软雅黑" w:hAnsi="微软雅黑" w:hint="eastAsia"/>
+          <w:sz w:val="24"/>
+          <w:szCs w:val="24"/>
+        </w:rPr>
+        <w:t>来缓存用户的的登录信息及状态</w:t>
+      </w:r>
+    </w:p>
+    <w:p>
+      <w:pPr>
+        <w:pStyle w:val="a9"/>
+        <w:numPr>
+          <w:ilvl w:val="0"/>
+          <w:numId w:val="4"/>
+        </w:numPr>
+        <w:adjustRightInd w:val="0"/>
+        <w:snapToGrid w:val="0"/>
+        <w:spacing w:line="360" w:lineRule="auto"/>
+        <w:ind w:firstLineChars="0"/>
+        <w:rPr>
+          <w:rFonts w:ascii="微软雅黑" w:eastAsia="微软雅黑" w:hAnsi="微软雅黑" w:hint="eastAsia"/>
+          <w:bCs/>
+          <w:sz w:val="24"/>
+          <w:szCs w:val="24"/>
+        </w:rPr>
+      </w:pPr>
+      <w:r>
+        <w:rPr>
+          <w:rFonts w:ascii="微软雅黑" w:eastAsia="微软雅黑" w:hAnsi="微软雅黑" w:hint="eastAsia"/>
+          <w:bCs/>
+          <w:sz w:val="24"/>
+          <w:szCs w:val="24"/>
+        </w:rPr>
+        <w:t>数据列表图片采用懒加载方式，减轻服务器的压力</w:t>
+      </w:r>
+    </w:p>
+    <w:p>
+      <w:pPr>
+        <w:adjustRightInd w:val="0"/>
+        <w:snapToGrid w:val="0"/>
+        <w:spacing w:line="360" w:lineRule="auto"/>
+        <w:ind w:firstLineChars="600" w:firstLine="1440"/>
+        <w:rPr>
+          <w:rFonts w:ascii="微软雅黑" w:eastAsia="微软雅黑" w:hAnsi="微软雅黑" w:hint="eastAsia"/>
           <w:b/>
           <w:bCs/>
-        </w:rPr>
-      </w:pPr>
+          <w:sz w:val="24"/>
+          <w:szCs w:val="24"/>
+        </w:rPr>
+      </w:pPr>
+      <w:r>
+        <w:rPr>
+          <w:rFonts w:ascii="微软雅黑" w:eastAsia="微软雅黑" w:hAnsi="微软雅黑"/>
+          <w:bCs/>
+          <w:sz w:val="24"/>
+          <w:szCs w:val="24"/>
+        </w:rPr>
+        <w:t xml:space="preserve"> </w:t>
+      </w:r>
       <w:r>
         <w:rPr>
           <w:rFonts w:ascii="微软雅黑" w:eastAsia="微软雅黑" w:hAnsi="微软雅黑" w:hint="eastAsia"/>
           <w:b/>
           <w:bCs/>
+          <w:sz w:val="24"/>
+          <w:szCs w:val="24"/>
         </w:rPr>
         <w:t>项目：</w:t>
       </w:r>
@@ -3436,6 +4088,8 @@
           <w:rFonts w:ascii="微软雅黑" w:eastAsia="微软雅黑" w:hAnsi="微软雅黑"/>
           <w:b/>
           <w:bCs/>
+          <w:sz w:val="24"/>
+          <w:szCs w:val="24"/>
         </w:rPr>
         <w:t>igg</w:t>
       </w:r>
@@ -3444,16 +4098,10 @@
           <w:rFonts w:ascii="微软雅黑" w:eastAsia="微软雅黑" w:hAnsi="微软雅黑" w:hint="eastAsia"/>
           <w:b/>
           <w:bCs/>
-        </w:rPr>
-        <w:t>周边</w:t>
-      </w:r>
-      <w:r>
-        <w:rPr>
-          <w:rFonts w:ascii="微软雅黑" w:eastAsia="微软雅黑" w:hAnsi="微软雅黑" w:hint="eastAsia"/>
-          <w:b/>
-          <w:bCs/>
-        </w:rPr>
-        <w:t>商城</w:t>
+          <w:sz w:val="24"/>
+          <w:szCs w:val="24"/>
+        </w:rPr>
+        <w:t>周边商城</w:t>
       </w:r>
     </w:p>
     <w:p>
@@ -3464,23 +4112,31 @@
         <w:ind w:leftChars="1000" w:left="2100"/>
         <w:rPr>
           <w:rFonts w:ascii="微软雅黑" w:eastAsia="微软雅黑" w:hAnsi="微软雅黑"/>
-        </w:rPr>
-      </w:pPr>
-      <w:r>
-        <w:rPr>
-          <w:rFonts w:ascii="微软雅黑" w:eastAsia="微软雅黑" w:hAnsi="微软雅黑" w:hint="eastAsia"/>
+          <w:sz w:val="24"/>
+          <w:szCs w:val="24"/>
+        </w:rPr>
+      </w:pPr>
+      <w:r>
+        <w:rPr>
+          <w:rFonts w:ascii="微软雅黑" w:eastAsia="微软雅黑" w:hAnsi="微软雅黑" w:hint="eastAsia"/>
+          <w:sz w:val="24"/>
+          <w:szCs w:val="24"/>
         </w:rPr>
         <w:t>开发工具：</w:t>
       </w:r>
       <w:r>
         <w:rPr>
           <w:rFonts w:ascii="微软雅黑" w:eastAsia="微软雅黑" w:hAnsi="微软雅黑" w:hint="eastAsia"/>
+          <w:sz w:val="24"/>
+          <w:szCs w:val="24"/>
         </w:rPr>
         <w:t>V</w:t>
       </w:r>
       <w:r>
         <w:rPr>
           <w:rFonts w:ascii="微软雅黑" w:eastAsia="微软雅黑" w:hAnsi="微软雅黑"/>
+          <w:sz w:val="24"/>
+          <w:szCs w:val="24"/>
         </w:rPr>
         <w:t>s code</w:t>
       </w:r>
@@ -3493,11 +4149,15 @@
         <w:ind w:leftChars="1000" w:left="2100"/>
         <w:rPr>
           <w:rFonts w:ascii="微软雅黑" w:eastAsia="微软雅黑" w:hAnsi="微软雅黑"/>
-        </w:rPr>
-      </w:pPr>
-      <w:r>
-        <w:rPr>
-          <w:rFonts w:ascii="微软雅黑" w:eastAsia="微软雅黑" w:hAnsi="微软雅黑" w:hint="eastAsia"/>
+          <w:sz w:val="24"/>
+          <w:szCs w:val="24"/>
+        </w:rPr>
+      </w:pPr>
+      <w:r>
+        <w:rPr>
+          <w:rFonts w:ascii="微软雅黑" w:eastAsia="微软雅黑" w:hAnsi="微软雅黑" w:hint="eastAsia"/>
+          <w:sz w:val="24"/>
+          <w:szCs w:val="24"/>
         </w:rPr>
         <w:t>项目描述：展示商城周边商品，以及商品的购买</w:t>
       </w:r>
@@ -3510,63 +4170,73 @@
         <w:ind w:leftChars="1000" w:left="2100"/>
         <w:rPr>
           <w:rFonts w:ascii="微软雅黑" w:eastAsia="微软雅黑" w:hAnsi="微软雅黑"/>
-        </w:rPr>
-      </w:pPr>
-      <w:r>
-        <w:rPr>
-          <w:rFonts w:ascii="微软雅黑" w:eastAsia="微软雅黑" w:hAnsi="微软雅黑" w:hint="eastAsia"/>
-        </w:rPr>
-        <w:t>实现技术：</w:t>
-      </w:r>
-      <w:proofErr w:type="spellStart"/>
-      <w:r>
-        <w:rPr>
-          <w:rFonts w:ascii="微软雅黑" w:eastAsia="微软雅黑" w:hAnsi="微软雅黑" w:hint="eastAsia"/>
-        </w:rPr>
-        <w:t>v</w:t>
-      </w:r>
-      <w:r>
-        <w:rPr>
-          <w:rFonts w:ascii="微软雅黑" w:eastAsia="微软雅黑" w:hAnsi="微软雅黑"/>
+          <w:sz w:val="24"/>
+          <w:szCs w:val="24"/>
+        </w:rPr>
+      </w:pPr>
+      <w:r>
+        <w:rPr>
+          <w:rFonts w:ascii="微软雅黑" w:eastAsia="微软雅黑" w:hAnsi="微软雅黑" w:hint="eastAsia"/>
+          <w:sz w:val="24"/>
+          <w:szCs w:val="24"/>
+        </w:rPr>
+        <w:t>实现技术：v</w:t>
+      </w:r>
+      <w:r>
+        <w:rPr>
+          <w:rFonts w:ascii="微软雅黑" w:eastAsia="微软雅黑" w:hAnsi="微软雅黑"/>
+          <w:sz w:val="24"/>
+          <w:szCs w:val="24"/>
         </w:rPr>
         <w:t>ue</w:t>
       </w:r>
       <w:r>
         <w:rPr>
           <w:rFonts w:ascii="微软雅黑" w:eastAsia="微软雅黑" w:hAnsi="微软雅黑" w:hint="eastAsia"/>
+          <w:sz w:val="24"/>
+          <w:szCs w:val="24"/>
         </w:rPr>
         <w:t>+axios</w:t>
       </w:r>
       <w:r>
         <w:rPr>
           <w:rFonts w:ascii="微软雅黑" w:eastAsia="微软雅黑" w:hAnsi="微软雅黑"/>
+          <w:sz w:val="24"/>
+          <w:szCs w:val="24"/>
         </w:rPr>
         <w:t>+</w:t>
       </w:r>
       <w:r>
         <w:rPr>
           <w:rFonts w:ascii="微软雅黑" w:eastAsia="微软雅黑" w:hAnsi="微软雅黑" w:hint="eastAsia"/>
+          <w:sz w:val="24"/>
+          <w:szCs w:val="24"/>
         </w:rPr>
         <w:t>vuex</w:t>
       </w:r>
-      <w:proofErr w:type="spellEnd"/>
-      <w:r>
-        <w:rPr>
-          <w:rFonts w:ascii="微软雅黑" w:eastAsia="微软雅黑" w:hAnsi="微软雅黑"/>
+      <w:r>
+        <w:rPr>
+          <w:rFonts w:ascii="微软雅黑" w:eastAsia="微软雅黑" w:hAnsi="微软雅黑"/>
+          <w:sz w:val="24"/>
+          <w:szCs w:val="24"/>
         </w:rPr>
         <w:t>+</w:t>
       </w:r>
       <w:r>
+        <w:rPr>
+          <w:sz w:val="24"/>
+          <w:szCs w:val="24"/>
+        </w:rPr>
         <w:t xml:space="preserve"> </w:t>
       </w:r>
-      <w:proofErr w:type="spellStart"/>
-      <w:r>
-        <w:rPr>
-          <w:rFonts w:ascii="微软雅黑" w:eastAsia="微软雅黑" w:hAnsi="微软雅黑"/>
+      <w:r>
+        <w:rPr>
+          <w:rFonts w:ascii="微软雅黑" w:eastAsia="微软雅黑" w:hAnsi="微软雅黑"/>
+          <w:sz w:val="24"/>
+          <w:szCs w:val="24"/>
         </w:rPr>
         <w:t>WebStorage</w:t>
       </w:r>
-      <w:proofErr w:type="spellEnd"/>
     </w:p>
     <w:p>
       <w:pPr>
@@ -3576,13 +4246,16 @@
         <w:ind w:leftChars="1000" w:left="2100"/>
         <w:rPr>
           <w:rFonts w:ascii="微软雅黑" w:eastAsia="微软雅黑" w:hAnsi="微软雅黑"/>
-        </w:rPr>
-      </w:pPr>
-      <w:r>
-        <w:rPr>
-          <w:rFonts w:ascii="微软雅黑" w:eastAsia="微软雅黑" w:hAnsi="微软雅黑" w:hint="eastAsia"/>
-        </w:rPr>
-        <w:lastRenderedPageBreak/>
+          <w:sz w:val="24"/>
+          <w:szCs w:val="24"/>
+        </w:rPr>
+      </w:pPr>
+      <w:r>
+        <w:rPr>
+          <w:rFonts w:ascii="微软雅黑" w:eastAsia="微软雅黑" w:hAnsi="微软雅黑" w:hint="eastAsia"/>
+          <w:sz w:val="24"/>
+          <w:szCs w:val="24"/>
+        </w:rPr>
         <w:t>岗位职责：</w:t>
       </w:r>
     </w:p>
@@ -3599,11 +4272,15 @@
         <w:ind w:firstLineChars="0"/>
         <w:rPr>
           <w:rFonts w:ascii="微软雅黑" w:eastAsia="微软雅黑" w:hAnsi="微软雅黑"/>
-        </w:rPr>
-      </w:pPr>
-      <w:r>
-        <w:rPr>
-          <w:rFonts w:ascii="微软雅黑" w:eastAsia="微软雅黑" w:hAnsi="微软雅黑" w:hint="eastAsia"/>
+          <w:sz w:val="24"/>
+          <w:szCs w:val="24"/>
+        </w:rPr>
+      </w:pPr>
+      <w:r>
+        <w:rPr>
+          <w:rFonts w:ascii="微软雅黑" w:eastAsia="微软雅黑" w:hAnsi="微软雅黑" w:hint="eastAsia"/>
+          <w:sz w:val="24"/>
+          <w:szCs w:val="24"/>
         </w:rPr>
         <w:t>参与产品的沟通，设计和改进</w:t>
       </w:r>
@@ -3621,75 +4298,339 @@
         <w:ind w:firstLineChars="0"/>
         <w:rPr>
           <w:rFonts w:ascii="微软雅黑" w:eastAsia="微软雅黑" w:hAnsi="微软雅黑"/>
-        </w:rPr>
-      </w:pPr>
-      <w:r>
-        <w:rPr>
-          <w:rFonts w:ascii="微软雅黑" w:eastAsia="微软雅黑" w:hAnsi="微软雅黑" w:hint="eastAsia"/>
-        </w:rPr>
-        <w:t>利用</w:t>
-      </w:r>
-      <w:proofErr w:type="spellStart"/>
-      <w:r>
-        <w:rPr>
-          <w:rFonts w:ascii="微软雅黑" w:eastAsia="微软雅黑" w:hAnsi="微软雅黑" w:hint="eastAsia"/>
-        </w:rPr>
-        <w:t>axios</w:t>
-      </w:r>
-      <w:proofErr w:type="spellEnd"/>
-      <w:r>
-        <w:rPr>
-          <w:rFonts w:ascii="微软雅黑" w:eastAsia="微软雅黑" w:hAnsi="微软雅黑" w:hint="eastAsia"/>
-        </w:rPr>
-        <w:t>动态请求数据，通过m</w:t>
-      </w:r>
-      <w:r>
-        <w:rPr>
-          <w:rFonts w:ascii="微软雅黑" w:eastAsia="微软雅黑" w:hAnsi="微软雅黑"/>
+          <w:sz w:val="24"/>
+          <w:szCs w:val="24"/>
+        </w:rPr>
+      </w:pPr>
+      <w:r>
+        <w:rPr>
+          <w:rFonts w:ascii="微软雅黑" w:eastAsia="微软雅黑" w:hAnsi="微软雅黑" w:hint="eastAsia"/>
+          <w:sz w:val="24"/>
+          <w:szCs w:val="24"/>
+        </w:rPr>
+        <w:t>利用axios动态请求数据，通过m</w:t>
+      </w:r>
+      <w:r>
+        <w:rPr>
+          <w:rFonts w:ascii="微软雅黑" w:eastAsia="微软雅黑" w:hAnsi="微软雅黑"/>
+          <w:sz w:val="24"/>
+          <w:szCs w:val="24"/>
         </w:rPr>
         <w:t>int-UI</w:t>
       </w:r>
       <w:r>
         <w:rPr>
           <w:rFonts w:ascii="微软雅黑" w:eastAsia="微软雅黑" w:hAnsi="微软雅黑" w:hint="eastAsia"/>
+          <w:sz w:val="24"/>
+          <w:szCs w:val="24"/>
+        </w:rPr>
+        <w:t>实现数据的渲染，</w:t>
+      </w:r>
+      <w:r>
+        <w:rPr>
+          <w:rFonts w:ascii="微软雅黑" w:eastAsia="微软雅黑" w:hAnsi="微软雅黑" w:hint="eastAsia"/>
+          <w:sz w:val="24"/>
+          <w:szCs w:val="24"/>
+        </w:rPr>
+        <w:t>并且</w:t>
+      </w:r>
+      <w:r>
+        <w:rPr>
+          <w:rFonts w:ascii="微软雅黑" w:eastAsia="微软雅黑" w:hAnsi="微软雅黑" w:hint="eastAsia"/>
+          <w:sz w:val="24"/>
+          <w:szCs w:val="24"/>
+        </w:rPr>
+        <w:t>实现数据列表的无限滚动和图片的懒加载，完成与后端的接口对接，配合后端，实现功能</w:t>
+      </w:r>
+    </w:p>
+    <w:p>
+      <w:pPr>
+        <w:pStyle w:val="a9"/>
+        <w:numPr>
+          <w:ilvl w:val="0"/>
+          <w:numId w:val="3"/>
+        </w:numPr>
+        <w:adjustRightInd w:val="0"/>
+        <w:snapToGrid w:val="0"/>
+        <w:spacing w:line="360" w:lineRule="auto"/>
+        <w:ind w:firstLineChars="0"/>
+        <w:rPr>
+          <w:rFonts w:ascii="微软雅黑" w:eastAsia="微软雅黑" w:hAnsi="微软雅黑"/>
+          <w:sz w:val="24"/>
+          <w:szCs w:val="24"/>
+        </w:rPr>
+      </w:pPr>
+      <w:r>
+        <w:rPr>
+          <w:rFonts w:ascii="微软雅黑" w:eastAsia="微软雅黑" w:hAnsi="微软雅黑" w:hint="eastAsia"/>
+          <w:sz w:val="24"/>
+          <w:szCs w:val="24"/>
+        </w:rPr>
+        <w:t>利用s</w:t>
+      </w:r>
+      <w:r>
+        <w:rPr>
+          <w:rFonts w:ascii="微软雅黑" w:eastAsia="微软雅黑" w:hAnsi="微软雅黑"/>
+          <w:sz w:val="24"/>
+          <w:szCs w:val="24"/>
+        </w:rPr>
+        <w:t>wiper</w:t>
+      </w:r>
+      <w:r>
+        <w:rPr>
+          <w:rFonts w:ascii="微软雅黑" w:eastAsia="微软雅黑" w:hAnsi="微软雅黑" w:hint="eastAsia"/>
+          <w:sz w:val="24"/>
+          <w:szCs w:val="24"/>
+        </w:rPr>
+        <w:t>对</w:t>
+      </w:r>
+      <w:r>
+        <w:rPr>
+          <w:rFonts w:ascii="微软雅黑" w:eastAsia="微软雅黑" w:hAnsi="微软雅黑" w:hint="eastAsia"/>
+          <w:sz w:val="24"/>
+          <w:szCs w:val="24"/>
+        </w:rPr>
+        <w:t>b</w:t>
+      </w:r>
+      <w:r>
+        <w:rPr>
+          <w:rFonts w:ascii="微软雅黑" w:eastAsia="微软雅黑" w:hAnsi="微软雅黑"/>
+          <w:sz w:val="24"/>
+          <w:szCs w:val="24"/>
+        </w:rPr>
+        <w:t>anner</w:t>
+      </w:r>
+      <w:r>
+        <w:rPr>
+          <w:rFonts w:ascii="微软雅黑" w:eastAsia="微软雅黑" w:hAnsi="微软雅黑" w:hint="eastAsia"/>
+          <w:sz w:val="24"/>
+          <w:szCs w:val="24"/>
+        </w:rPr>
+        <w:t>的实现</w:t>
+      </w:r>
+      <w:r>
+        <w:rPr>
+          <w:rFonts w:ascii="微软雅黑" w:eastAsia="微软雅黑" w:hAnsi="微软雅黑"/>
+          <w:sz w:val="24"/>
+          <w:szCs w:val="24"/>
+        </w:rPr>
+        <w:t xml:space="preserve"> </w:t>
+      </w:r>
+      <w:r>
+        <w:rPr>
+          <w:rFonts w:ascii="微软雅黑" w:eastAsia="微软雅黑" w:hAnsi="微软雅黑" w:hint="eastAsia"/>
+          <w:sz w:val="24"/>
+          <w:szCs w:val="24"/>
+        </w:rPr>
+        <w:t>，</w:t>
+      </w:r>
+      <w:r>
+        <w:rPr>
+          <w:rFonts w:ascii="微软雅黑" w:eastAsia="微软雅黑" w:hAnsi="微软雅黑" w:hint="eastAsia"/>
+          <w:sz w:val="24"/>
+          <w:szCs w:val="24"/>
         </w:rPr>
         <w:t>实现</w:t>
       </w:r>
       <w:r>
         <w:rPr>
           <w:rFonts w:ascii="微软雅黑" w:eastAsia="微软雅黑" w:hAnsi="微软雅黑" w:hint="eastAsia"/>
-        </w:rPr>
-        <w:t>数据</w:t>
-      </w:r>
-      <w:r>
-        <w:rPr>
-          <w:rFonts w:ascii="微软雅黑" w:eastAsia="微软雅黑" w:hAnsi="微软雅黑" w:hint="eastAsia"/>
-        </w:rPr>
-        <w:t>的</w:t>
-      </w:r>
-      <w:r>
-        <w:rPr>
-          <w:rFonts w:ascii="微软雅黑" w:eastAsia="微软雅黑" w:hAnsi="微软雅黑" w:hint="eastAsia"/>
-        </w:rPr>
-        <w:t>渲染，</w:t>
-      </w:r>
-      <w:r>
-        <w:rPr>
-          <w:rFonts w:ascii="微软雅黑" w:eastAsia="微软雅黑" w:hAnsi="微软雅黑" w:hint="eastAsia"/>
-        </w:rPr>
-        <w:t>并且</w:t>
-      </w:r>
-      <w:r>
-        <w:rPr>
-          <w:rFonts w:ascii="微软雅黑" w:eastAsia="微软雅黑" w:hAnsi="微软雅黑" w:hint="eastAsia"/>
-        </w:rPr>
-        <w:t>实现数据列表的无限滚动和图片的懒加载，</w:t>
-      </w:r>
-      <w:r>
-        <w:rPr>
-          <w:rFonts w:ascii="微软雅黑" w:eastAsia="微软雅黑" w:hAnsi="微软雅黑" w:hint="eastAsia"/>
-        </w:rPr>
-        <w:t>完成与后端的接口对接，配合后端，实现功能</w:t>
+          <w:sz w:val="24"/>
+          <w:szCs w:val="24"/>
+        </w:rPr>
+        <w:t>无限循环和</w:t>
+      </w:r>
+      <w:r>
+        <w:rPr>
+          <w:rFonts w:ascii="微软雅黑" w:eastAsia="微软雅黑" w:hAnsi="微软雅黑" w:hint="eastAsia"/>
+          <w:sz w:val="24"/>
+          <w:szCs w:val="24"/>
+        </w:rPr>
+        <w:t>动态效果</w:t>
+      </w:r>
+      <w:r>
+        <w:rPr>
+          <w:rFonts w:ascii="微软雅黑" w:eastAsia="微软雅黑" w:hAnsi="微软雅黑" w:hint="eastAsia"/>
+          <w:sz w:val="24"/>
+          <w:szCs w:val="24"/>
+        </w:rPr>
+        <w:t>的切换</w:t>
+      </w:r>
+    </w:p>
+    <w:p>
+      <w:pPr>
+        <w:pStyle w:val="a9"/>
+        <w:numPr>
+          <w:ilvl w:val="0"/>
+          <w:numId w:val="3"/>
+        </w:numPr>
+        <w:adjustRightInd w:val="0"/>
+        <w:snapToGrid w:val="0"/>
+        <w:spacing w:line="360" w:lineRule="auto"/>
+        <w:ind w:firstLineChars="0"/>
+        <w:rPr>
+          <w:rFonts w:ascii="微软雅黑" w:eastAsia="微软雅黑" w:hAnsi="微软雅黑"/>
+          <w:sz w:val="24"/>
+          <w:szCs w:val="24"/>
+        </w:rPr>
+      </w:pPr>
+      <w:r>
+        <w:rPr>
+          <w:rFonts w:ascii="微软雅黑" w:eastAsia="微软雅黑" w:hAnsi="微软雅黑" w:hint="eastAsia"/>
+          <w:sz w:val="24"/>
+          <w:szCs w:val="24"/>
+        </w:rPr>
+        <w:t>采用m</w:t>
+      </w:r>
+      <w:r>
+        <w:rPr>
+          <w:rFonts w:ascii="微软雅黑" w:eastAsia="微软雅黑" w:hAnsi="微软雅黑"/>
+          <w:sz w:val="24"/>
+          <w:szCs w:val="24"/>
+        </w:rPr>
+        <w:t>d5</w:t>
+      </w:r>
+      <w:r>
+        <w:rPr>
+          <w:rFonts w:ascii="微软雅黑" w:eastAsia="微软雅黑" w:hAnsi="微软雅黑" w:hint="eastAsia"/>
+          <w:sz w:val="24"/>
+          <w:szCs w:val="24"/>
+        </w:rPr>
+        <w:t>数据加密方式</w:t>
+      </w:r>
+      <w:bookmarkStart w:id="0" w:name="_GoBack"/>
+      <w:bookmarkEnd w:id="0"/>
+      <w:r>
+        <w:rPr>
+          <w:rFonts w:ascii="微软雅黑" w:eastAsia="微软雅黑" w:hAnsi="微软雅黑" w:hint="eastAsia"/>
+          <w:sz w:val="24"/>
+          <w:szCs w:val="24"/>
+        </w:rPr>
+        <w:t>实现用户的登录注册，保证数据的安全性</w:t>
+      </w:r>
+    </w:p>
+    <w:p>
+      <w:pPr>
+        <w:pStyle w:val="a9"/>
+        <w:numPr>
+          <w:ilvl w:val="0"/>
+          <w:numId w:val="3"/>
+        </w:numPr>
+        <w:adjustRightInd w:val="0"/>
+        <w:snapToGrid w:val="0"/>
+        <w:spacing w:line="360" w:lineRule="auto"/>
+        <w:ind w:firstLineChars="0"/>
+        <w:rPr>
+          <w:rFonts w:ascii="微软雅黑" w:eastAsia="微软雅黑" w:hAnsi="微软雅黑" w:hint="eastAsia"/>
+          <w:sz w:val="24"/>
+          <w:szCs w:val="24"/>
+        </w:rPr>
+      </w:pPr>
+      <w:r>
+        <w:rPr>
+          <w:rFonts w:ascii="微软雅黑" w:eastAsia="微软雅黑" w:hAnsi="微软雅黑" w:hint="eastAsia"/>
+          <w:sz w:val="24"/>
+          <w:szCs w:val="24"/>
+        </w:rPr>
+        <w:t>采用防抖节流防止用户的恶意点击注册，优化注册登录功能</w:t>
+      </w:r>
+    </w:p>
+    <w:p>
+      <w:pPr>
+        <w:adjustRightInd w:val="0"/>
+        <w:snapToGrid w:val="0"/>
+        <w:spacing w:line="360" w:lineRule="auto"/>
+        <w:ind w:left="3120" w:hangingChars="1300" w:hanging="3120"/>
+        <w:rPr>
+          <w:rFonts w:ascii="微软雅黑" w:eastAsia="微软雅黑" w:hAnsi="微软雅黑"/>
+          <w:sz w:val="24"/>
+          <w:szCs w:val="24"/>
+        </w:rPr>
+      </w:pPr>
+      <w:r>
+        <w:rPr>
+          <w:rFonts w:ascii="微软雅黑" w:eastAsia="微软雅黑" w:hAnsi="微软雅黑" w:hint="eastAsia"/>
+          <w:sz w:val="24"/>
+          <w:szCs w:val="24"/>
+        </w:rPr>
+        <w:t xml:space="preserve"> </w:t>
+      </w:r>
+      <w:r>
+        <w:rPr>
+          <w:rFonts w:ascii="微软雅黑" w:eastAsia="微软雅黑" w:hAnsi="微软雅黑"/>
+          <w:sz w:val="24"/>
+          <w:szCs w:val="24"/>
+        </w:rPr>
+        <w:t xml:space="preserve">                   </w:t>
+      </w:r>
+      <w:r>
+        <w:rPr>
+          <w:rFonts w:ascii="微软雅黑" w:eastAsia="微软雅黑" w:hAnsi="微软雅黑" w:hint="eastAsia"/>
+          <w:sz w:val="24"/>
+          <w:szCs w:val="24"/>
+        </w:rPr>
+        <w:t>项目总结</w:t>
+      </w:r>
+      <w:r>
+        <w:rPr>
+          <w:rFonts w:ascii="微软雅黑" w:eastAsia="微软雅黑" w:hAnsi="微软雅黑" w:hint="eastAsia"/>
+          <w:sz w:val="24"/>
+          <w:szCs w:val="24"/>
+        </w:rPr>
+        <w:t>：</w:t>
+      </w:r>
+      <w:r>
+        <w:rPr>
+          <w:rFonts w:ascii="微软雅黑" w:eastAsia="微软雅黑" w:hAnsi="微软雅黑"/>
+          <w:sz w:val="24"/>
+          <w:szCs w:val="24"/>
+        </w:rPr>
+        <w:t>购物车在进行购物车模块商品列表时，使用 vuex 完成数据共享</w:t>
+      </w:r>
+    </w:p>
+    <w:p>
+      <w:pPr>
+        <w:adjustRightInd w:val="0"/>
+        <w:snapToGrid w:val="0"/>
+        <w:spacing w:line="360" w:lineRule="auto"/>
+        <w:ind w:firstLineChars="700" w:firstLine="1680"/>
+        <w:rPr>
+          <w:rFonts w:ascii="微软雅黑" w:eastAsia="微软雅黑" w:hAnsi="微软雅黑"/>
+          <w:b/>
+          <w:bCs/>
+          <w:sz w:val="24"/>
+          <w:szCs w:val="24"/>
+        </w:rPr>
+      </w:pPr>
+      <w:r>
+        <w:rPr>
+          <w:rFonts w:ascii="微软雅黑" w:eastAsia="微软雅黑" w:hAnsi="微软雅黑" w:hint="eastAsia"/>
+          <w:b/>
+          <w:bCs/>
+          <w:sz w:val="24"/>
+          <w:szCs w:val="24"/>
+        </w:rPr>
+        <w:t>项目：</w:t>
+      </w:r>
+      <w:r>
+        <w:rPr>
+          <w:rFonts w:ascii="微软雅黑" w:eastAsia="微软雅黑" w:hAnsi="微软雅黑" w:hint="eastAsia"/>
+          <w:b/>
+          <w:bCs/>
+          <w:sz w:val="24"/>
+          <w:szCs w:val="24"/>
+        </w:rPr>
+        <w:t>芙拉维尔</w:t>
+      </w:r>
+      <w:r>
+        <w:rPr>
+          <w:rFonts w:ascii="微软雅黑" w:eastAsia="微软雅黑" w:hAnsi="微软雅黑" w:hint="eastAsia"/>
+          <w:b/>
+          <w:bCs/>
+          <w:sz w:val="24"/>
+          <w:szCs w:val="24"/>
+        </w:rPr>
+        <w:t>（蛋糕）</w:t>
       </w:r>
     </w:p>
     <w:p>
@@ -3700,248 +4641,33 @@
         <w:ind w:leftChars="1000" w:left="2100"/>
         <w:rPr>
           <w:rFonts w:ascii="微软雅黑" w:eastAsia="微软雅黑" w:hAnsi="微软雅黑"/>
-        </w:rPr>
-      </w:pPr>
-      <w:r>
-        <w:rPr>
-          <w:rFonts w:ascii="微软雅黑" w:eastAsia="微软雅黑" w:hAnsi="微软雅黑" w:hint="eastAsia"/>
-        </w:rPr>
-        <w:t xml:space="preserve"> </w:t>
-      </w:r>
-      <w:r>
-        <w:rPr>
-          <w:rFonts w:ascii="微软雅黑" w:eastAsia="微软雅黑" w:hAnsi="微软雅黑"/>
-        </w:rPr>
-        <w:t xml:space="preserve">      </w:t>
-      </w:r>
-      <w:r>
-        <w:rPr>
-          <w:rFonts w:ascii="微软雅黑" w:eastAsia="微软雅黑" w:hAnsi="微软雅黑"/>
-        </w:rPr>
-        <w:t xml:space="preserve"> 3</w:t>
-      </w:r>
-      <w:r>
-        <w:rPr>
-          <w:rFonts w:ascii="微软雅黑" w:eastAsia="微软雅黑" w:hAnsi="微软雅黑" w:hint="eastAsia"/>
-        </w:rPr>
-        <w:t>、</w:t>
-      </w:r>
-      <w:r>
-        <w:rPr>
-          <w:rFonts w:ascii="微软雅黑" w:eastAsia="微软雅黑" w:hAnsi="微软雅黑" w:hint="eastAsia"/>
-        </w:rPr>
-        <w:t>利用s</w:t>
-      </w:r>
-      <w:r>
-        <w:rPr>
-          <w:rFonts w:ascii="微软雅黑" w:eastAsia="微软雅黑" w:hAnsi="微软雅黑"/>
-        </w:rPr>
-        <w:t>wiper</w:t>
-      </w:r>
-      <w:r>
-        <w:rPr>
-          <w:rFonts w:ascii="微软雅黑" w:eastAsia="微软雅黑" w:hAnsi="微软雅黑" w:hint="eastAsia"/>
-        </w:rPr>
-        <w:t>对</w:t>
-      </w:r>
-      <w:r>
-        <w:rPr>
-          <w:rFonts w:ascii="微软雅黑" w:eastAsia="微软雅黑" w:hAnsi="微软雅黑" w:hint="eastAsia"/>
-        </w:rPr>
-        <w:t>b</w:t>
-      </w:r>
-      <w:r>
-        <w:rPr>
-          <w:rFonts w:ascii="微软雅黑" w:eastAsia="微软雅黑" w:hAnsi="微软雅黑"/>
-        </w:rPr>
-        <w:t>anner</w:t>
-      </w:r>
-      <w:r>
-        <w:rPr>
-          <w:rFonts w:ascii="微软雅黑" w:eastAsia="微软雅黑" w:hAnsi="微软雅黑" w:hint="eastAsia"/>
-        </w:rPr>
-        <w:t>的实现</w:t>
-      </w:r>
-      <w:r>
-        <w:rPr>
-          <w:rFonts w:ascii="微软雅黑" w:eastAsia="微软雅黑" w:hAnsi="微软雅黑"/>
-        </w:rPr>
-        <w:t xml:space="preserve"> </w:t>
-      </w:r>
-      <w:r>
-        <w:rPr>
-          <w:rFonts w:ascii="微软雅黑" w:eastAsia="微软雅黑" w:hAnsi="微软雅黑" w:hint="eastAsia"/>
-        </w:rPr>
-        <w:t>，</w:t>
-      </w:r>
-      <w:r>
-        <w:rPr>
-          <w:rFonts w:ascii="微软雅黑" w:eastAsia="微软雅黑" w:hAnsi="微软雅黑" w:hint="eastAsia"/>
-        </w:rPr>
-        <w:t>实现</w:t>
-      </w:r>
-      <w:r>
-        <w:rPr>
-          <w:rFonts w:ascii="微软雅黑" w:eastAsia="微软雅黑" w:hAnsi="微软雅黑" w:hint="eastAsia"/>
-        </w:rPr>
-        <w:t>无限循环和</w:t>
-      </w:r>
-      <w:r>
-        <w:rPr>
-          <w:rFonts w:ascii="微软雅黑" w:eastAsia="微软雅黑" w:hAnsi="微软雅黑" w:hint="eastAsia"/>
-        </w:rPr>
-        <w:t>动态效果</w:t>
-      </w:r>
-      <w:r>
-        <w:rPr>
-          <w:rFonts w:ascii="微软雅黑" w:eastAsia="微软雅黑" w:hAnsi="微软雅黑" w:hint="eastAsia"/>
-        </w:rPr>
-        <w:t>的切换</w:t>
-      </w:r>
-    </w:p>
-    <w:p>
-      <w:pPr>
-        <w:adjustRightInd w:val="0"/>
-        <w:snapToGrid w:val="0"/>
-        <w:spacing w:line="360" w:lineRule="auto"/>
-        <w:ind w:firstLineChars="1400" w:firstLine="2940"/>
-        <w:rPr>
-          <w:rFonts w:ascii="微软雅黑" w:eastAsia="微软雅黑" w:hAnsi="微软雅黑"/>
-        </w:rPr>
-      </w:pPr>
-      <w:r>
-        <w:rPr>
-          <w:rFonts w:ascii="微软雅黑" w:eastAsia="微软雅黑" w:hAnsi="微软雅黑" w:hint="eastAsia"/>
-        </w:rPr>
-        <w:t>4、</w:t>
-      </w:r>
-      <w:r>
-        <w:rPr>
-          <w:rFonts w:ascii="微软雅黑" w:eastAsia="微软雅黑" w:hAnsi="微软雅黑" w:hint="eastAsia"/>
-        </w:rPr>
-        <w:t>采用m</w:t>
-      </w:r>
-      <w:r>
-        <w:rPr>
-          <w:rFonts w:ascii="微软雅黑" w:eastAsia="微软雅黑" w:hAnsi="微软雅黑"/>
-        </w:rPr>
-        <w:t>d5</w:t>
-      </w:r>
-      <w:r>
-        <w:rPr>
-          <w:rFonts w:ascii="微软雅黑" w:eastAsia="微软雅黑" w:hAnsi="微软雅黑" w:hint="eastAsia"/>
-        </w:rPr>
-        <w:t>数据加密方式实现用户的登录注册</w:t>
-      </w:r>
-      <w:r>
-        <w:rPr>
-          <w:rFonts w:ascii="微软雅黑" w:eastAsia="微软雅黑" w:hAnsi="微软雅黑" w:hint="eastAsia"/>
-        </w:rPr>
-        <w:t>，保证数据的安全</w:t>
-      </w:r>
-      <w:r>
-        <w:rPr>
-          <w:rFonts w:ascii="微软雅黑" w:eastAsia="微软雅黑" w:hAnsi="微软雅黑" w:hint="eastAsia"/>
-        </w:rPr>
-        <w:t>性</w:t>
-      </w:r>
-    </w:p>
-    <w:p>
-      <w:pPr>
-        <w:adjustRightInd w:val="0"/>
-        <w:snapToGrid w:val="0"/>
-        <w:spacing w:line="360" w:lineRule="auto"/>
-        <w:ind w:firstLineChars="1400" w:firstLine="2940"/>
-        <w:rPr>
-          <w:rFonts w:ascii="微软雅黑" w:eastAsia="微软雅黑" w:hAnsi="微软雅黑"/>
-        </w:rPr>
-      </w:pPr>
-      <w:r>
-        <w:rPr>
-          <w:rFonts w:ascii="微软雅黑" w:eastAsia="微软雅黑" w:hAnsi="微软雅黑"/>
-        </w:rPr>
-        <w:t>5</w:t>
-      </w:r>
-      <w:r>
-        <w:rPr>
-          <w:rFonts w:ascii="微软雅黑" w:eastAsia="微软雅黑" w:hAnsi="微软雅黑" w:hint="eastAsia"/>
-        </w:rPr>
-        <w:t>、采用防抖节流防止用户的恶意点击注册</w:t>
-      </w:r>
-      <w:r>
-        <w:rPr>
-          <w:rFonts w:ascii="微软雅黑" w:eastAsia="微软雅黑" w:hAnsi="微软雅黑"/>
-        </w:rPr>
-        <w:t xml:space="preserve"> </w:t>
-      </w:r>
-    </w:p>
-    <w:p>
-      <w:pPr>
-        <w:adjustRightInd w:val="0"/>
-        <w:snapToGrid w:val="0"/>
-        <w:spacing w:line="360" w:lineRule="auto"/>
-        <w:ind w:left="2730" w:hangingChars="1300" w:hanging="2730"/>
-        <w:rPr>
-          <w:rFonts w:ascii="微软雅黑" w:eastAsia="微软雅黑" w:hAnsi="微软雅黑"/>
-        </w:rPr>
-      </w:pPr>
-      <w:r>
-        <w:rPr>
-          <w:rFonts w:ascii="微软雅黑" w:eastAsia="微软雅黑" w:hAnsi="微软雅黑" w:hint="eastAsia"/>
-        </w:rPr>
-        <w:t xml:space="preserve"> </w:t>
-      </w:r>
-      <w:r>
-        <w:rPr>
-          <w:rFonts w:ascii="微软雅黑" w:eastAsia="微软雅黑" w:hAnsi="微软雅黑"/>
-        </w:rPr>
-        <w:t xml:space="preserve">                   </w:t>
-      </w:r>
-      <w:r>
-        <w:rPr>
-          <w:rFonts w:ascii="微软雅黑" w:eastAsia="微软雅黑" w:hAnsi="微软雅黑" w:hint="eastAsia"/>
-        </w:rPr>
-        <w:t>项目总结</w:t>
-      </w:r>
-      <w:r>
-        <w:rPr>
-          <w:rFonts w:ascii="微软雅黑" w:eastAsia="微软雅黑" w:hAnsi="微软雅黑" w:hint="eastAsia"/>
-        </w:rPr>
-        <w:t>：</w:t>
-      </w:r>
-      <w:r>
-        <w:rPr>
-          <w:rFonts w:ascii="微软雅黑" w:eastAsia="微软雅黑" w:hAnsi="微软雅黑"/>
-        </w:rPr>
-        <w:t>购物车在进行购物车模</w:t>
-      </w:r>
-      <w:proofErr w:type="gramStart"/>
-      <w:r>
-        <w:rPr>
-          <w:rFonts w:ascii="微软雅黑" w:eastAsia="微软雅黑" w:hAnsi="微软雅黑"/>
-        </w:rPr>
-        <w:t>块商品</w:t>
-      </w:r>
-      <w:proofErr w:type="gramEnd"/>
-      <w:r>
-        <w:rPr>
-          <w:rFonts w:ascii="微软雅黑" w:eastAsia="微软雅黑" w:hAnsi="微软雅黑"/>
-        </w:rPr>
-        <w:t>列表时，使用 </w:t>
-      </w:r>
-      <w:proofErr w:type="spellStart"/>
-      <w:r>
-        <w:rPr>
-          <w:rFonts w:ascii="微软雅黑" w:eastAsia="微软雅黑" w:hAnsi="微软雅黑"/>
-        </w:rPr>
-        <w:t>vuex</w:t>
-      </w:r>
-      <w:proofErr w:type="spellEnd"/>
-      <w:r>
-        <w:rPr>
-          <w:rFonts w:ascii="微软雅黑" w:eastAsia="微软雅黑" w:hAnsi="微软雅黑"/>
-        </w:rPr>
-        <w:t> 完成数据共享</w:t>
+          <w:sz w:val="24"/>
+          <w:szCs w:val="24"/>
+        </w:rPr>
+      </w:pPr>
+      <w:r>
+        <w:rPr>
+          <w:rFonts w:ascii="微软雅黑" w:eastAsia="微软雅黑" w:hAnsi="微软雅黑" w:hint="eastAsia"/>
+          <w:sz w:val="24"/>
+          <w:szCs w:val="24"/>
+        </w:rPr>
+        <w:t>开发工具：</w:t>
+      </w:r>
+      <w:r>
+        <w:rPr>
+          <w:rFonts w:ascii="微软雅黑" w:eastAsia="微软雅黑" w:hAnsi="微软雅黑" w:hint="eastAsia"/>
+          <w:sz w:val="24"/>
+          <w:szCs w:val="24"/>
+        </w:rPr>
+        <w:t>V</w:t>
+      </w:r>
+      <w:r>
+        <w:rPr>
+          <w:rFonts w:ascii="微软雅黑" w:eastAsia="微软雅黑" w:hAnsi="微软雅黑"/>
+          <w:sz w:val="24"/>
+          <w:szCs w:val="24"/>
+        </w:rPr>
+        <w:t xml:space="preserve">s code </w:t>
       </w:r>
     </w:p>
     <w:p>
@@ -3952,33 +4678,34 @@
         <w:ind w:leftChars="1000" w:left="2100"/>
         <w:rPr>
           <w:rFonts w:ascii="微软雅黑" w:eastAsia="微软雅黑" w:hAnsi="微软雅黑"/>
-          <w:b/>
-          <w:bCs/>
-        </w:rPr>
-      </w:pPr>
-      <w:r>
-        <w:rPr>
-          <w:rFonts w:ascii="微软雅黑" w:eastAsia="微软雅黑" w:hAnsi="微软雅黑" w:hint="eastAsia"/>
-          <w:b/>
-          <w:bCs/>
-        </w:rPr>
-        <w:t>项目：</w:t>
-      </w:r>
-      <w:r>
-        <w:rPr>
-          <w:rFonts w:ascii="微软雅黑" w:eastAsia="微软雅黑" w:hAnsi="微软雅黑" w:hint="eastAsia"/>
-          <w:b/>
-          <w:bCs/>
-        </w:rPr>
-        <w:t>芙拉维尔</w:t>
-      </w:r>
-      <w:r>
-        <w:rPr>
-          <w:rFonts w:ascii="微软雅黑" w:eastAsia="微软雅黑" w:hAnsi="微软雅黑" w:hint="eastAsia"/>
-          <w:b/>
-          <w:bCs/>
-        </w:rPr>
-        <w:t>（蛋糕）</w:t>
+          <w:sz w:val="24"/>
+          <w:szCs w:val="24"/>
+        </w:rPr>
+      </w:pPr>
+      <w:r>
+        <w:rPr>
+          <w:rFonts w:ascii="微软雅黑" w:eastAsia="微软雅黑" w:hAnsi="微软雅黑" w:hint="eastAsia"/>
+          <w:sz w:val="24"/>
+          <w:szCs w:val="24"/>
+        </w:rPr>
+        <w:lastRenderedPageBreak/>
+        <w:t>项目描述：展示当下比较火热的产品，基于互联网平台实现</w:t>
+      </w:r>
+      <w:r>
+        <w:rPr>
+          <w:rFonts w:ascii="微软雅黑" w:eastAsia="微软雅黑" w:hAnsi="微软雅黑" w:hint="eastAsia"/>
+          <w:sz w:val="24"/>
+          <w:szCs w:val="24"/>
+        </w:rPr>
+        <w:t>用户的按需购买，在线解答用户的</w:t>
+      </w:r>
+      <w:r>
+        <w:rPr>
+          <w:rFonts w:ascii="微软雅黑" w:eastAsia="微软雅黑" w:hAnsi="微软雅黑" w:hint="eastAsia"/>
+          <w:sz w:val="24"/>
+          <w:szCs w:val="24"/>
+        </w:rPr>
+        <w:t>疑问</w:t>
       </w:r>
     </w:p>
     <w:p>
@@ -3989,25 +4716,103 @@
         <w:ind w:leftChars="1000" w:left="2100"/>
         <w:rPr>
           <w:rFonts w:ascii="微软雅黑" w:eastAsia="微软雅黑" w:hAnsi="微软雅黑"/>
-        </w:rPr>
-      </w:pPr>
-      <w:r>
-        <w:rPr>
-          <w:rFonts w:ascii="微软雅黑" w:eastAsia="微软雅黑" w:hAnsi="微软雅黑" w:hint="eastAsia"/>
-        </w:rPr>
-        <w:t>开发工具：</w:t>
-      </w:r>
-      <w:r>
-        <w:rPr>
-          <w:rFonts w:ascii="微软雅黑" w:eastAsia="微软雅黑" w:hAnsi="微软雅黑" w:hint="eastAsia"/>
-        </w:rPr>
-        <w:t>V</w:t>
-      </w:r>
-      <w:r>
-        <w:rPr>
-          <w:rFonts w:ascii="微软雅黑" w:eastAsia="微软雅黑" w:hAnsi="微软雅黑"/>
-        </w:rPr>
-        <w:t xml:space="preserve">s code </w:t>
+          <w:sz w:val="24"/>
+          <w:szCs w:val="24"/>
+        </w:rPr>
+      </w:pPr>
+      <w:r>
+        <w:rPr>
+          <w:rFonts w:ascii="微软雅黑" w:eastAsia="微软雅黑" w:hAnsi="微软雅黑" w:hint="eastAsia"/>
+          <w:sz w:val="24"/>
+          <w:szCs w:val="24"/>
+        </w:rPr>
+        <w:t>实现技术：基于m</w:t>
+      </w:r>
+      <w:r>
+        <w:rPr>
+          <w:rFonts w:ascii="微软雅黑" w:eastAsia="微软雅黑" w:hAnsi="微软雅黑"/>
+          <w:sz w:val="24"/>
+          <w:szCs w:val="24"/>
+        </w:rPr>
+        <w:t>int-UI</w:t>
+      </w:r>
+      <w:r>
+        <w:rPr>
+          <w:rFonts w:ascii="微软雅黑" w:eastAsia="微软雅黑" w:hAnsi="微软雅黑" w:hint="eastAsia"/>
+          <w:sz w:val="24"/>
+          <w:szCs w:val="24"/>
+        </w:rPr>
+        <w:t>、Vant</w:t>
+      </w:r>
+      <w:r>
+        <w:rPr>
+          <w:rFonts w:ascii="微软雅黑" w:eastAsia="微软雅黑" w:hAnsi="微软雅黑"/>
+          <w:sz w:val="24"/>
+          <w:szCs w:val="24"/>
+        </w:rPr>
+        <w:t xml:space="preserve"> UI </w:t>
+      </w:r>
+      <w:r>
+        <w:rPr>
+          <w:rFonts w:ascii="微软雅黑" w:eastAsia="微软雅黑" w:hAnsi="微软雅黑" w:hint="eastAsia"/>
+          <w:sz w:val="24"/>
+          <w:szCs w:val="24"/>
+        </w:rPr>
+        <w:t>开发的一个简单的购物网站，采用s</w:t>
+      </w:r>
+      <w:r>
+        <w:rPr>
+          <w:rFonts w:ascii="微软雅黑" w:eastAsia="微软雅黑" w:hAnsi="微软雅黑"/>
+          <w:sz w:val="24"/>
+          <w:szCs w:val="24"/>
+        </w:rPr>
+        <w:t>wiper</w:t>
+      </w:r>
+      <w:r>
+        <w:rPr>
+          <w:rFonts w:ascii="微软雅黑" w:eastAsia="微软雅黑" w:hAnsi="微软雅黑" w:hint="eastAsia"/>
+          <w:sz w:val="24"/>
+          <w:szCs w:val="24"/>
+        </w:rPr>
+        <w:t>+</w:t>
+      </w:r>
+      <w:r>
+        <w:rPr>
+          <w:sz w:val="24"/>
+          <w:szCs w:val="24"/>
+        </w:rPr>
+        <w:t xml:space="preserve"> </w:t>
+      </w:r>
+      <w:r>
+        <w:rPr>
+          <w:rFonts w:ascii="微软雅黑" w:eastAsia="微软雅黑" w:hAnsi="微软雅黑"/>
+          <w:sz w:val="24"/>
+          <w:szCs w:val="24"/>
+        </w:rPr>
+        <w:t>websocket</w:t>
+      </w:r>
+      <w:r>
+        <w:rPr>
+          <w:rFonts w:ascii="微软雅黑" w:eastAsia="微软雅黑" w:hAnsi="微软雅黑" w:hint="eastAsia"/>
+          <w:sz w:val="24"/>
+          <w:szCs w:val="24"/>
+        </w:rPr>
+        <w:t>+vuex+</w:t>
+      </w:r>
+      <w:r>
+        <w:rPr>
+          <w:sz w:val="24"/>
+          <w:szCs w:val="24"/>
+        </w:rPr>
+        <w:t xml:space="preserve"> </w:t>
+      </w:r>
+      <w:r>
+        <w:rPr>
+          <w:rFonts w:ascii="微软雅黑" w:eastAsia="微软雅黑" w:hAnsi="微软雅黑"/>
+          <w:sz w:val="24"/>
+          <w:szCs w:val="24"/>
+        </w:rPr>
+        <w:t>WebStorage</w:t>
       </w:r>
     </w:p>
     <w:p>
@@ -4018,135 +4823,15 @@
         <w:ind w:leftChars="1000" w:left="2100"/>
         <w:rPr>
           <w:rFonts w:ascii="微软雅黑" w:eastAsia="微软雅黑" w:hAnsi="微软雅黑"/>
-        </w:rPr>
-      </w:pPr>
-      <w:r>
-        <w:rPr>
-          <w:rFonts w:ascii="微软雅黑" w:eastAsia="微软雅黑" w:hAnsi="微软雅黑" w:hint="eastAsia"/>
-        </w:rPr>
-        <w:t>项目描述：展示当下比较火热的产品，基于互联网平台实现</w:t>
-      </w:r>
-      <w:r>
-        <w:rPr>
-          <w:rFonts w:ascii="微软雅黑" w:eastAsia="微软雅黑" w:hAnsi="微软雅黑" w:hint="eastAsia"/>
-        </w:rPr>
-        <w:t>用户的按需购买，在线解答用户的</w:t>
-      </w:r>
-      <w:r>
-        <w:rPr>
-          <w:rFonts w:ascii="微软雅黑" w:eastAsia="微软雅黑" w:hAnsi="微软雅黑" w:hint="eastAsia"/>
-        </w:rPr>
-        <w:t>疑问</w:t>
-      </w:r>
-    </w:p>
-    <w:p>
-      <w:pPr>
-        <w:adjustRightInd w:val="0"/>
-        <w:snapToGrid w:val="0"/>
-        <w:spacing w:line="360" w:lineRule="auto"/>
-        <w:ind w:leftChars="1000" w:left="2100"/>
-        <w:rPr>
-          <w:rFonts w:ascii="微软雅黑" w:eastAsia="微软雅黑" w:hAnsi="微软雅黑"/>
-        </w:rPr>
-      </w:pPr>
-      <w:r>
-        <w:rPr>
-          <w:rFonts w:ascii="微软雅黑" w:eastAsia="微软雅黑" w:hAnsi="微软雅黑" w:hint="eastAsia"/>
-        </w:rPr>
-        <w:t>实现技术：基于m</w:t>
-      </w:r>
-      <w:r>
-        <w:rPr>
-          <w:rFonts w:ascii="微软雅黑" w:eastAsia="微软雅黑" w:hAnsi="微软雅黑"/>
-        </w:rPr>
-        <w:t>int-UI</w:t>
-      </w:r>
-      <w:r>
-        <w:rPr>
-          <w:rFonts w:ascii="微软雅黑" w:eastAsia="微软雅黑" w:hAnsi="微软雅黑" w:hint="eastAsia"/>
-        </w:rPr>
-        <w:t>、</w:t>
-      </w:r>
-      <w:proofErr w:type="spellStart"/>
-      <w:r>
-        <w:rPr>
-          <w:rFonts w:ascii="微软雅黑" w:eastAsia="微软雅黑" w:hAnsi="微软雅黑" w:hint="eastAsia"/>
-        </w:rPr>
-        <w:t>Vant</w:t>
-      </w:r>
-      <w:proofErr w:type="spellEnd"/>
-      <w:r>
-        <w:rPr>
-          <w:rFonts w:ascii="微软雅黑" w:eastAsia="微软雅黑" w:hAnsi="微软雅黑"/>
-        </w:rPr>
-        <w:t xml:space="preserve"> UI </w:t>
-      </w:r>
-      <w:r>
-        <w:rPr>
-          <w:rFonts w:ascii="微软雅黑" w:eastAsia="微软雅黑" w:hAnsi="微软雅黑" w:hint="eastAsia"/>
-        </w:rPr>
-        <w:t>开发的一个简单的购物网站，采用s</w:t>
-      </w:r>
-      <w:r>
-        <w:rPr>
-          <w:rFonts w:ascii="微软雅黑" w:eastAsia="微软雅黑" w:hAnsi="微软雅黑"/>
-        </w:rPr>
-        <w:t>wiper</w:t>
-      </w:r>
-      <w:r>
-        <w:rPr>
-          <w:rFonts w:ascii="微软雅黑" w:eastAsia="微软雅黑" w:hAnsi="微软雅黑" w:hint="eastAsia"/>
-        </w:rPr>
-        <w:t>+</w:t>
-      </w:r>
-      <w:r>
-        <w:t xml:space="preserve"> </w:t>
-      </w:r>
-      <w:proofErr w:type="spellStart"/>
-      <w:r>
-        <w:rPr>
-          <w:rFonts w:ascii="微软雅黑" w:eastAsia="微软雅黑" w:hAnsi="微软雅黑"/>
-        </w:rPr>
-        <w:t>websocket</w:t>
-      </w:r>
-      <w:r>
-        <w:rPr>
-          <w:rFonts w:ascii="微软雅黑" w:eastAsia="微软雅黑" w:hAnsi="微软雅黑" w:hint="eastAsia"/>
-        </w:rPr>
-        <w:t>+vuex</w:t>
-      </w:r>
-      <w:proofErr w:type="spellEnd"/>
-      <w:r>
-        <w:rPr>
-          <w:rFonts w:ascii="微软雅黑" w:eastAsia="微软雅黑" w:hAnsi="微软雅黑" w:hint="eastAsia"/>
-        </w:rPr>
-        <w:t>+</w:t>
-      </w:r>
-      <w:r>
-        <w:t xml:space="preserve"> </w:t>
-      </w:r>
-      <w:proofErr w:type="spellStart"/>
-      <w:r>
-        <w:rPr>
-          <w:rFonts w:ascii="微软雅黑" w:eastAsia="微软雅黑" w:hAnsi="微软雅黑"/>
-        </w:rPr>
-        <w:t>WebStorage</w:t>
-      </w:r>
-      <w:proofErr w:type="spellEnd"/>
-    </w:p>
-    <w:p>
-      <w:pPr>
-        <w:adjustRightInd w:val="0"/>
-        <w:snapToGrid w:val="0"/>
-        <w:spacing w:line="360" w:lineRule="auto"/>
-        <w:ind w:leftChars="1000" w:left="2100"/>
-        <w:rPr>
-          <w:rFonts w:ascii="微软雅黑" w:eastAsia="微软雅黑" w:hAnsi="微软雅黑"/>
-        </w:rPr>
-      </w:pPr>
-      <w:r>
-        <w:rPr>
-          <w:rFonts w:ascii="微软雅黑" w:eastAsia="微软雅黑" w:hAnsi="微软雅黑" w:hint="eastAsia"/>
+          <w:sz w:val="24"/>
+          <w:szCs w:val="24"/>
+        </w:rPr>
+      </w:pPr>
+      <w:r>
+        <w:rPr>
+          <w:rFonts w:ascii="微软雅黑" w:eastAsia="微软雅黑" w:hAnsi="微软雅黑" w:hint="eastAsia"/>
+          <w:sz w:val="24"/>
+          <w:szCs w:val="24"/>
         </w:rPr>
         <w:t>岗位职责：</w:t>
       </w:r>
@@ -4164,39 +4849,33 @@
         <w:ind w:firstLineChars="0"/>
         <w:rPr>
           <w:rFonts w:ascii="微软雅黑" w:eastAsia="微软雅黑" w:hAnsi="微软雅黑"/>
-        </w:rPr>
-      </w:pPr>
-      <w:r>
-        <w:rPr>
-          <w:rFonts w:ascii="微软雅黑" w:eastAsia="微软雅黑" w:hAnsi="微软雅黑" w:hint="eastAsia"/>
-        </w:rPr>
-        <w:t>通过</w:t>
-      </w:r>
-      <w:proofErr w:type="spellStart"/>
-      <w:r>
-        <w:rPr>
-          <w:rFonts w:ascii="微软雅黑" w:eastAsia="微软雅黑" w:hAnsi="微软雅黑" w:hint="eastAsia"/>
-        </w:rPr>
-        <w:t>a</w:t>
-      </w:r>
-      <w:r>
-        <w:rPr>
-          <w:rFonts w:ascii="微软雅黑" w:eastAsia="微软雅黑" w:hAnsi="微软雅黑"/>
-        </w:rPr>
-        <w:t>xios</w:t>
-      </w:r>
-      <w:proofErr w:type="spellEnd"/>
-      <w:r>
-        <w:rPr>
-          <w:rFonts w:ascii="微软雅黑" w:eastAsia="微软雅黑" w:hAnsi="微软雅黑" w:hint="eastAsia"/>
-        </w:rPr>
-        <w:t>请求获取数据，渲染列表数据</w:t>
-      </w:r>
-      <w:r>
-        <w:rPr>
-          <w:rFonts w:ascii="微软雅黑" w:eastAsia="微软雅黑" w:hAnsi="微软雅黑" w:hint="eastAsia"/>
-        </w:rPr>
-        <w:t>，</w:t>
+          <w:sz w:val="24"/>
+          <w:szCs w:val="24"/>
+        </w:rPr>
+      </w:pPr>
+      <w:r>
+        <w:rPr>
+          <w:rFonts w:ascii="微软雅黑" w:eastAsia="微软雅黑" w:hAnsi="微软雅黑" w:hint="eastAsia"/>
+          <w:sz w:val="24"/>
+          <w:szCs w:val="24"/>
+        </w:rPr>
+        <w:t>使用v</w:t>
+      </w:r>
+      <w:r>
+        <w:rPr>
+          <w:rFonts w:ascii="微软雅黑" w:eastAsia="微软雅黑" w:hAnsi="微软雅黑"/>
+          <w:sz w:val="24"/>
+          <w:szCs w:val="24"/>
+        </w:rPr>
+        <w:t>ant UI</w:t>
+      </w:r>
+      <w:r>
+        <w:rPr>
+          <w:rFonts w:ascii="微软雅黑" w:eastAsia="微软雅黑" w:hAnsi="微软雅黑" w:hint="eastAsia"/>
+          <w:sz w:val="24"/>
+          <w:szCs w:val="24"/>
+        </w:rPr>
+        <w:t>的导航组件完成导航栏</w:t>
       </w:r>
     </w:p>
     <w:p>
@@ -4212,31 +4891,41 @@
         <w:ind w:firstLineChars="0"/>
         <w:rPr>
           <w:rFonts w:ascii="微软雅黑" w:eastAsia="微软雅黑" w:hAnsi="微软雅黑"/>
-        </w:rPr>
-      </w:pPr>
-      <w:r>
-        <w:rPr>
-          <w:rFonts w:ascii="微软雅黑" w:eastAsia="微软雅黑" w:hAnsi="微软雅黑" w:hint="eastAsia"/>
-        </w:rPr>
-        <w:t>详情页面的</w:t>
-      </w:r>
-      <w:r>
-        <w:rPr>
-          <w:rFonts w:ascii="微软雅黑" w:eastAsia="微软雅黑" w:hAnsi="微软雅黑" w:hint="eastAsia"/>
-        </w:rPr>
-        <w:t>实现</w:t>
-      </w:r>
-      <w:r>
-        <w:rPr>
-          <w:rFonts w:ascii="微软雅黑" w:eastAsia="微软雅黑" w:hAnsi="微软雅黑" w:hint="eastAsia"/>
-        </w:rPr>
-        <w:t>，</w:t>
-      </w:r>
-      <w:r>
-        <w:rPr>
-          <w:rFonts w:ascii="微软雅黑" w:eastAsia="微软雅黑" w:hAnsi="微软雅黑" w:hint="eastAsia"/>
-        </w:rPr>
-        <w:t>样式美化</w:t>
+          <w:sz w:val="24"/>
+          <w:szCs w:val="24"/>
+        </w:rPr>
+      </w:pPr>
+      <w:r>
+        <w:rPr>
+          <w:rFonts w:ascii="微软雅黑" w:eastAsia="微软雅黑" w:hAnsi="微软雅黑" w:hint="eastAsia"/>
+          <w:sz w:val="24"/>
+          <w:szCs w:val="24"/>
+        </w:rPr>
+        <w:t>配置</w:t>
+      </w:r>
+      <w:r>
+        <w:rPr>
+          <w:rFonts w:ascii="微软雅黑" w:eastAsia="微软雅黑" w:hAnsi="微软雅黑" w:hint="eastAsia"/>
+          <w:sz w:val="24"/>
+          <w:szCs w:val="24"/>
+        </w:rPr>
+        <w:t>a</w:t>
+      </w:r>
+      <w:r>
+        <w:rPr>
+          <w:rFonts w:ascii="微软雅黑" w:eastAsia="微软雅黑" w:hAnsi="微软雅黑"/>
+          <w:sz w:val="24"/>
+          <w:szCs w:val="24"/>
+        </w:rPr>
+        <w:t>xios</w:t>
+      </w:r>
+      <w:r>
+        <w:rPr>
+          <w:rFonts w:ascii="微软雅黑" w:eastAsia="微软雅黑" w:hAnsi="微软雅黑" w:hint="eastAsia"/>
+          <w:sz w:val="24"/>
+          <w:szCs w:val="24"/>
+        </w:rPr>
+        <w:t>请求获取数据，渲染列表</w:t>
       </w:r>
     </w:p>
     <w:p>
@@ -4252,19 +4941,49 @@
         <w:ind w:firstLineChars="0"/>
         <w:rPr>
           <w:rFonts w:ascii="微软雅黑" w:eastAsia="微软雅黑" w:hAnsi="微软雅黑"/>
-        </w:rPr>
-      </w:pPr>
-      <w:r>
-        <w:rPr>
-          <w:rFonts w:ascii="微软雅黑" w:eastAsia="微软雅黑" w:hAnsi="微软雅黑"/>
-        </w:rPr>
-        <w:t>G</w:t>
-      </w:r>
-      <w:r>
-        <w:rPr>
-          <w:rFonts w:ascii="微软雅黑" w:eastAsia="微软雅黑" w:hAnsi="微软雅黑" w:hint="eastAsia"/>
-        </w:rPr>
-        <w:t>it合作开发，整合</w:t>
+          <w:sz w:val="24"/>
+          <w:szCs w:val="24"/>
+        </w:rPr>
+      </w:pPr>
+      <w:r>
+        <w:rPr>
+          <w:rFonts w:ascii="微软雅黑" w:eastAsia="微软雅黑" w:hAnsi="微软雅黑" w:hint="eastAsia"/>
+          <w:sz w:val="24"/>
+          <w:szCs w:val="24"/>
+        </w:rPr>
+        <w:t>通过路由传参对</w:t>
+      </w:r>
+      <w:r>
+        <w:rPr>
+          <w:rFonts w:ascii="微软雅黑" w:eastAsia="微软雅黑" w:hAnsi="微软雅黑" w:hint="eastAsia"/>
+          <w:sz w:val="24"/>
+          <w:szCs w:val="24"/>
+        </w:rPr>
+        <w:t>详情页面的</w:t>
+      </w:r>
+      <w:r>
+        <w:rPr>
+          <w:rFonts w:ascii="微软雅黑" w:eastAsia="微软雅黑" w:hAnsi="微软雅黑" w:hint="eastAsia"/>
+          <w:sz w:val="24"/>
+          <w:szCs w:val="24"/>
+        </w:rPr>
+        <w:t>实现</w:t>
+      </w:r>
+      <w:r>
+        <w:rPr>
+          <w:rFonts w:ascii="微软雅黑" w:eastAsia="微软雅黑" w:hAnsi="微软雅黑" w:hint="eastAsia"/>
+          <w:sz w:val="24"/>
+          <w:szCs w:val="24"/>
+        </w:rPr>
+        <w:t>，</w:t>
+      </w:r>
+      <w:r>
+        <w:rPr>
+          <w:rFonts w:ascii="微软雅黑" w:eastAsia="微软雅黑" w:hAnsi="微软雅黑" w:hint="eastAsia"/>
+          <w:sz w:val="24"/>
+          <w:szCs w:val="24"/>
+        </w:rPr>
+        <w:t>样式美化</w:t>
       </w:r>
     </w:p>
     <w:p>
@@ -4280,47 +4999,67 @@
         <w:ind w:firstLineChars="0"/>
         <w:rPr>
           <w:rFonts w:ascii="微软雅黑" w:eastAsia="微软雅黑" w:hAnsi="微软雅黑"/>
-        </w:rPr>
-      </w:pPr>
-      <w:r>
-        <w:rPr>
-          <w:rFonts w:ascii="微软雅黑" w:eastAsia="微软雅黑" w:hAnsi="微软雅黑" w:hint="eastAsia"/>
-        </w:rPr>
-        <w:t>利用</w:t>
-      </w:r>
-      <w:proofErr w:type="spellStart"/>
-      <w:r>
-        <w:rPr>
-          <w:rFonts w:ascii="微软雅黑" w:eastAsia="微软雅黑" w:hAnsi="微软雅黑" w:hint="eastAsia"/>
-        </w:rPr>
-        <w:t>v</w:t>
-      </w:r>
-      <w:r>
-        <w:rPr>
-          <w:rFonts w:ascii="微软雅黑" w:eastAsia="微软雅黑" w:hAnsi="微软雅黑"/>
-        </w:rPr>
-        <w:t>uex</w:t>
-      </w:r>
-      <w:proofErr w:type="spellEnd"/>
-      <w:r>
-        <w:rPr>
-          <w:rFonts w:ascii="微软雅黑" w:eastAsia="微软雅黑" w:hAnsi="微软雅黑"/>
-        </w:rPr>
-        <w:t xml:space="preserve">+ </w:t>
-      </w:r>
-      <w:proofErr w:type="spellStart"/>
-      <w:r>
-        <w:rPr>
-          <w:rFonts w:ascii="微软雅黑" w:eastAsia="微软雅黑" w:hAnsi="微软雅黑"/>
-        </w:rPr>
-        <w:t>WebStorage</w:t>
-      </w:r>
-      <w:proofErr w:type="spellEnd"/>
-      <w:r>
-        <w:rPr>
-          <w:rFonts w:ascii="微软雅黑" w:eastAsia="微软雅黑" w:hAnsi="微软雅黑" w:hint="eastAsia"/>
+          <w:sz w:val="24"/>
+          <w:szCs w:val="24"/>
+        </w:rPr>
+      </w:pPr>
+      <w:r>
+        <w:rPr>
+          <w:rFonts w:ascii="微软雅黑" w:eastAsia="微软雅黑" w:hAnsi="微软雅黑" w:hint="eastAsia"/>
+          <w:sz w:val="24"/>
+          <w:szCs w:val="24"/>
+        </w:rPr>
+        <w:t>利用v</w:t>
+      </w:r>
+      <w:r>
+        <w:rPr>
+          <w:rFonts w:ascii="微软雅黑" w:eastAsia="微软雅黑" w:hAnsi="微软雅黑"/>
+          <w:sz w:val="24"/>
+          <w:szCs w:val="24"/>
+        </w:rPr>
+        <w:t>uex+ WebStorage</w:t>
+      </w:r>
+      <w:r>
+        <w:rPr>
+          <w:rFonts w:ascii="微软雅黑" w:eastAsia="微软雅黑" w:hAnsi="微软雅黑" w:hint="eastAsia"/>
+          <w:sz w:val="24"/>
+          <w:szCs w:val="24"/>
         </w:rPr>
         <w:t>实现购物车功能</w:t>
+      </w:r>
+    </w:p>
+    <w:p>
+      <w:pPr>
+        <w:pStyle w:val="a9"/>
+        <w:numPr>
+          <w:ilvl w:val="0"/>
+          <w:numId w:val="1"/>
+        </w:numPr>
+        <w:adjustRightInd w:val="0"/>
+        <w:snapToGrid w:val="0"/>
+        <w:spacing w:line="360" w:lineRule="auto"/>
+        <w:ind w:firstLineChars="0"/>
+        <w:rPr>
+          <w:rFonts w:ascii="微软雅黑" w:eastAsia="微软雅黑" w:hAnsi="微软雅黑"/>
+          <w:sz w:val="24"/>
+          <w:szCs w:val="24"/>
+        </w:rPr>
+      </w:pPr>
+      <w:r>
+        <w:rPr>
+          <w:rFonts w:ascii="微软雅黑" w:eastAsia="微软雅黑" w:hAnsi="微软雅黑"/>
+          <w:sz w:val="24"/>
+          <w:szCs w:val="24"/>
+        </w:rPr>
+        <w:t>G</w:t>
+      </w:r>
+      <w:r>
+        <w:rPr>
+          <w:rFonts w:ascii="微软雅黑" w:eastAsia="微软雅黑" w:hAnsi="微软雅黑" w:hint="eastAsia"/>
+          <w:sz w:val="24"/>
+          <w:szCs w:val="24"/>
+        </w:rPr>
+        <w:t>it合作开发，整合</w:t>
       </w:r>
     </w:p>
     <w:p>
@@ -4521,7 +5260,7 @@
               </wp:anchor>
             </w:drawing>
           </mc:Choice>
-          <mc:Fallback>
+          <mc:Fallback xmlns:cx1="http://schemas.microsoft.com/office/drawing/2015/9/8/chartex" xmlns:cx2="http://schemas.microsoft.com/office/drawing/2015/10/21/chartex" xmlns:cx3="http://schemas.microsoft.com/office/drawing/2016/5/9/chartex" xmlns:cx4="http://schemas.microsoft.com/office/drawing/2016/5/10/chartex" xmlns:cx5="http://schemas.microsoft.com/office/drawing/2016/5/11/chartex" xmlns:cx6="http://schemas.microsoft.com/office/drawing/2016/5/12/chartex" xmlns:cx7="http://schemas.microsoft.com/office/drawing/2016/5/13/chartex" xmlns:cx8="http://schemas.microsoft.com/office/drawing/2016/5/14/chartex" xmlns:aink="http://schemas.microsoft.com/office/drawing/2016/ink" xmlns:am3d="http://schemas.microsoft.com/office/drawing/2017/model3d" xmlns:w16cex="http://schemas.microsoft.com/office/word/2018/wordml/cex" xmlns:w16cid="http://schemas.microsoft.com/office/word/2016/wordml/cid" xmlns:w16="http://schemas.microsoft.com/office/word/2018/wordml">
             <w:pict>
               <v:group w14:anchorId="0215182A" id="组合 15" o:spid="_x0000_s1026" style="position:absolute;left:0;text-align:left;margin-left:83.4pt;margin-top:2.45pt;width:454.5pt;height:20.9pt;z-index:251671552" coordsize="57721,2654" o:gfxdata="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">
                 <v:group id="组合 21" o:spid="_x0000_s1027" style="position:absolute;width:2654;height:2654" coordsize="265430,265430" o:gfxdata="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">
@@ -4563,11 +5302,15 @@
         <w:ind w:firstLineChars="0"/>
         <w:rPr>
           <w:rFonts w:ascii="微软雅黑" w:eastAsia="微软雅黑" w:hAnsi="微软雅黑"/>
-        </w:rPr>
-      </w:pPr>
-      <w:r>
-        <w:rPr>
-          <w:rFonts w:ascii="微软雅黑" w:eastAsia="微软雅黑" w:hAnsi="微软雅黑" w:hint="eastAsia"/>
+          <w:sz w:val="24"/>
+          <w:szCs w:val="24"/>
+        </w:rPr>
+      </w:pPr>
+      <w:r>
+        <w:rPr>
+          <w:rFonts w:ascii="微软雅黑" w:eastAsia="微软雅黑" w:hAnsi="微软雅黑" w:hint="eastAsia"/>
+          <w:sz w:val="24"/>
+          <w:szCs w:val="24"/>
         </w:rPr>
         <w:t>喜欢以代码的形式来展示自己的成果</w:t>
       </w:r>
@@ -4584,11 +5327,15 @@
         <w:ind w:firstLineChars="0"/>
         <w:rPr>
           <w:rFonts w:ascii="微软雅黑" w:eastAsia="微软雅黑" w:hAnsi="微软雅黑"/>
-        </w:rPr>
-      </w:pPr>
-      <w:r>
-        <w:rPr>
-          <w:rFonts w:ascii="微软雅黑" w:eastAsia="微软雅黑" w:hAnsi="微软雅黑" w:hint="eastAsia"/>
+          <w:sz w:val="24"/>
+          <w:szCs w:val="24"/>
+        </w:rPr>
+      </w:pPr>
+      <w:r>
+        <w:rPr>
+          <w:rFonts w:ascii="微软雅黑" w:eastAsia="微软雅黑" w:hAnsi="微软雅黑" w:hint="eastAsia"/>
+          <w:sz w:val="24"/>
+          <w:szCs w:val="24"/>
         </w:rPr>
         <w:t>具备抗压能力、且有一定自学能力，能够熟练阅读使用中文API</w:t>
       </w:r>
@@ -4605,19 +5352,17 @@
         <w:ind w:firstLineChars="0"/>
         <w:rPr>
           <w:rFonts w:ascii="微软雅黑" w:eastAsia="微软雅黑" w:hAnsi="微软雅黑"/>
-        </w:rPr>
-      </w:pPr>
-      <w:r>
-        <w:rPr>
-          <w:rFonts w:ascii="微软雅黑" w:eastAsia="微软雅黑" w:hAnsi="微软雅黑" w:hint="eastAsia"/>
-        </w:rPr>
-        <w:t>对性能优化、模块加载、前端工程化、前端安全、ES6、NodeJS</w:t>
-      </w:r>
-      <w:r>
-        <w:rPr>
-          <w:rFonts w:ascii="微软雅黑" w:eastAsia="微软雅黑" w:hAnsi="微软雅黑" w:hint="eastAsia"/>
-        </w:rPr>
-        <w:t>等有一定的思考</w:t>
+          <w:sz w:val="24"/>
+          <w:szCs w:val="24"/>
+        </w:rPr>
+      </w:pPr>
+      <w:r>
+        <w:rPr>
+          <w:rFonts w:ascii="微软雅黑" w:eastAsia="微软雅黑" w:hAnsi="微软雅黑" w:hint="eastAsia"/>
+          <w:sz w:val="24"/>
+          <w:szCs w:val="24"/>
+        </w:rPr>
+        <w:t>对性能优化、模块加载、前端工程化、前端安全、ES6、NodeJS等有一定的思考</w:t>
       </w:r>
     </w:p>
     <w:p>
@@ -4632,14 +5377,16 @@
         <w:ind w:firstLineChars="0"/>
         <w:rPr>
           <w:rFonts w:ascii="微软雅黑" w:eastAsia="微软雅黑" w:hAnsi="微软雅黑"/>
+          <w:sz w:val="24"/>
+          <w:szCs w:val="24"/>
         </w:rPr>
       </w:pPr>
       <w:r>
         <w:rPr>
           <w:rFonts w:ascii="微软雅黑" w:eastAsia="微软雅黑" w:hAnsi="微软雅黑" w:hint="eastAsia"/>
           <w:color w:val="121212"/>
-          <w:sz w:val="23"/>
-          <w:szCs w:val="23"/>
+          <w:sz w:val="24"/>
+          <w:szCs w:val="24"/>
           <w:shd w:val="clear" w:color="auto" w:fill="FFFFFF"/>
         </w:rPr>
         <w:t>熟练PS、AI等设计软件,</w:t>
@@ -4647,6 +5394,8 @@
       <w:r>
         <w:rPr>
           <w:rFonts w:hint="eastAsia"/>
+          <w:sz w:val="24"/>
+          <w:szCs w:val="24"/>
         </w:rPr>
         <w:t xml:space="preserve"> </w:t>
       </w:r>
@@ -4654,12 +5403,68 @@
         <w:rPr>
           <w:rFonts w:ascii="微软雅黑" w:eastAsia="微软雅黑" w:hAnsi="微软雅黑" w:hint="eastAsia"/>
           <w:color w:val="121212"/>
-          <w:sz w:val="23"/>
-          <w:szCs w:val="23"/>
+          <w:sz w:val="24"/>
+          <w:szCs w:val="24"/>
           <w:shd w:val="clear" w:color="auto" w:fill="FFFFFF"/>
         </w:rPr>
         <w:t>对用户体验,交互,视觉有一定见解</w:t>
       </w:r>
+    </w:p>
+    <w:p>
+      <w:pPr>
+        <w:pStyle w:val="a9"/>
+        <w:numPr>
+          <w:ilvl w:val="0"/>
+          <w:numId w:val="2"/>
+        </w:numPr>
+        <w:spacing w:line="360" w:lineRule="auto"/>
+        <w:ind w:firstLineChars="0"/>
+        <w:rPr>
+          <w:rFonts w:ascii="微软雅黑" w:eastAsia="微软雅黑" w:hAnsi="微软雅黑"/>
+          <w:bCs/>
+          <w:sz w:val="24"/>
+          <w:szCs w:val="24"/>
+        </w:rPr>
+      </w:pPr>
+      <w:r>
+        <w:rPr>
+          <w:rFonts w:ascii="微软雅黑" w:eastAsia="微软雅黑" w:hAnsi="微软雅黑"/>
+          <w:bCs/>
+          <w:sz w:val="24"/>
+          <w:szCs w:val="24"/>
+        </w:rPr>
+        <w:t>工作积极进取,对</w:t>
+      </w:r>
+      <w:r>
+        <w:rPr>
+          <w:rFonts w:ascii="微软雅黑" w:eastAsia="微软雅黑" w:hAnsi="微软雅黑" w:hint="eastAsia"/>
+          <w:bCs/>
+          <w:sz w:val="24"/>
+          <w:szCs w:val="24"/>
+        </w:rPr>
+        <w:t>前端行业</w:t>
+      </w:r>
+      <w:r>
+        <w:rPr>
+          <w:rFonts w:ascii="微软雅黑" w:eastAsia="微软雅黑" w:hAnsi="微软雅黑"/>
+          <w:bCs/>
+          <w:sz w:val="24"/>
+          <w:szCs w:val="24"/>
+        </w:rPr>
+        <w:t>的软件开发有浓厚的兴趣</w:t>
+      </w:r>
+    </w:p>
+    <w:p>
+      <w:pPr>
+        <w:adjustRightInd w:val="0"/>
+        <w:snapToGrid w:val="0"/>
+        <w:ind w:left="2100"/>
+        <w:rPr>
+          <w:rFonts w:ascii="微软雅黑" w:eastAsia="微软雅黑" w:hAnsi="微软雅黑" w:hint="eastAsia"/>
+          <w:sz w:val="24"/>
+          <w:szCs w:val="24"/>
+        </w:rPr>
+      </w:pPr>
     </w:p>
     <w:sectPr>
       <w:pgSz w:w="11906" w:h="16838"/>
@@ -4672,7 +5477,7 @@
 </file>
 
 <file path=word/endnotes.xml><?xml version="1.0" encoding="utf-8"?>
-<w:endnotes xmlns:wpc="http://schemas.microsoft.com/office/word/2010/wordprocessingCanvas" xmlns:cx="http://schemas.microsoft.com/office/drawing/2014/chartex" xmlns:cx1="http://schemas.microsoft.com/office/drawing/2015/9/8/chartex" xmlns:cx2="http://schemas.microsoft.com/office/drawing/2015/10/21/chartex" xmlns:cx3="http://schemas.microsoft.com/office/drawing/2016/5/9/chartex" xmlns:cx4="http://schemas.microsoft.com/office/drawing/2016/5/10/chartex" xmlns:cx5="http://schemas.microsoft.com/office/drawing/2016/5/11/chartex" xmlns:cx6="http://schemas.microsoft.com/office/drawing/2016/5/12/chartex" xmlns:cx7="http://schemas.microsoft.com/office/drawing/2016/5/13/chartex" xmlns:cx8="http://schemas.microsoft.com/office/drawing/2016/5/14/chartex" xmlns:mc="http://schemas.openxmlformats.org/markup-compatibility/2006" xmlns:aink="http://schemas.microsoft.com/office/drawing/2016/ink" xmlns:am3d="http://schemas.microsoft.com/office/drawing/2017/model3d" xmlns:o="urn:schemas-microsoft-com:office:office" xmlns:r="http://schemas.openxmlformats.org/officeDocument/2006/relationships" xmlns:m="http://schemas.openxmlformats.org/officeDocument/2006/math" xmlns:v="urn:schemas-microsoft-com:vml" xmlns:wp14="http://schemas.microsoft.com/office/word/2010/wordprocessingDrawing" xmlns:wp="http://schemas.openxmlformats.org/drawingml/2006/wordprocessingDrawing" xmlns:w10="urn:schemas-microsoft-com:office:word" xmlns:w="http://schemas.openxmlformats.org/wordprocessingml/2006/main" xmlns:w14="http://schemas.microsoft.com/office/word/2010/wordml" xmlns:w15="http://schemas.microsoft.com/office/word/2012/wordml" xmlns:w16cex="http://schemas.microsoft.com/office/word/2018/wordml/cex" xmlns:w16cid="http://schemas.microsoft.com/office/word/2016/wordml/cid" xmlns:w16="http://schemas.microsoft.com/office/word/2018/wordml" xmlns:w16se="http://schemas.microsoft.com/office/word/2015/wordml/symex" xmlns:wpg="http://schemas.microsoft.com/office/word/2010/wordprocessingGroup" xmlns:wpi="http://schemas.microsoft.com/office/word/2010/wordprocessingInk" xmlns:wne="http://schemas.microsoft.com/office/word/2006/wordml" xmlns:wps="http://schemas.microsoft.com/office/word/2010/wordprocessingShape" mc:Ignorable="w14 w15 w16se w16cid w16 w16cex wp14">
+<w:endnotes xmlns:wpc="http://schemas.microsoft.com/office/word/2010/wordprocessingCanvas" xmlns:cx="http://schemas.microsoft.com/office/drawing/2014/chartex" xmlns:mc="http://schemas.openxmlformats.org/markup-compatibility/2006" xmlns:o="urn:schemas-microsoft-com:office:office" xmlns:r="http://schemas.openxmlformats.org/officeDocument/2006/relationships" xmlns:m="http://schemas.openxmlformats.org/officeDocument/2006/math" xmlns:v="urn:schemas-microsoft-com:vml" xmlns:wp14="http://schemas.microsoft.com/office/word/2010/wordprocessingDrawing" xmlns:wp="http://schemas.openxmlformats.org/drawingml/2006/wordprocessingDrawing" xmlns:w10="urn:schemas-microsoft-com:office:word" xmlns:w="http://schemas.openxmlformats.org/wordprocessingml/2006/main" xmlns:w14="http://schemas.microsoft.com/office/word/2010/wordml" xmlns:w15="http://schemas.microsoft.com/office/word/2012/wordml" xmlns:w16se="http://schemas.microsoft.com/office/word/2015/wordml/symex" xmlns:wpg="http://schemas.microsoft.com/office/word/2010/wordprocessingGroup" xmlns:wpi="http://schemas.microsoft.com/office/word/2010/wordprocessingInk" xmlns:wne="http://schemas.microsoft.com/office/word/2006/wordml" xmlns:wps="http://schemas.microsoft.com/office/word/2010/wordprocessingShape" mc:Ignorable="w14 w15 w16se wp14">
   <w:endnote w:type="separator" w:id="-1">
     <w:p>
       <w:r>
@@ -4691,7 +5496,7 @@
 </file>
 
 <file path=word/footnotes.xml><?xml version="1.0" encoding="utf-8"?>
-<w:footnotes xmlns:wpc="http://schemas.microsoft.com/office/word/2010/wordprocessingCanvas" xmlns:cx="http://schemas.microsoft.com/office/drawing/2014/chartex" xmlns:cx1="http://schemas.microsoft.com/office/drawing/2015/9/8/chartex" xmlns:cx2="http://schemas.microsoft.com/office/drawing/2015/10/21/chartex" xmlns:cx3="http://schemas.microsoft.com/office/drawing/2016/5/9/chartex" xmlns:cx4="http://schemas.microsoft.com/office/drawing/2016/5/10/chartex" xmlns:cx5="http://schemas.microsoft.com/office/drawing/2016/5/11/chartex" xmlns:cx6="http://schemas.microsoft.com/office/drawing/2016/5/12/chartex" xmlns:cx7="http://schemas.microsoft.com/office/drawing/2016/5/13/chartex" xmlns:cx8="http://schemas.microsoft.com/office/drawing/2016/5/14/chartex" xmlns:mc="http://schemas.openxmlformats.org/markup-compatibility/2006" xmlns:aink="http://schemas.microsoft.com/office/drawing/2016/ink" xmlns:am3d="http://schemas.microsoft.com/office/drawing/2017/model3d" xmlns:o="urn:schemas-microsoft-com:office:office" xmlns:r="http://schemas.openxmlformats.org/officeDocument/2006/relationships" xmlns:m="http://schemas.openxmlformats.org/officeDocument/2006/math" xmlns:v="urn:schemas-microsoft-com:vml" xmlns:wp14="http://schemas.microsoft.com/office/word/2010/wordprocessingDrawing" xmlns:wp="http://schemas.openxmlformats.org/drawingml/2006/wordprocessingDrawing" xmlns:w10="urn:schemas-microsoft-com:office:word" xmlns:w="http://schemas.openxmlformats.org/wordprocessingml/2006/main" xmlns:w14="http://schemas.microsoft.com/office/word/2010/wordml" xmlns:w15="http://schemas.microsoft.com/office/word/2012/wordml" xmlns:w16cex="http://schemas.microsoft.com/office/word/2018/wordml/cex" xmlns:w16cid="http://schemas.microsoft.com/office/word/2016/wordml/cid" xmlns:w16="http://schemas.microsoft.com/office/word/2018/wordml" xmlns:w16se="http://schemas.microsoft.com/office/word/2015/wordml/symex" xmlns:wpg="http://schemas.microsoft.com/office/word/2010/wordprocessingGroup" xmlns:wpi="http://schemas.microsoft.com/office/word/2010/wordprocessingInk" xmlns:wne="http://schemas.microsoft.com/office/word/2006/wordml" xmlns:wps="http://schemas.microsoft.com/office/word/2010/wordprocessingShape" mc:Ignorable="w14 w15 w16se w16cid w16 w16cex wp14">
+<w:footnotes xmlns:wpc="http://schemas.microsoft.com/office/word/2010/wordprocessingCanvas" xmlns:cx="http://schemas.microsoft.com/office/drawing/2014/chartex" xmlns:mc="http://schemas.openxmlformats.org/markup-compatibility/2006" xmlns:o="urn:schemas-microsoft-com:office:office" xmlns:r="http://schemas.openxmlformats.org/officeDocument/2006/relationships" xmlns:m="http://schemas.openxmlformats.org/officeDocument/2006/math" xmlns:v="urn:schemas-microsoft-com:vml" xmlns:wp14="http://schemas.microsoft.com/office/word/2010/wordprocessingDrawing" xmlns:wp="http://schemas.openxmlformats.org/drawingml/2006/wordprocessingDrawing" xmlns:w10="urn:schemas-microsoft-com:office:word" xmlns:w="http://schemas.openxmlformats.org/wordprocessingml/2006/main" xmlns:w14="http://schemas.microsoft.com/office/word/2010/wordml" xmlns:w15="http://schemas.microsoft.com/office/word/2012/wordml" xmlns:w16se="http://schemas.microsoft.com/office/word/2015/wordml/symex" xmlns:wpg="http://schemas.microsoft.com/office/word/2010/wordprocessingGroup" xmlns:wpi="http://schemas.microsoft.com/office/word/2010/wordprocessingInk" xmlns:wne="http://schemas.microsoft.com/office/word/2006/wordml" xmlns:wps="http://schemas.microsoft.com/office/word/2010/wordprocessingShape" mc:Ignorable="w14 w15 w16se wp14">
   <w:footnote w:type="separator" w:id="-1">
     <w:p>
       <w:r>
@@ -4710,7 +5515,7 @@
 </file>
 
 <file path=word/numbering.xml><?xml version="1.0" encoding="utf-8"?>
-<w:numbering xmlns:wpc="http://schemas.microsoft.com/office/word/2010/wordprocessingCanvas" xmlns:cx="http://schemas.microsoft.com/office/drawing/2014/chartex" xmlns:cx1="http://schemas.microsoft.com/office/drawing/2015/9/8/chartex" xmlns:cx2="http://schemas.microsoft.com/office/drawing/2015/10/21/chartex" xmlns:cx3="http://schemas.microsoft.com/office/drawing/2016/5/9/chartex" xmlns:cx4="http://schemas.microsoft.com/office/drawing/2016/5/10/chartex" xmlns:cx5="http://schemas.microsoft.com/office/drawing/2016/5/11/chartex" xmlns:cx6="http://schemas.microsoft.com/office/drawing/2016/5/12/chartex" xmlns:cx7="http://schemas.microsoft.com/office/drawing/2016/5/13/chartex" xmlns:cx8="http://schemas.microsoft.com/office/drawing/2016/5/14/chartex" xmlns:mc="http://schemas.openxmlformats.org/markup-compatibility/2006" xmlns:aink="http://schemas.microsoft.com/office/drawing/2016/ink" xmlns:am3d="http://schemas.microsoft.com/office/drawing/2017/model3d" xmlns:o="urn:schemas-microsoft-com:office:office" xmlns:r="http://schemas.openxmlformats.org/officeDocument/2006/relationships" xmlns:m="http://schemas.openxmlformats.org/officeDocument/2006/math" xmlns:v="urn:schemas-microsoft-com:vml" xmlns:wp14="http://schemas.microsoft.com/office/word/2010/wordprocessingDrawing" xmlns:wp="http://schemas.openxmlformats.org/drawingml/2006/wordprocessingDrawing" xmlns:w10="urn:schemas-microsoft-com:office:word" xmlns:w="http://schemas.openxmlformats.org/wordprocessingml/2006/main" xmlns:w14="http://schemas.microsoft.com/office/word/2010/wordml" xmlns:w15="http://schemas.microsoft.com/office/word/2012/wordml" xmlns:w16cex="http://schemas.microsoft.com/office/word/2018/wordml/cex" xmlns:w16cid="http://schemas.microsoft.com/office/word/2016/wordml/cid" xmlns:w16="http://schemas.microsoft.com/office/word/2018/wordml" xmlns:w16se="http://schemas.microsoft.com/office/word/2015/wordml/symex" xmlns:wpg="http://schemas.microsoft.com/office/word/2010/wordprocessingGroup" xmlns:wpi="http://schemas.microsoft.com/office/word/2010/wordprocessingInk" xmlns:wne="http://schemas.microsoft.com/office/word/2006/wordml" xmlns:wps="http://schemas.microsoft.com/office/word/2010/wordprocessingShape" mc:Ignorable="w14 w15 w16se w16cid w16 w16cex wp14">
+<w:numbering xmlns:wpc="http://schemas.microsoft.com/office/word/2010/wordprocessingCanvas" xmlns:cx="http://schemas.microsoft.com/office/drawing/2014/chartex" xmlns:mc="http://schemas.openxmlformats.org/markup-compatibility/2006" xmlns:o="urn:schemas-microsoft-com:office:office" xmlns:r="http://schemas.openxmlformats.org/officeDocument/2006/relationships" xmlns:m="http://schemas.openxmlformats.org/officeDocument/2006/math" xmlns:v="urn:schemas-microsoft-com:vml" xmlns:wp14="http://schemas.microsoft.com/office/word/2010/wordprocessingDrawing" xmlns:wp="http://schemas.openxmlformats.org/drawingml/2006/wordprocessingDrawing" xmlns:w10="urn:schemas-microsoft-com:office:word" xmlns:w="http://schemas.openxmlformats.org/wordprocessingml/2006/main" xmlns:w14="http://schemas.microsoft.com/office/word/2010/wordml" xmlns:w15="http://schemas.microsoft.com/office/word/2012/wordml" xmlns:w16se="http://schemas.microsoft.com/office/word/2015/wordml/symex" xmlns:wpg="http://schemas.microsoft.com/office/word/2010/wordprocessingGroup" xmlns:wpi="http://schemas.microsoft.com/office/word/2010/wordprocessingInk" xmlns:wne="http://schemas.microsoft.com/office/word/2006/wordml" xmlns:wps="http://schemas.microsoft.com/office/word/2010/wordprocessingShape" mc:Ignorable="w14 w15 w16se wp14">
   <w:abstractNum w:abstractNumId="0" w15:restartNumberingAfterBreak="0">
     <w:nsid w:val="11E06482"/>
     <w:multiLevelType w:val="hybridMultilevel"/>
@@ -4801,10 +5606,10 @@
     </w:lvl>
   </w:abstractNum>
   <w:abstractNum w:abstractNumId="1" w15:restartNumberingAfterBreak="0">
-    <w:nsid w:val="51173757"/>
+    <w:nsid w:val="439F6854"/>
     <w:multiLevelType w:val="hybridMultilevel"/>
-    <w:tmpl w:val="7062D22A"/>
-    <w:lvl w:ilvl="0" w:tplc="5F3A8742">
+    <w:tmpl w:val="0C940DBA"/>
+    <w:lvl w:ilvl="0" w:tplc="3F24D83C">
       <w:start w:val="1"/>
       <w:numFmt w:val="decimal"/>
       <w:lvlText w:val="%1、"/>
@@ -4890,16 +5695,16 @@
     </w:lvl>
   </w:abstractNum>
   <w:abstractNum w:abstractNumId="2" w15:restartNumberingAfterBreak="0">
-    <w:nsid w:val="5FDC4ADA"/>
+    <w:nsid w:val="51173757"/>
     <w:multiLevelType w:val="hybridMultilevel"/>
-    <w:tmpl w:val="74C2B188"/>
-    <w:lvl w:ilvl="0" w:tplc="8C3C3A36">
+    <w:tmpl w:val="7062D22A"/>
+    <w:lvl w:ilvl="0" w:tplc="5F3A8742">
       <w:start w:val="1"/>
       <w:numFmt w:val="decimal"/>
       <w:lvlText w:val="%1、"/>
       <w:lvlJc w:val="left"/>
       <w:pPr>
-        <w:ind w:left="2460" w:hanging="360"/>
+        <w:ind w:left="3300" w:hanging="360"/>
       </w:pPr>
       <w:rPr>
         <w:rFonts w:hint="default"/>
@@ -4911,7 +5716,7 @@
       <w:lvlText w:val="%2)"/>
       <w:lvlJc w:val="left"/>
       <w:pPr>
-        <w:ind w:left="2940" w:hanging="420"/>
+        <w:ind w:left="3780" w:hanging="420"/>
       </w:pPr>
     </w:lvl>
     <w:lvl w:ilvl="2" w:tplc="0409001B" w:tentative="1">
@@ -4920,7 +5725,7 @@
       <w:lvlText w:val="%3."/>
       <w:lvlJc w:val="right"/>
       <w:pPr>
-        <w:ind w:left="3360" w:hanging="420"/>
+        <w:ind w:left="4200" w:hanging="420"/>
       </w:pPr>
     </w:lvl>
     <w:lvl w:ilvl="3" w:tplc="0409000F" w:tentative="1">
@@ -4929,7 +5734,7 @@
       <w:lvlText w:val="%4."/>
       <w:lvlJc w:val="left"/>
       <w:pPr>
-        <w:ind w:left="3780" w:hanging="420"/>
+        <w:ind w:left="4620" w:hanging="420"/>
       </w:pPr>
     </w:lvl>
     <w:lvl w:ilvl="4" w:tplc="04090019" w:tentative="1">
@@ -4938,7 +5743,7 @@
       <w:lvlText w:val="%5)"/>
       <w:lvlJc w:val="left"/>
       <w:pPr>
-        <w:ind w:left="4200" w:hanging="420"/>
+        <w:ind w:left="5040" w:hanging="420"/>
       </w:pPr>
     </w:lvl>
     <w:lvl w:ilvl="5" w:tplc="0409001B" w:tentative="1">
@@ -4947,7 +5752,7 @@
       <w:lvlText w:val="%6."/>
       <w:lvlJc w:val="right"/>
       <w:pPr>
-        <w:ind w:left="4620" w:hanging="420"/>
+        <w:ind w:left="5460" w:hanging="420"/>
       </w:pPr>
     </w:lvl>
     <w:lvl w:ilvl="6" w:tplc="0409000F" w:tentative="1">
@@ -4956,7 +5761,7 @@
       <w:lvlText w:val="%7."/>
       <w:lvlJc w:val="left"/>
       <w:pPr>
-        <w:ind w:left="5040" w:hanging="420"/>
+        <w:ind w:left="5880" w:hanging="420"/>
       </w:pPr>
     </w:lvl>
     <w:lvl w:ilvl="7" w:tplc="04090019" w:tentative="1">
@@ -4965,7 +5770,7 @@
       <w:lvlText w:val="%8)"/>
       <w:lvlJc w:val="left"/>
       <w:pPr>
-        <w:ind w:left="5460" w:hanging="420"/>
+        <w:ind w:left="6300" w:hanging="420"/>
       </w:pPr>
     </w:lvl>
     <w:lvl w:ilvl="8" w:tplc="0409001B" w:tentative="1">
@@ -4974,6 +5779,95 @@
       <w:lvlText w:val="%9."/>
       <w:lvlJc w:val="right"/>
       <w:pPr>
+        <w:ind w:left="6720" w:hanging="420"/>
+      </w:pPr>
+    </w:lvl>
+  </w:abstractNum>
+  <w:abstractNum w:abstractNumId="3" w15:restartNumberingAfterBreak="0">
+    <w:nsid w:val="5FDC4ADA"/>
+    <w:multiLevelType w:val="hybridMultilevel"/>
+    <w:tmpl w:val="74C2B188"/>
+    <w:lvl w:ilvl="0" w:tplc="8C3C3A36">
+      <w:start w:val="1"/>
+      <w:numFmt w:val="decimal"/>
+      <w:lvlText w:val="%1、"/>
+      <w:lvlJc w:val="left"/>
+      <w:pPr>
+        <w:ind w:left="2460" w:hanging="360"/>
+      </w:pPr>
+      <w:rPr>
+        <w:rFonts w:hint="default"/>
+      </w:rPr>
+    </w:lvl>
+    <w:lvl w:ilvl="1" w:tplc="04090019" w:tentative="1">
+      <w:start w:val="1"/>
+      <w:numFmt w:val="lowerLetter"/>
+      <w:lvlText w:val="%2)"/>
+      <w:lvlJc w:val="left"/>
+      <w:pPr>
+        <w:ind w:left="2940" w:hanging="420"/>
+      </w:pPr>
+    </w:lvl>
+    <w:lvl w:ilvl="2" w:tplc="0409001B" w:tentative="1">
+      <w:start w:val="1"/>
+      <w:numFmt w:val="lowerRoman"/>
+      <w:lvlText w:val="%3."/>
+      <w:lvlJc w:val="right"/>
+      <w:pPr>
+        <w:ind w:left="3360" w:hanging="420"/>
+      </w:pPr>
+    </w:lvl>
+    <w:lvl w:ilvl="3" w:tplc="0409000F" w:tentative="1">
+      <w:start w:val="1"/>
+      <w:numFmt w:val="decimal"/>
+      <w:lvlText w:val="%4."/>
+      <w:lvlJc w:val="left"/>
+      <w:pPr>
+        <w:ind w:left="3780" w:hanging="420"/>
+      </w:pPr>
+    </w:lvl>
+    <w:lvl w:ilvl="4" w:tplc="04090019" w:tentative="1">
+      <w:start w:val="1"/>
+      <w:numFmt w:val="lowerLetter"/>
+      <w:lvlText w:val="%5)"/>
+      <w:lvlJc w:val="left"/>
+      <w:pPr>
+        <w:ind w:left="4200" w:hanging="420"/>
+      </w:pPr>
+    </w:lvl>
+    <w:lvl w:ilvl="5" w:tplc="0409001B" w:tentative="1">
+      <w:start w:val="1"/>
+      <w:numFmt w:val="lowerRoman"/>
+      <w:lvlText w:val="%6."/>
+      <w:lvlJc w:val="right"/>
+      <w:pPr>
+        <w:ind w:left="4620" w:hanging="420"/>
+      </w:pPr>
+    </w:lvl>
+    <w:lvl w:ilvl="6" w:tplc="0409000F" w:tentative="1">
+      <w:start w:val="1"/>
+      <w:numFmt w:val="decimal"/>
+      <w:lvlText w:val="%7."/>
+      <w:lvlJc w:val="left"/>
+      <w:pPr>
+        <w:ind w:left="5040" w:hanging="420"/>
+      </w:pPr>
+    </w:lvl>
+    <w:lvl w:ilvl="7" w:tplc="04090019" w:tentative="1">
+      <w:start w:val="1"/>
+      <w:numFmt w:val="lowerLetter"/>
+      <w:lvlText w:val="%8)"/>
+      <w:lvlJc w:val="left"/>
+      <w:pPr>
+        <w:ind w:left="5460" w:hanging="420"/>
+      </w:pPr>
+    </w:lvl>
+    <w:lvl w:ilvl="8" w:tplc="0409001B" w:tentative="1">
+      <w:start w:val="1"/>
+      <w:numFmt w:val="lowerRoman"/>
+      <w:lvlText w:val="%9."/>
+      <w:lvlJc w:val="right"/>
+      <w:pPr>
         <w:ind w:left="5880" w:hanging="420"/>
       </w:pPr>
     </w:lvl>
@@ -4982,16 +5876,19 @@
     <w:abstractNumId w:val="0"/>
   </w:num>
   <w:num w:numId="2">
+    <w:abstractNumId w:val="3"/>
+  </w:num>
+  <w:num w:numId="3">
     <w:abstractNumId w:val="2"/>
   </w:num>
-  <w:num w:numId="3">
+  <w:num w:numId="4">
     <w:abstractNumId w:val="1"/>
   </w:num>
 </w:numbering>
 </file>
 
 <file path=word/styles.xml><?xml version="1.0" encoding="utf-8"?>
-<w:styles xmlns:mc="http://schemas.openxmlformats.org/markup-compatibility/2006" xmlns:r="http://schemas.openxmlformats.org/officeDocument/2006/relationships" xmlns:w="http://schemas.openxmlformats.org/wordprocessingml/2006/main" xmlns:w14="http://schemas.microsoft.com/office/word/2010/wordml" xmlns:w15="http://schemas.microsoft.com/office/word/2012/wordml" xmlns:w16cex="http://schemas.microsoft.com/office/word/2018/wordml/cex" xmlns:w16cid="http://schemas.microsoft.com/office/word/2016/wordml/cid" xmlns:w16="http://schemas.microsoft.com/office/word/2018/wordml" xmlns:w16se="http://schemas.microsoft.com/office/word/2015/wordml/symex" mc:Ignorable="w14 w15 w16se w16cid w16 w16cex">
+<w:styles xmlns:mc="http://schemas.openxmlformats.org/markup-compatibility/2006" xmlns:r="http://schemas.openxmlformats.org/officeDocument/2006/relationships" xmlns:w="http://schemas.openxmlformats.org/wordprocessingml/2006/main" xmlns:w14="http://schemas.microsoft.com/office/word/2010/wordml" xmlns:w15="http://schemas.microsoft.com/office/word/2012/wordml" xmlns:w16se="http://schemas.microsoft.com/office/word/2015/wordml/symex" mc:Ignorable="w14 w15 w16se">
   <w:docDefaults>
     <w:rPrDefault>
       <w:rPr>
@@ -5001,7 +5898,7 @@
     </w:rPrDefault>
     <w:pPrDefault/>
   </w:docDefaults>
-  <w:latentStyles w:defLockedState="0" w:defUIPriority="99" w:defSemiHidden="0" w:defUnhideWhenUsed="0" w:defQFormat="0" w:count="376">
+  <w:latentStyles w:defLockedState="0" w:defUIPriority="99" w:defSemiHidden="0" w:defUnhideWhenUsed="0" w:defQFormat="0" w:count="371">
     <w:lsdException w:name="Normal" w:uiPriority="0" w:qFormat="1"/>
     <w:lsdException w:name="heading 1" w:uiPriority="9" w:qFormat="1"/>
     <w:lsdException w:name="heading 2" w:semiHidden="1" w:uiPriority="9" w:unhideWhenUsed="1" w:qFormat="1"/>
@@ -5107,7 +6004,7 @@
     <w:lsdException w:name="HTML Sample" w:semiHidden="1" w:unhideWhenUsed="1"/>
     <w:lsdException w:name="HTML Typewriter" w:semiHidden="1" w:unhideWhenUsed="1"/>
     <w:lsdException w:name="HTML Variable" w:semiHidden="1" w:unhideWhenUsed="1"/>
-    <w:lsdException w:name="Normal Table" w:qFormat="1"/>
+    <w:lsdException w:name="Normal Table" w:semiHidden="1" w:unhideWhenUsed="1" w:qFormat="1"/>
     <w:lsdException w:name="annotation subject" w:semiHidden="1" w:unhideWhenUsed="1"/>
     <w:lsdException w:name="No List" w:semiHidden="1" w:unhideWhenUsed="1"/>
     <w:lsdException w:name="Outline List 1" w:semiHidden="1" w:unhideWhenUsed="1"/>
@@ -5150,8 +6047,11 @@
     <w:lsdException w:name="Table Contemporary" w:semiHidden="1" w:unhideWhenUsed="1"/>
     <w:lsdException w:name="Table Elegant" w:semiHidden="1" w:unhideWhenUsed="1"/>
     <w:lsdException w:name="Table Professional" w:semiHidden="1" w:unhideWhenUsed="1"/>
+    <w:lsdException w:name="Table Subtle 1" w:semiHidden="1" w:unhideWhenUsed="1"/>
     <w:lsdException w:name="Table Subtle 2" w:semiHidden="1" w:unhideWhenUsed="1"/>
     <w:lsdException w:name="Table Web 1" w:semiHidden="1" w:unhideWhenUsed="1"/>
+    <w:lsdException w:name="Table Web 2" w:semiHidden="1" w:unhideWhenUsed="1"/>
+    <w:lsdException w:name="Table Web 3" w:semiHidden="1" w:unhideWhenUsed="1"/>
     <w:lsdException w:name="Balloon Text" w:semiHidden="1" w:unhideWhenUsed="1" w:qFormat="1"/>
     <w:lsdException w:name="Table Grid" w:uiPriority="39"/>
     <w:lsdException w:name="Table Theme" w:semiHidden="1" w:unhideWhenUsed="1"/>
@@ -5366,11 +6266,6 @@
     <w:lsdException w:name="List Table 5 Dark Accent 6" w:uiPriority="50"/>
     <w:lsdException w:name="List Table 6 Colorful Accent 6" w:uiPriority="51"/>
     <w:lsdException w:name="List Table 7 Colorful Accent 6" w:uiPriority="52"/>
-    <w:lsdException w:name="Mention" w:semiHidden="1" w:unhideWhenUsed="1"/>
-    <w:lsdException w:name="Smart Hyperlink" w:semiHidden="1" w:unhideWhenUsed="1"/>
-    <w:lsdException w:name="Hashtag" w:semiHidden="1" w:unhideWhenUsed="1"/>
-    <w:lsdException w:name="Unresolved Mention" w:semiHidden="1" w:unhideWhenUsed="1"/>
-    <w:lsdException w:name="Smart Link" w:semiHidden="1" w:unhideWhenUsed="1"/>
   </w:latentStyles>
   <w:style w:type="paragraph" w:default="1" w:styleId="a">
     <w:name w:val="Normal"/>

--- a/wqd.docx
+++ b/wqd.docx
@@ -159,7 +159,7 @@
               </wp:anchor>
             </w:drawing>
           </mc:Choice>
-          <mc:Fallback xmlns:cx1="http://schemas.microsoft.com/office/drawing/2015/9/8/chartex" xmlns:cx2="http://schemas.microsoft.com/office/drawing/2015/10/21/chartex" xmlns:cx3="http://schemas.microsoft.com/office/drawing/2016/5/9/chartex" xmlns:cx4="http://schemas.microsoft.com/office/drawing/2016/5/10/chartex" xmlns:cx5="http://schemas.microsoft.com/office/drawing/2016/5/11/chartex" xmlns:cx6="http://schemas.microsoft.com/office/drawing/2016/5/12/chartex" xmlns:cx7="http://schemas.microsoft.com/office/drawing/2016/5/13/chartex" xmlns:cx8="http://schemas.microsoft.com/office/drawing/2016/5/14/chartex" xmlns:aink="http://schemas.microsoft.com/office/drawing/2016/ink" xmlns:am3d="http://schemas.microsoft.com/office/drawing/2017/model3d" xmlns:w16cex="http://schemas.microsoft.com/office/word/2018/wordml/cex" xmlns:w16cid="http://schemas.microsoft.com/office/word/2016/wordml/cid" xmlns:w16="http://schemas.microsoft.com/office/word/2018/wordml">
+          <mc:Fallback xmlns:w16="http://schemas.microsoft.com/office/word/2018/wordml" xmlns:w16cid="http://schemas.microsoft.com/office/word/2016/wordml/cid" xmlns:w16cex="http://schemas.microsoft.com/office/word/2018/wordml/cex" xmlns:am3d="http://schemas.microsoft.com/office/drawing/2017/model3d" xmlns:aink="http://schemas.microsoft.com/office/drawing/2016/ink" xmlns:cx8="http://schemas.microsoft.com/office/drawing/2016/5/14/chartex" xmlns:cx7="http://schemas.microsoft.com/office/drawing/2016/5/13/chartex" xmlns:cx6="http://schemas.microsoft.com/office/drawing/2016/5/12/chartex" xmlns:cx5="http://schemas.microsoft.com/office/drawing/2016/5/11/chartex" xmlns:cx4="http://schemas.microsoft.com/office/drawing/2016/5/10/chartex" xmlns:cx3="http://schemas.microsoft.com/office/drawing/2016/5/9/chartex" xmlns:cx2="http://schemas.microsoft.com/office/drawing/2015/10/21/chartex" xmlns:cx1="http://schemas.microsoft.com/office/drawing/2015/9/8/chartex">
             <w:pict>
               <v:line w14:anchorId="0F1A96FF" id="直接连接符 10" o:spid="_x0000_s1026" style="position:absolute;left:0;text-align:left;z-index:251712512;visibility:visible;mso-wrap-style:square;mso-width-percent:0;mso-height-percent:0;mso-wrap-distance-left:9pt;mso-wrap-distance-top:-3e-5mm;mso-wrap-distance-right:9pt;mso-wrap-distance-bottom:-3e-5mm;mso-position-horizontal:absolute;mso-position-horizontal-relative:margin;mso-position-vertical:absolute;mso-position-vertical-relative:text;mso-width-percent:0;mso-height-percent:0;mso-width-relative:margin;mso-height-relative:page" from="-1.4pt,28.6pt" to="537.1pt,28.6pt" o:gfxdata="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" strokecolor="#32aefe" strokeweight="2.25pt">
                 <v:stroke joinstyle="miter"/>
@@ -1166,7 +1166,7 @@
               </wp:anchor>
             </w:drawing>
           </mc:Choice>
-          <mc:Fallback xmlns:cx1="http://schemas.microsoft.com/office/drawing/2015/9/8/chartex" xmlns:cx2="http://schemas.microsoft.com/office/drawing/2015/10/21/chartex" xmlns:cx3="http://schemas.microsoft.com/office/drawing/2016/5/9/chartex" xmlns:cx4="http://schemas.microsoft.com/office/drawing/2016/5/10/chartex" xmlns:cx5="http://schemas.microsoft.com/office/drawing/2016/5/11/chartex" xmlns:cx6="http://schemas.microsoft.com/office/drawing/2016/5/12/chartex" xmlns:cx7="http://schemas.microsoft.com/office/drawing/2016/5/13/chartex" xmlns:cx8="http://schemas.microsoft.com/office/drawing/2016/5/14/chartex" xmlns:aink="http://schemas.microsoft.com/office/drawing/2016/ink" xmlns:am3d="http://schemas.microsoft.com/office/drawing/2017/model3d" xmlns:w16cex="http://schemas.microsoft.com/office/word/2018/wordml/cex" xmlns:w16cid="http://schemas.microsoft.com/office/word/2016/wordml/cid" xmlns:w16="http://schemas.microsoft.com/office/word/2018/wordml">
+          <mc:Fallback xmlns:w16="http://schemas.microsoft.com/office/word/2018/wordml" xmlns:w16cid="http://schemas.microsoft.com/office/word/2016/wordml/cid" xmlns:w16cex="http://schemas.microsoft.com/office/word/2018/wordml/cex" xmlns:am3d="http://schemas.microsoft.com/office/drawing/2017/model3d" xmlns:aink="http://schemas.microsoft.com/office/drawing/2016/ink" xmlns:cx8="http://schemas.microsoft.com/office/drawing/2016/5/14/chartex" xmlns:cx7="http://schemas.microsoft.com/office/drawing/2016/5/13/chartex" xmlns:cx6="http://schemas.microsoft.com/office/drawing/2016/5/12/chartex" xmlns:cx5="http://schemas.microsoft.com/office/drawing/2016/5/11/chartex" xmlns:cx4="http://schemas.microsoft.com/office/drawing/2016/5/10/chartex" xmlns:cx3="http://schemas.microsoft.com/office/drawing/2016/5/9/chartex" xmlns:cx2="http://schemas.microsoft.com/office/drawing/2015/10/21/chartex" xmlns:cx1="http://schemas.microsoft.com/office/drawing/2015/9/8/chartex">
             <w:pict>
               <v:group w14:anchorId="02F247B1" id="组合 8" o:spid="_x0000_s1026" style="position:absolute;left:0;text-align:left;margin-left:83.5pt;margin-top:1.7pt;width:454.2pt;height:20.9pt;z-index:251636736" coordsize="57680,2654" o:gfxdata="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">
                 <v:group id="组合 6" o:spid="_x0000_s1027" style="position:absolute;width:2647;height:2654" coordsize="265430,265430" o:gfxdata="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">
@@ -1263,7 +1263,7 @@
               </wp:anchor>
             </w:drawing>
           </mc:Choice>
-          <mc:Fallback xmlns:cx1="http://schemas.microsoft.com/office/drawing/2015/9/8/chartex" xmlns:cx2="http://schemas.microsoft.com/office/drawing/2015/10/21/chartex" xmlns:cx3="http://schemas.microsoft.com/office/drawing/2016/5/9/chartex" xmlns:cx4="http://schemas.microsoft.com/office/drawing/2016/5/10/chartex" xmlns:cx5="http://schemas.microsoft.com/office/drawing/2016/5/11/chartex" xmlns:cx6="http://schemas.microsoft.com/office/drawing/2016/5/12/chartex" xmlns:cx7="http://schemas.microsoft.com/office/drawing/2016/5/13/chartex" xmlns:cx8="http://schemas.microsoft.com/office/drawing/2016/5/14/chartex" xmlns:aink="http://schemas.microsoft.com/office/drawing/2016/ink" xmlns:am3d="http://schemas.microsoft.com/office/drawing/2017/model3d" xmlns:w16cex="http://schemas.microsoft.com/office/word/2018/wordml/cex" xmlns:w16cid="http://schemas.microsoft.com/office/word/2016/wordml/cid" xmlns:w16="http://schemas.microsoft.com/office/word/2018/wordml">
+          <mc:Fallback xmlns:w16="http://schemas.microsoft.com/office/word/2018/wordml" xmlns:w16cid="http://schemas.microsoft.com/office/word/2016/wordml/cid" xmlns:w16cex="http://schemas.microsoft.com/office/word/2018/wordml/cex" xmlns:am3d="http://schemas.microsoft.com/office/drawing/2017/model3d" xmlns:aink="http://schemas.microsoft.com/office/drawing/2016/ink" xmlns:cx8="http://schemas.microsoft.com/office/drawing/2016/5/14/chartex" xmlns:cx7="http://schemas.microsoft.com/office/drawing/2016/5/13/chartex" xmlns:cx6="http://schemas.microsoft.com/office/drawing/2016/5/12/chartex" xmlns:cx5="http://schemas.microsoft.com/office/drawing/2016/5/11/chartex" xmlns:cx4="http://schemas.microsoft.com/office/drawing/2016/5/10/chartex" xmlns:cx3="http://schemas.microsoft.com/office/drawing/2016/5/9/chartex" xmlns:cx2="http://schemas.microsoft.com/office/drawing/2015/10/21/chartex" xmlns:cx1="http://schemas.microsoft.com/office/drawing/2015/9/8/chartex">
             <w:pict>
               <v:line w14:anchorId="180B1A96" id="直接连接符 29" o:spid="_x0000_s1026" style="position:absolute;left:0;text-align:left;z-index:-251643904;visibility:visible;mso-wrap-style:square;mso-width-percent:0;mso-height-percent:0;mso-wrap-distance-left:3.17497mm;mso-wrap-distance-top:0;mso-wrap-distance-right:3.17497mm;mso-wrap-distance-bottom:0;mso-position-horizontal:absolute;mso-position-horizontal-relative:text;mso-position-vertical:absolute;mso-position-vertical-relative:text;mso-width-percent:0;mso-height-percent:0;mso-width-relative:page;mso-height-relative:margin" from="93.45pt,18.55pt" to="93.45pt,587.65pt" o:gfxdata="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" strokecolor="#5a5a5a [2109]">
                 <v:stroke dashstyle="3 1" joinstyle="miter"/>
@@ -1377,7 +1377,7 @@
               </wp:anchor>
             </w:drawing>
           </mc:Choice>
-          <mc:Fallback xmlns:cx1="http://schemas.microsoft.com/office/drawing/2015/9/8/chartex" xmlns:cx2="http://schemas.microsoft.com/office/drawing/2015/10/21/chartex" xmlns:cx3="http://schemas.microsoft.com/office/drawing/2016/5/9/chartex" xmlns:cx4="http://schemas.microsoft.com/office/drawing/2016/5/10/chartex" xmlns:cx5="http://schemas.microsoft.com/office/drawing/2016/5/11/chartex" xmlns:cx6="http://schemas.microsoft.com/office/drawing/2016/5/12/chartex" xmlns:cx7="http://schemas.microsoft.com/office/drawing/2016/5/13/chartex" xmlns:cx8="http://schemas.microsoft.com/office/drawing/2016/5/14/chartex" xmlns:aink="http://schemas.microsoft.com/office/drawing/2016/ink" xmlns:am3d="http://schemas.microsoft.com/office/drawing/2017/model3d" xmlns:w16cex="http://schemas.microsoft.com/office/word/2018/wordml/cex" xmlns:w16cid="http://schemas.microsoft.com/office/word/2016/wordml/cid" xmlns:w16="http://schemas.microsoft.com/office/word/2018/wordml">
+          <mc:Fallback xmlns:w16="http://schemas.microsoft.com/office/word/2018/wordml" xmlns:w16cid="http://schemas.microsoft.com/office/word/2016/wordml/cid" xmlns:w16cex="http://schemas.microsoft.com/office/word/2018/wordml/cex" xmlns:am3d="http://schemas.microsoft.com/office/drawing/2017/model3d" xmlns:aink="http://schemas.microsoft.com/office/drawing/2016/ink" xmlns:cx8="http://schemas.microsoft.com/office/drawing/2016/5/14/chartex" xmlns:cx7="http://schemas.microsoft.com/office/drawing/2016/5/13/chartex" xmlns:cx6="http://schemas.microsoft.com/office/drawing/2016/5/12/chartex" xmlns:cx5="http://schemas.microsoft.com/office/drawing/2016/5/11/chartex" xmlns:cx4="http://schemas.microsoft.com/office/drawing/2016/5/10/chartex" xmlns:cx3="http://schemas.microsoft.com/office/drawing/2016/5/9/chartex" xmlns:cx2="http://schemas.microsoft.com/office/drawing/2015/10/21/chartex" xmlns:cx1="http://schemas.microsoft.com/office/drawing/2015/9/8/chartex">
             <w:pict>
               <v:shapetype w14:anchorId="35A062C6" id="_x0000_t4" coordsize="21600,21600" o:spt="4" path="m10800,l,10800,10800,21600,21600,10800xe">
                 <v:stroke joinstyle="miter"/>
@@ -1845,7 +1845,7 @@
               </wp:anchor>
             </w:drawing>
           </mc:Choice>
-          <mc:Fallback xmlns:cx1="http://schemas.microsoft.com/office/drawing/2015/9/8/chartex" xmlns:cx2="http://schemas.microsoft.com/office/drawing/2015/10/21/chartex" xmlns:cx3="http://schemas.microsoft.com/office/drawing/2016/5/9/chartex" xmlns:cx4="http://schemas.microsoft.com/office/drawing/2016/5/10/chartex" xmlns:cx5="http://schemas.microsoft.com/office/drawing/2016/5/11/chartex" xmlns:cx6="http://schemas.microsoft.com/office/drawing/2016/5/12/chartex" xmlns:cx7="http://schemas.microsoft.com/office/drawing/2016/5/13/chartex" xmlns:cx8="http://schemas.microsoft.com/office/drawing/2016/5/14/chartex" xmlns:aink="http://schemas.microsoft.com/office/drawing/2016/ink" xmlns:am3d="http://schemas.microsoft.com/office/drawing/2017/model3d" xmlns:w16cex="http://schemas.microsoft.com/office/word/2018/wordml/cex" xmlns:w16cid="http://schemas.microsoft.com/office/word/2016/wordml/cid" xmlns:w16="http://schemas.microsoft.com/office/word/2018/wordml">
+          <mc:Fallback xmlns:w16="http://schemas.microsoft.com/office/word/2018/wordml" xmlns:w16cid="http://schemas.microsoft.com/office/word/2016/wordml/cid" xmlns:w16cex="http://schemas.microsoft.com/office/word/2018/wordml/cex" xmlns:am3d="http://schemas.microsoft.com/office/drawing/2017/model3d" xmlns:aink="http://schemas.microsoft.com/office/drawing/2016/ink" xmlns:cx8="http://schemas.microsoft.com/office/drawing/2016/5/14/chartex" xmlns:cx7="http://schemas.microsoft.com/office/drawing/2016/5/13/chartex" xmlns:cx6="http://schemas.microsoft.com/office/drawing/2016/5/12/chartex" xmlns:cx5="http://schemas.microsoft.com/office/drawing/2016/5/11/chartex" xmlns:cx4="http://schemas.microsoft.com/office/drawing/2016/5/10/chartex" xmlns:cx3="http://schemas.microsoft.com/office/drawing/2016/5/9/chartex" xmlns:cx2="http://schemas.microsoft.com/office/drawing/2015/10/21/chartex" xmlns:cx1="http://schemas.microsoft.com/office/drawing/2015/9/8/chartex">
             <w:pict>
               <v:group w14:anchorId="5F75D086" id="组合 9" o:spid="_x0000_s1026" style="position:absolute;left:0;text-align:left;margin-left:77.2pt;margin-top:4.2pt;width:454.5pt;height:20.9pt;z-index:251649024" coordsize="57721,2654" o:gfxdata="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">
                 <v:group id="组合 11" o:spid="_x0000_s1027" style="position:absolute;width:2654;height:2654" coordsize="265430,265430" o:gfxdata="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">
@@ -1968,7 +1968,7 @@
               </wp:anchor>
             </w:drawing>
           </mc:Choice>
-          <mc:Fallback xmlns:cx1="http://schemas.microsoft.com/office/drawing/2015/9/8/chartex" xmlns:cx2="http://schemas.microsoft.com/office/drawing/2015/10/21/chartex" xmlns:cx3="http://schemas.microsoft.com/office/drawing/2016/5/9/chartex" xmlns:cx4="http://schemas.microsoft.com/office/drawing/2016/5/10/chartex" xmlns:cx5="http://schemas.microsoft.com/office/drawing/2016/5/11/chartex" xmlns:cx6="http://schemas.microsoft.com/office/drawing/2016/5/12/chartex" xmlns:cx7="http://schemas.microsoft.com/office/drawing/2016/5/13/chartex" xmlns:cx8="http://schemas.microsoft.com/office/drawing/2016/5/14/chartex" xmlns:aink="http://schemas.microsoft.com/office/drawing/2016/ink" xmlns:am3d="http://schemas.microsoft.com/office/drawing/2017/model3d" xmlns:w16cex="http://schemas.microsoft.com/office/word/2018/wordml/cex" xmlns:w16cid="http://schemas.microsoft.com/office/word/2016/wordml/cid" xmlns:w16="http://schemas.microsoft.com/office/word/2018/wordml">
+          <mc:Fallback xmlns:w16="http://schemas.microsoft.com/office/word/2018/wordml" xmlns:w16cid="http://schemas.microsoft.com/office/word/2016/wordml/cid" xmlns:w16cex="http://schemas.microsoft.com/office/word/2018/wordml/cex" xmlns:am3d="http://schemas.microsoft.com/office/drawing/2017/model3d" xmlns:aink="http://schemas.microsoft.com/office/drawing/2016/ink" xmlns:cx8="http://schemas.microsoft.com/office/drawing/2016/5/14/chartex" xmlns:cx7="http://schemas.microsoft.com/office/drawing/2016/5/13/chartex" xmlns:cx6="http://schemas.microsoft.com/office/drawing/2016/5/12/chartex" xmlns:cx5="http://schemas.microsoft.com/office/drawing/2016/5/11/chartex" xmlns:cx4="http://schemas.microsoft.com/office/drawing/2016/5/10/chartex" xmlns:cx3="http://schemas.microsoft.com/office/drawing/2016/5/9/chartex" xmlns:cx2="http://schemas.microsoft.com/office/drawing/2015/10/21/chartex" xmlns:cx1="http://schemas.microsoft.com/office/drawing/2015/9/8/chartex">
             <w:pict>
               <v:shape w14:anchorId="1AED1ABC" id="菱形 36" o:spid="_x0000_s1026" type="#_x0000_t4" style="position:absolute;left:0;text-align:left;margin-left:88.65pt;margin-top:2.15pt;width:9.6pt;height:13.5pt;z-index:251676672;visibility:visible;mso-wrap-style:square;mso-width-percent:0;mso-height-percent:0;mso-wrap-distance-left:9pt;mso-wrap-distance-top:0;mso-wrap-distance-right:9pt;mso-wrap-distance-bottom:0;mso-position-horizontal:absolute;mso-position-horizontal-relative:text;mso-position-vertical:absolute;mso-position-vertical-relative:text;mso-width-percent:0;mso-height-percent:0;mso-width-relative:margin;mso-height-relative:margin;v-text-anchor:middle" o:gfxdata="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" fillcolor="#776a38" stroked="f" strokeweight="1pt">
                 <v:path arrowok="t"/>
@@ -1992,6 +1992,14 @@
           <w:szCs w:val="24"/>
         </w:rPr>
         <w:t>tml</w:t>
+      </w:r>
+      <w:r>
+        <w:rPr>
+          <w:rFonts w:ascii="微软雅黑" w:eastAsia="微软雅黑" w:hAnsi="微软雅黑"/>
+          <w:sz w:val="24"/>
+          <w:szCs w:val="24"/>
+        </w:rPr>
+        <w:t>5</w:t>
       </w:r>
       <w:r>
         <w:rPr>
@@ -2307,6 +2315,14 @@
         </w:rPr>
         <w:t>等类</w:t>
       </w:r>
+      <w:r>
+        <w:rPr>
+          <w:rFonts w:ascii="微软雅黑" w:eastAsia="微软雅黑" w:hAnsi="微软雅黑" w:hint="eastAsia"/>
+          <w:sz w:val="24"/>
+          <w:szCs w:val="24"/>
+        </w:rPr>
+        <w:t>库</w:t>
+      </w:r>
     </w:p>
     <w:p>
       <w:pPr>
@@ -2315,7 +2331,7 @@
         <w:spacing w:line="360" w:lineRule="auto"/>
         <w:ind w:leftChars="1000" w:left="2100" w:firstLineChars="150" w:firstLine="360"/>
         <w:rPr>
-          <w:rFonts w:ascii="微软雅黑" w:eastAsia="微软雅黑" w:hAnsi="微软雅黑" w:hint="eastAsia"/>
+          <w:rFonts w:ascii="微软雅黑" w:eastAsia="微软雅黑" w:hAnsi="微软雅黑"/>
           <w:sz w:val="24"/>
           <w:szCs w:val="24"/>
         </w:rPr>
@@ -3193,7 +3209,7 @@
         <w:spacing w:line="360" w:lineRule="auto"/>
         <w:ind w:leftChars="1150" w:left="2535" w:hangingChars="50" w:hanging="120"/>
         <w:rPr>
-          <w:rFonts w:ascii="微软雅黑" w:eastAsia="微软雅黑" w:hAnsi="微软雅黑" w:hint="eastAsia"/>
+          <w:rFonts w:ascii="微软雅黑" w:eastAsia="微软雅黑" w:hAnsi="微软雅黑"/>
         </w:rPr>
       </w:pPr>
       <w:r>
@@ -3505,7 +3521,7 @@
               </wp:anchor>
             </w:drawing>
           </mc:Choice>
-          <mc:Fallback xmlns:cx1="http://schemas.microsoft.com/office/drawing/2015/9/8/chartex" xmlns:cx2="http://schemas.microsoft.com/office/drawing/2015/10/21/chartex" xmlns:cx3="http://schemas.microsoft.com/office/drawing/2016/5/9/chartex" xmlns:cx4="http://schemas.microsoft.com/office/drawing/2016/5/10/chartex" xmlns:cx5="http://schemas.microsoft.com/office/drawing/2016/5/11/chartex" xmlns:cx6="http://schemas.microsoft.com/office/drawing/2016/5/12/chartex" xmlns:cx7="http://schemas.microsoft.com/office/drawing/2016/5/13/chartex" xmlns:cx8="http://schemas.microsoft.com/office/drawing/2016/5/14/chartex" xmlns:aink="http://schemas.microsoft.com/office/drawing/2016/ink" xmlns:am3d="http://schemas.microsoft.com/office/drawing/2017/model3d" xmlns:w16cex="http://schemas.microsoft.com/office/word/2018/wordml/cex" xmlns:w16cid="http://schemas.microsoft.com/office/word/2016/wordml/cid" xmlns:w16="http://schemas.microsoft.com/office/word/2018/wordml">
+          <mc:Fallback xmlns:w16="http://schemas.microsoft.com/office/word/2018/wordml" xmlns:w16cid="http://schemas.microsoft.com/office/word/2016/wordml/cid" xmlns:w16cex="http://schemas.microsoft.com/office/word/2018/wordml/cex" xmlns:am3d="http://schemas.microsoft.com/office/drawing/2017/model3d" xmlns:aink="http://schemas.microsoft.com/office/drawing/2016/ink" xmlns:cx8="http://schemas.microsoft.com/office/drawing/2016/5/14/chartex" xmlns:cx7="http://schemas.microsoft.com/office/drawing/2016/5/13/chartex" xmlns:cx6="http://schemas.microsoft.com/office/drawing/2016/5/12/chartex" xmlns:cx5="http://schemas.microsoft.com/office/drawing/2016/5/11/chartex" xmlns:cx4="http://schemas.microsoft.com/office/drawing/2016/5/10/chartex" xmlns:cx3="http://schemas.microsoft.com/office/drawing/2016/5/9/chartex" xmlns:cx2="http://schemas.microsoft.com/office/drawing/2015/10/21/chartex" xmlns:cx1="http://schemas.microsoft.com/office/drawing/2015/9/8/chartex">
             <w:pict>
               <v:group w14:anchorId="31A23058" id="组合 1" o:spid="_x0000_s1026" style="position:absolute;left:0;text-align:left;margin-left:82.6pt;margin-top:4.2pt;width:454.5pt;height:20.9pt;z-index:251710464;mso-position-horizontal-relative:margin" coordsize="57721,2654" o:gfxdata="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">
                 <v:group id="组合 34" o:spid="_x0000_s1027" style="position:absolute;width:2654;height:2654" coordsize="265430,265430" o:gfxdata="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">
@@ -3902,6 +3918,24 @@
           <w:sz w:val="24"/>
           <w:szCs w:val="24"/>
         </w:rPr>
+        <w:t>-pro</w:t>
+      </w:r>
+      <w:r>
+        <w:rPr>
+          <w:rFonts w:ascii="微软雅黑" w:eastAsia="微软雅黑" w:hAnsi="微软雅黑"/>
+          <w:bCs/>
+          <w:sz w:val="24"/>
+          <w:szCs w:val="24"/>
+        </w:rPr>
+        <w:t>xy</w:t>
+      </w:r>
+      <w:r>
+        <w:rPr>
+          <w:rFonts w:ascii="微软雅黑" w:eastAsia="微软雅黑" w:hAnsi="微软雅黑" w:hint="eastAsia"/>
+          <w:bCs/>
+          <w:sz w:val="24"/>
+          <w:szCs w:val="24"/>
+        </w:rPr>
         <w:t>，解决跨域问题</w:t>
       </w:r>
     </w:p>
@@ -4034,7 +4068,7 @@
         <w:spacing w:line="360" w:lineRule="auto"/>
         <w:ind w:firstLineChars="0"/>
         <w:rPr>
-          <w:rFonts w:ascii="微软雅黑" w:eastAsia="微软雅黑" w:hAnsi="微软雅黑" w:hint="eastAsia"/>
+          <w:rFonts w:ascii="微软雅黑" w:eastAsia="微软雅黑" w:hAnsi="微软雅黑"/>
           <w:bCs/>
           <w:sz w:val="24"/>
           <w:szCs w:val="24"/>
@@ -4057,7 +4091,7 @@
         <w:spacing w:line="360" w:lineRule="auto"/>
         <w:ind w:firstLineChars="600" w:firstLine="1440"/>
         <w:rPr>
-          <w:rFonts w:ascii="微软雅黑" w:eastAsia="微软雅黑" w:hAnsi="微软雅黑" w:hint="eastAsia"/>
+          <w:rFonts w:ascii="微软雅黑" w:eastAsia="微软雅黑" w:hAnsi="微软雅黑"/>
           <w:b/>
           <w:bCs/>
           <w:sz w:val="24"/>
@@ -4496,17 +4530,7 @@
           <w:sz w:val="24"/>
           <w:szCs w:val="24"/>
         </w:rPr>
-        <w:t>数据加密方式</w:t>
-      </w:r>
-      <w:bookmarkStart w:id="0" w:name="_GoBack"/>
-      <w:bookmarkEnd w:id="0"/>
-      <w:r>
-        <w:rPr>
-          <w:rFonts w:ascii="微软雅黑" w:eastAsia="微软雅黑" w:hAnsi="微软雅黑" w:hint="eastAsia"/>
-          <w:sz w:val="24"/>
-          <w:szCs w:val="24"/>
-        </w:rPr>
-        <w:t>实现用户的登录注册，保证数据的安全性</w:t>
+        <w:t>数据加密方式实现用户的登录注册，保证数据的安全性</w:t>
       </w:r>
     </w:p>
     <w:p>
@@ -4521,71 +4545,70 @@
         <w:spacing w:line="360" w:lineRule="auto"/>
         <w:ind w:firstLineChars="0"/>
         <w:rPr>
-          <w:rFonts w:ascii="微软雅黑" w:eastAsia="微软雅黑" w:hAnsi="微软雅黑" w:hint="eastAsia"/>
-          <w:sz w:val="24"/>
-          <w:szCs w:val="24"/>
-        </w:rPr>
-      </w:pPr>
-      <w:r>
-        <w:rPr>
-          <w:rFonts w:ascii="微软雅黑" w:eastAsia="微软雅黑" w:hAnsi="微软雅黑" w:hint="eastAsia"/>
-          <w:sz w:val="24"/>
-          <w:szCs w:val="24"/>
-        </w:rPr>
-        <w:t>采用防抖节流防止用户的恶意点击注册，优化注册登录功能</w:t>
+          <w:rFonts w:ascii="微软雅黑" w:eastAsia="微软雅黑" w:hAnsi="微软雅黑"/>
+          <w:sz w:val="24"/>
+          <w:szCs w:val="24"/>
+        </w:rPr>
+      </w:pPr>
+      <w:r>
+        <w:rPr>
+          <w:rFonts w:ascii="微软雅黑" w:eastAsia="微软雅黑" w:hAnsi="微软雅黑" w:hint="eastAsia"/>
+          <w:sz w:val="24"/>
+          <w:szCs w:val="24"/>
+        </w:rPr>
+        <w:t>采用防抖</w:t>
+      </w:r>
+      <w:r>
+        <w:rPr>
+          <w:rFonts w:ascii="微软雅黑" w:eastAsia="微软雅黑" w:hAnsi="微软雅黑" w:hint="eastAsia"/>
+          <w:sz w:val="24"/>
+          <w:szCs w:val="24"/>
+        </w:rPr>
+        <w:t>防止用户的恶意点击</w:t>
+      </w:r>
+      <w:bookmarkStart w:id="0" w:name="_GoBack"/>
+      <w:bookmarkEnd w:id="0"/>
+      <w:r>
+        <w:rPr>
+          <w:rFonts w:ascii="微软雅黑" w:eastAsia="微软雅黑" w:hAnsi="微软雅黑" w:hint="eastAsia"/>
+          <w:sz w:val="24"/>
+          <w:szCs w:val="24"/>
+        </w:rPr>
+        <w:t>注册，优化注册登录功能</w:t>
       </w:r>
     </w:p>
     <w:p>
       <w:pPr>
+        <w:pStyle w:val="a9"/>
+        <w:numPr>
+          <w:ilvl w:val="0"/>
+          <w:numId w:val="3"/>
+        </w:numPr>
         <w:adjustRightInd w:val="0"/>
         <w:snapToGrid w:val="0"/>
         <w:spacing w:line="360" w:lineRule="auto"/>
-        <w:ind w:left="3120" w:hangingChars="1300" w:hanging="3120"/>
-        <w:rPr>
-          <w:rFonts w:ascii="微软雅黑" w:eastAsia="微软雅黑" w:hAnsi="微软雅黑"/>
-          <w:sz w:val="24"/>
-          <w:szCs w:val="24"/>
-        </w:rPr>
-      </w:pPr>
-      <w:r>
-        <w:rPr>
-          <w:rFonts w:ascii="微软雅黑" w:eastAsia="微软雅黑" w:hAnsi="微软雅黑" w:hint="eastAsia"/>
+        <w:ind w:firstLineChars="0"/>
+        <w:rPr>
+          <w:rFonts w:ascii="微软雅黑" w:eastAsia="微软雅黑" w:hAnsi="微软雅黑"/>
+          <w:sz w:val="24"/>
+          <w:szCs w:val="24"/>
+        </w:rPr>
+      </w:pPr>
+      <w:r>
+        <w:rPr>
+          <w:rFonts w:ascii="微软雅黑" w:eastAsia="微软雅黑" w:hAnsi="微软雅黑"/>
+          <w:sz w:val="24"/>
+          <w:szCs w:val="24"/>
+        </w:rPr>
+        <w:t>购物车在进行购物车模块商品列表时，使用 vuex 完成数据共享</w:t>
+      </w:r>
+      <w:r>
+        <w:rPr>
+          <w:rFonts w:ascii="微软雅黑" w:eastAsia="微软雅黑" w:hAnsi="微软雅黑"/>
           <w:sz w:val="24"/>
           <w:szCs w:val="24"/>
         </w:rPr>
         <w:t xml:space="preserve"> </w:t>
-      </w:r>
-      <w:r>
-        <w:rPr>
-          <w:rFonts w:ascii="微软雅黑" w:eastAsia="微软雅黑" w:hAnsi="微软雅黑"/>
-          <w:sz w:val="24"/>
-          <w:szCs w:val="24"/>
-        </w:rPr>
-        <w:t xml:space="preserve">                   </w:t>
-      </w:r>
-      <w:r>
-        <w:rPr>
-          <w:rFonts w:ascii="微软雅黑" w:eastAsia="微软雅黑" w:hAnsi="微软雅黑" w:hint="eastAsia"/>
-          <w:sz w:val="24"/>
-          <w:szCs w:val="24"/>
-        </w:rPr>
-        <w:t>项目总结</w:t>
-      </w:r>
-      <w:r>
-        <w:rPr>
-          <w:rFonts w:ascii="微软雅黑" w:eastAsia="微软雅黑" w:hAnsi="微软雅黑" w:hint="eastAsia"/>
-          <w:sz w:val="24"/>
-          <w:szCs w:val="24"/>
-        </w:rPr>
-        <w:t>：</w:t>
-      </w:r>
-      <w:r>
-        <w:rPr>
-          <w:rFonts w:ascii="微软雅黑" w:eastAsia="微软雅黑" w:hAnsi="微软雅黑"/>
-          <w:sz w:val="24"/>
-          <w:szCs w:val="24"/>
-        </w:rPr>
-        <w:t>购物车在进行购物车模块商品列表时，使用 vuex 完成数据共享</w:t>
       </w:r>
     </w:p>
     <w:p>
@@ -4877,6 +4900,14 @@
         </w:rPr>
         <w:t>的导航组件完成导航栏</w:t>
       </w:r>
+      <w:r>
+        <w:rPr>
+          <w:rFonts w:ascii="微软雅黑" w:eastAsia="微软雅黑" w:hAnsi="微软雅黑" w:hint="eastAsia"/>
+          <w:sz w:val="24"/>
+          <w:szCs w:val="24"/>
+        </w:rPr>
+        <w:t>,并使用样式穿透实现样式自定义</w:t>
+      </w:r>
     </w:p>
     <w:p>
       <w:pPr>
@@ -4947,43 +4978,11 @@
       </w:pPr>
       <w:r>
         <w:rPr>
-          <w:rFonts w:ascii="微软雅黑" w:eastAsia="微软雅黑" w:hAnsi="微软雅黑" w:hint="eastAsia"/>
-          <w:sz w:val="24"/>
-          <w:szCs w:val="24"/>
-        </w:rPr>
-        <w:t>通过路由传参对</w:t>
-      </w:r>
-      <w:r>
-        <w:rPr>
-          <w:rFonts w:ascii="微软雅黑" w:eastAsia="微软雅黑" w:hAnsi="微软雅黑" w:hint="eastAsia"/>
-          <w:sz w:val="24"/>
-          <w:szCs w:val="24"/>
-        </w:rPr>
-        <w:t>详情页面的</w:t>
-      </w:r>
-      <w:r>
-        <w:rPr>
-          <w:rFonts w:ascii="微软雅黑" w:eastAsia="微软雅黑" w:hAnsi="微软雅黑" w:hint="eastAsia"/>
-          <w:sz w:val="24"/>
-          <w:szCs w:val="24"/>
-        </w:rPr>
-        <w:t>实现</w:t>
-      </w:r>
-      <w:r>
-        <w:rPr>
-          <w:rFonts w:ascii="微软雅黑" w:eastAsia="微软雅黑" w:hAnsi="微软雅黑" w:hint="eastAsia"/>
-          <w:sz w:val="24"/>
-          <w:szCs w:val="24"/>
-        </w:rPr>
-        <w:t>，</w:t>
-      </w:r>
-      <w:r>
-        <w:rPr>
-          <w:rFonts w:ascii="微软雅黑" w:eastAsia="微软雅黑" w:hAnsi="微软雅黑" w:hint="eastAsia"/>
-          <w:sz w:val="24"/>
-          <w:szCs w:val="24"/>
-        </w:rPr>
-        <w:t>样式美化</w:t>
+          <w:rFonts w:ascii="微软雅黑" w:eastAsia="微软雅黑" w:hAnsi="微软雅黑"/>
+          <w:sz w:val="24"/>
+          <w:szCs w:val="24"/>
+        </w:rPr>
+        <w:t>使用图片懒加载减轻服务器的压力、节约流量,优化用户体验</w:t>
       </w:r>
     </w:p>
     <w:p>
@@ -5059,7 +5058,39 @@
           <w:sz w:val="24"/>
           <w:szCs w:val="24"/>
         </w:rPr>
-        <w:t>it合作开发，整合</w:t>
+        <w:t>it</w:t>
+      </w:r>
+      <w:r>
+        <w:rPr>
+          <w:rFonts w:ascii="微软雅黑" w:eastAsia="微软雅黑" w:hAnsi="微软雅黑" w:hint="eastAsia"/>
+          <w:sz w:val="24"/>
+          <w:szCs w:val="24"/>
+        </w:rPr>
+        <w:t>协助</w:t>
+      </w:r>
+      <w:r>
+        <w:rPr>
+          <w:rFonts w:ascii="微软雅黑" w:eastAsia="微软雅黑" w:hAnsi="微软雅黑" w:hint="eastAsia"/>
+          <w:sz w:val="24"/>
+          <w:szCs w:val="24"/>
+        </w:rPr>
+        <w:t>开发，</w:t>
+      </w:r>
+      <w:r>
+        <w:rPr>
+          <w:rFonts w:ascii="微软雅黑" w:eastAsia="微软雅黑" w:hAnsi="微软雅黑" w:hint="eastAsia"/>
+          <w:sz w:val="24"/>
+          <w:szCs w:val="24"/>
+        </w:rPr>
+        <w:t>实现代码合并</w:t>
+      </w:r>
+      <w:r>
+        <w:rPr>
+          <w:rFonts w:ascii="微软雅黑" w:eastAsia="微软雅黑" w:hAnsi="微软雅黑" w:hint="eastAsia"/>
+          <w:sz w:val="24"/>
+          <w:szCs w:val="24"/>
+        </w:rPr>
+        <w:t>整合</w:t>
       </w:r>
     </w:p>
     <w:p>
@@ -5260,7 +5291,7 @@
               </wp:anchor>
             </w:drawing>
           </mc:Choice>
-          <mc:Fallback xmlns:cx1="http://schemas.microsoft.com/office/drawing/2015/9/8/chartex" xmlns:cx2="http://schemas.microsoft.com/office/drawing/2015/10/21/chartex" xmlns:cx3="http://schemas.microsoft.com/office/drawing/2016/5/9/chartex" xmlns:cx4="http://schemas.microsoft.com/office/drawing/2016/5/10/chartex" xmlns:cx5="http://schemas.microsoft.com/office/drawing/2016/5/11/chartex" xmlns:cx6="http://schemas.microsoft.com/office/drawing/2016/5/12/chartex" xmlns:cx7="http://schemas.microsoft.com/office/drawing/2016/5/13/chartex" xmlns:cx8="http://schemas.microsoft.com/office/drawing/2016/5/14/chartex" xmlns:aink="http://schemas.microsoft.com/office/drawing/2016/ink" xmlns:am3d="http://schemas.microsoft.com/office/drawing/2017/model3d" xmlns:w16cex="http://schemas.microsoft.com/office/word/2018/wordml/cex" xmlns:w16cid="http://schemas.microsoft.com/office/word/2016/wordml/cid" xmlns:w16="http://schemas.microsoft.com/office/word/2018/wordml">
+          <mc:Fallback xmlns:w16="http://schemas.microsoft.com/office/word/2018/wordml" xmlns:w16cid="http://schemas.microsoft.com/office/word/2016/wordml/cid" xmlns:w16cex="http://schemas.microsoft.com/office/word/2018/wordml/cex" xmlns:am3d="http://schemas.microsoft.com/office/drawing/2017/model3d" xmlns:aink="http://schemas.microsoft.com/office/drawing/2016/ink" xmlns:cx8="http://schemas.microsoft.com/office/drawing/2016/5/14/chartex" xmlns:cx7="http://schemas.microsoft.com/office/drawing/2016/5/13/chartex" xmlns:cx6="http://schemas.microsoft.com/office/drawing/2016/5/12/chartex" xmlns:cx5="http://schemas.microsoft.com/office/drawing/2016/5/11/chartex" xmlns:cx4="http://schemas.microsoft.com/office/drawing/2016/5/10/chartex" xmlns:cx3="http://schemas.microsoft.com/office/drawing/2016/5/9/chartex" xmlns:cx2="http://schemas.microsoft.com/office/drawing/2015/10/21/chartex" xmlns:cx1="http://schemas.microsoft.com/office/drawing/2015/9/8/chartex">
             <w:pict>
               <v:group w14:anchorId="0215182A" id="组合 15" o:spid="_x0000_s1026" style="position:absolute;left:0;text-align:left;margin-left:83.4pt;margin-top:2.45pt;width:454.5pt;height:20.9pt;z-index:251671552" coordsize="57721,2654" o:gfxdata="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">
                 <v:group id="组合 21" o:spid="_x0000_s1027" style="position:absolute;width:2654;height:2654" coordsize="265430,265430" o:gfxdata="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">
@@ -5460,7 +5491,7 @@
         <w:snapToGrid w:val="0"/>
         <w:ind w:left="2100"/>
         <w:rPr>
-          <w:rFonts w:ascii="微软雅黑" w:eastAsia="微软雅黑" w:hAnsi="微软雅黑" w:hint="eastAsia"/>
+          <w:rFonts w:ascii="微软雅黑" w:eastAsia="微软雅黑" w:hAnsi="微软雅黑"/>
           <w:sz w:val="24"/>
           <w:szCs w:val="24"/>
         </w:rPr>

--- a/wqd.docx
+++ b/wqd.docx
@@ -1,6 +1,6 @@
 
 <file path=word/document.xml><?xml version="1.0" encoding="utf-8"?>
-<w:document xmlns:wpc="http://schemas.microsoft.com/office/word/2010/wordprocessingCanvas" xmlns:cx="http://schemas.microsoft.com/office/drawing/2014/chartex" xmlns:mc="http://schemas.openxmlformats.org/markup-compatibility/2006" xmlns:o="urn:schemas-microsoft-com:office:office" xmlns:r="http://schemas.openxmlformats.org/officeDocument/2006/relationships" xmlns:m="http://schemas.openxmlformats.org/officeDocument/2006/math" xmlns:v="urn:schemas-microsoft-com:vml" xmlns:wp14="http://schemas.microsoft.com/office/word/2010/wordprocessingDrawing" xmlns:wp="http://schemas.openxmlformats.org/drawingml/2006/wordprocessingDrawing" xmlns:w10="urn:schemas-microsoft-com:office:word" xmlns:w="http://schemas.openxmlformats.org/wordprocessingml/2006/main" xmlns:w14="http://schemas.microsoft.com/office/word/2010/wordml" xmlns:w15="http://schemas.microsoft.com/office/word/2012/wordml" xmlns:w16se="http://schemas.microsoft.com/office/word/2015/wordml/symex" xmlns:wpg="http://schemas.microsoft.com/office/word/2010/wordprocessingGroup" xmlns:wpi="http://schemas.microsoft.com/office/word/2010/wordprocessingInk" xmlns:wne="http://schemas.microsoft.com/office/word/2006/wordml" xmlns:wps="http://schemas.microsoft.com/office/word/2010/wordprocessingShape" mc:Ignorable="w14 w15 w16se wp14">
+<w:document xmlns:wpc="http://schemas.microsoft.com/office/word/2010/wordprocessingCanvas" xmlns:cx="http://schemas.microsoft.com/office/drawing/2014/chartex" xmlns:cx1="http://schemas.microsoft.com/office/drawing/2015/9/8/chartex" xmlns:cx2="http://schemas.microsoft.com/office/drawing/2015/10/21/chartex" xmlns:cx3="http://schemas.microsoft.com/office/drawing/2016/5/9/chartex" xmlns:cx4="http://schemas.microsoft.com/office/drawing/2016/5/10/chartex" xmlns:cx5="http://schemas.microsoft.com/office/drawing/2016/5/11/chartex" xmlns:cx6="http://schemas.microsoft.com/office/drawing/2016/5/12/chartex" xmlns:cx7="http://schemas.microsoft.com/office/drawing/2016/5/13/chartex" xmlns:cx8="http://schemas.microsoft.com/office/drawing/2016/5/14/chartex" xmlns:mc="http://schemas.openxmlformats.org/markup-compatibility/2006" xmlns:aink="http://schemas.microsoft.com/office/drawing/2016/ink" xmlns:am3d="http://schemas.microsoft.com/office/drawing/2017/model3d" xmlns:o="urn:schemas-microsoft-com:office:office" xmlns:r="http://schemas.openxmlformats.org/officeDocument/2006/relationships" xmlns:m="http://schemas.openxmlformats.org/officeDocument/2006/math" xmlns:v="urn:schemas-microsoft-com:vml" xmlns:wp14="http://schemas.microsoft.com/office/word/2010/wordprocessingDrawing" xmlns:wp="http://schemas.openxmlformats.org/drawingml/2006/wordprocessingDrawing" xmlns:w10="urn:schemas-microsoft-com:office:word" xmlns:w="http://schemas.openxmlformats.org/wordprocessingml/2006/main" xmlns:w14="http://schemas.microsoft.com/office/word/2010/wordml" xmlns:w15="http://schemas.microsoft.com/office/word/2012/wordml" xmlns:w16cex="http://schemas.microsoft.com/office/word/2018/wordml/cex" xmlns:w16cid="http://schemas.microsoft.com/office/word/2016/wordml/cid" xmlns:w16="http://schemas.microsoft.com/office/word/2018/wordml" xmlns:w16se="http://schemas.microsoft.com/office/word/2015/wordml/symex" xmlns:wpg="http://schemas.microsoft.com/office/word/2010/wordprocessingGroup" xmlns:wpi="http://schemas.microsoft.com/office/word/2010/wordprocessingInk" xmlns:wne="http://schemas.microsoft.com/office/word/2006/wordml" xmlns:wps="http://schemas.microsoft.com/office/word/2010/wordprocessingShape" mc:Ignorable="w14 w15 w16se w16cid w16 w16cex wp14">
   <w:body>
     <w:p>
       <w:pPr>
@@ -17,161 +17,269 @@
       <w:r>
         <w:rPr>
           <w:rFonts w:ascii="微软雅黑" w:eastAsia="微软雅黑" w:hAnsi="微软雅黑" w:hint="eastAsia"/>
+          <w:noProof/>
           <w:sz w:val="44"/>
           <w:szCs w:val="44"/>
-        </w:rPr>
-        <w:t xml:space="preserve"> </w:t>
-      </w:r>
-      <w:r>
-        <w:rPr>
-          <w:rFonts w:ascii="微软雅黑" w:eastAsia="微软雅黑" w:hAnsi="微软雅黑"/>
-          <w:sz w:val="44"/>
-          <w:szCs w:val="44"/>
-        </w:rPr>
-        <w:t xml:space="preserve">                  </w:t>
-      </w:r>
-      <w:r>
-        <w:rPr>
-          <w:rFonts w:ascii="微软雅黑" w:eastAsia="微软雅黑" w:hAnsi="微软雅黑" w:hint="eastAsia"/>
-          <w:sz w:val="44"/>
-          <w:szCs w:val="44"/>
-        </w:rPr>
-        <w:t>个人简历</w:t>
-      </w:r>
-      <w:r>
-        <w:rPr>
-          <w:rFonts w:ascii="微软雅黑" w:eastAsia="微软雅黑" w:hAnsi="微软雅黑" w:hint="eastAsia"/>
-          <w:sz w:val="24"/>
-          <w:szCs w:val="24"/>
-        </w:rPr>
-        <w:t xml:space="preserve"> </w:t>
-      </w:r>
-      <w:r>
-        <w:rPr>
-          <w:rFonts w:ascii="微软雅黑" w:eastAsia="微软雅黑" w:hAnsi="微软雅黑"/>
-          <w:sz w:val="24"/>
-          <w:szCs w:val="24"/>
-        </w:rPr>
-        <w:t xml:space="preserve"> </w:t>
-      </w:r>
-      <w:r>
-        <w:rPr>
-          <w:rFonts w:ascii="微软雅黑" w:eastAsia="微软雅黑" w:hAnsi="微软雅黑" w:hint="eastAsia"/>
-          <w:b/>
-          <w:color w:val="32AEFE"/>
-          <w:sz w:val="24"/>
-          <w:szCs w:val="24"/>
-        </w:rPr>
-        <w:t xml:space="preserve"> </w:t>
-      </w:r>
-      <w:r>
-        <w:rPr>
-          <w:rFonts w:ascii="微软雅黑" w:eastAsia="微软雅黑" w:hAnsi="微软雅黑"/>
-          <w:b/>
-          <w:color w:val="32AEFE"/>
-          <w:sz w:val="24"/>
-          <w:szCs w:val="24"/>
-        </w:rPr>
-        <w:t xml:space="preserve">  </w:t>
-      </w:r>
-    </w:p>
-    <w:p>
-      <w:pPr>
-        <w:adjustRightInd w:val="0"/>
-        <w:snapToGrid w:val="0"/>
-        <w:rPr>
-          <w:rFonts w:ascii="微软雅黑" w:eastAsia="微软雅黑" w:hAnsi="微软雅黑"/>
-          <w:sz w:val="44"/>
-          <w:szCs w:val="44"/>
-        </w:rPr>
-      </w:pPr>
-      <w:r>
-        <w:rPr>
-          <w:rFonts w:ascii="微软雅黑" w:eastAsia="微软雅黑" w:hAnsi="微软雅黑"/>
-          <w:b/>
-          <w:noProof/>
-          <w:color w:val="32AEFE"/>
-          <w:sz w:val="28"/>
-          <w:szCs w:val="28"/>
         </w:rPr>
         <mc:AlternateContent>
           <mc:Choice Requires="wps">
             <w:drawing>
-              <wp:anchor distT="4294967295" distB="4294967295" distL="114300" distR="114300" simplePos="0" relativeHeight="251712512" behindDoc="0" locked="0" layoutInCell="1" allowOverlap="1" wp14:anchorId="3AD2C8F8" wp14:editId="245DCCFD">
+              <wp:anchor distT="0" distB="0" distL="114300" distR="114300" simplePos="0" relativeHeight="251731968" behindDoc="0" locked="0" layoutInCell="1" allowOverlap="1" wp14:anchorId="59B7F673" wp14:editId="5BA09514">
                 <wp:simplePos x="0" y="0"/>
-                <wp:positionH relativeFrom="margin">
-                  <wp:posOffset>-17780</wp:posOffset>
+                <wp:positionH relativeFrom="column">
+                  <wp:posOffset>5537835</wp:posOffset>
                 </wp:positionH>
                 <wp:positionV relativeFrom="paragraph">
-                  <wp:posOffset>363220</wp:posOffset>
+                  <wp:posOffset>234315</wp:posOffset>
                 </wp:positionV>
-                <wp:extent cx="6838950" cy="0"/>
-                <wp:effectExtent l="0" t="19050" r="19050" b="19050"/>
+                <wp:extent cx="1059180" cy="666750"/>
+                <wp:effectExtent l="0" t="0" r="0" b="0"/>
                 <wp:wrapNone/>
-                <wp:docPr id="10" name="直接连接符 10"/>
-                <wp:cNvGraphicFramePr>
-                  <a:graphicFrameLocks xmlns:a="http://schemas.openxmlformats.org/drawingml/2006/main"/>
-                </wp:cNvGraphicFramePr>
+                <wp:docPr id="45" name="文本框 45"/>
+                <wp:cNvGraphicFramePr/>
                 <a:graphic xmlns:a="http://schemas.openxmlformats.org/drawingml/2006/main">
                   <a:graphicData uri="http://schemas.microsoft.com/office/word/2010/wordprocessingShape">
                     <wps:wsp>
-                      <wps:cNvCnPr>
-                        <a:cxnSpLocks/>
-                      </wps:cNvCnPr>
-                      <wps:spPr>
+                      <wps:cNvSpPr txBox="1"/>
+                      <wps:spPr bwMode="auto">
                         <a:xfrm>
                           <a:off x="0" y="0"/>
-                          <a:ext cx="6838950" cy="0"/>
+                          <a:ext cx="1059180" cy="666750"/>
                         </a:xfrm>
-                        <a:prstGeom prst="line">
+                        <a:prstGeom prst="rect">
                           <a:avLst/>
                         </a:prstGeom>
-                        <a:ln w="28575">
-                          <a:solidFill>
-                            <a:srgbClr val="32AEFE"/>
-                          </a:solidFill>
+                        <a:noFill/>
+                        <a:ln>
+                          <a:noFill/>
                         </a:ln>
                       </wps:spPr>
-                      <wps:style>
-                        <a:lnRef idx="1">
-                          <a:schemeClr val="accent1"/>
-                        </a:lnRef>
-                        <a:fillRef idx="0">
-                          <a:schemeClr val="accent1"/>
-                        </a:fillRef>
-                        <a:effectRef idx="0">
-                          <a:schemeClr val="accent1"/>
-                        </a:effectRef>
-                        <a:fontRef idx="minor">
-                          <a:schemeClr val="tx1"/>
-                        </a:fontRef>
-                      </wps:style>
-                      <wps:bodyPr/>
+                      <wps:txbx>
+                        <w:txbxContent>
+                          <w:p>
+                            <w:r>
+                              <w:rPr>
+                                <w:noProof/>
+                              </w:rPr>
+                              <w:drawing>
+                                <wp:inline distT="0" distB="0" distL="0" distR="0" wp14:anchorId="1E5EB2BD" wp14:editId="454714D8">
+                                  <wp:extent cx="624840" cy="853440"/>
+                                  <wp:effectExtent l="0" t="0" r="3810" b="3810"/>
+                                  <wp:docPr id="46" name="图片 46"/>
+                                  <wp:cNvGraphicFramePr>
+                                    <a:graphicFrameLocks xmlns:a="http://schemas.openxmlformats.org/drawingml/2006/main" noChangeAspect="1"/>
+                                  </wp:cNvGraphicFramePr>
+                                  <a:graphic xmlns:a="http://schemas.openxmlformats.org/drawingml/2006/main">
+                                    <a:graphicData uri="http://schemas.openxmlformats.org/drawingml/2006/picture">
+                                      <pic:pic xmlns:pic="http://schemas.openxmlformats.org/drawingml/2006/picture">
+                                        <pic:nvPicPr>
+                                          <pic:cNvPr id="0" name="Picture 4"/>
+                                          <pic:cNvPicPr>
+                                            <a:picLocks noChangeAspect="1" noChangeArrowheads="1"/>
+                                          </pic:cNvPicPr>
+                                        </pic:nvPicPr>
+                                        <pic:blipFill>
+                                          <a:blip r:embed="rId8">
+                                            <a:extLst>
+                                              <a:ext uri="{28A0092B-C50C-407E-A947-70E740481C1C}">
+                                                <a14:useLocalDpi xmlns:a14="http://schemas.microsoft.com/office/drawing/2010/main" val="0"/>
+                                              </a:ext>
+                                            </a:extLst>
+                                          </a:blip>
+                                          <a:srcRect/>
+                                          <a:stretch>
+                                            <a:fillRect/>
+                                          </a:stretch>
+                                        </pic:blipFill>
+                                        <pic:spPr bwMode="auto">
+                                          <a:xfrm>
+                                            <a:off x="0" y="0"/>
+                                            <a:ext cx="624840" cy="853440"/>
+                                          </a:xfrm>
+                                          <a:prstGeom prst="rect">
+                                            <a:avLst/>
+                                          </a:prstGeom>
+                                          <a:noFill/>
+                                          <a:ln>
+                                            <a:noFill/>
+                                          </a:ln>
+                                        </pic:spPr>
+                                      </pic:pic>
+                                    </a:graphicData>
+                                  </a:graphic>
+                                </wp:inline>
+                              </w:drawing>
+                            </w:r>
+                          </w:p>
+                        </w:txbxContent>
+                      </wps:txbx>
+                      <wps:bodyPr rot="0" spcFirstLastPara="0" vertOverflow="overflow" horzOverflow="overflow" vert="horz" wrap="square" lIns="91439" tIns="45719" rIns="91439" bIns="45719" numCol="1" spcCol="0" rtlCol="0" fromWordArt="0" anchor="t" anchorCtr="0" forceAA="0" upright="1" compatLnSpc="1">
+                        <a:prstTxWarp prst="textNoShape">
+                          <a:avLst/>
+                        </a:prstTxWarp>
+                        <a:spAutoFit/>
+                      </wps:bodyPr>
                     </wps:wsp>
                   </a:graphicData>
                 </a:graphic>
-                <wp14:sizeRelH relativeFrom="margin">
-                  <wp14:pctWidth>0</wp14:pctWidth>
-                </wp14:sizeRelH>
-                <wp14:sizeRelV relativeFrom="page">
-                  <wp14:pctHeight>0</wp14:pctHeight>
-                </wp14:sizeRelV>
               </wp:anchor>
             </w:drawing>
           </mc:Choice>
-          <mc:Fallback xmlns:w16="http://schemas.microsoft.com/office/word/2018/wordml" xmlns:w16cid="http://schemas.microsoft.com/office/word/2016/wordml/cid" xmlns:w16cex="http://schemas.microsoft.com/office/word/2018/wordml/cex" xmlns:am3d="http://schemas.microsoft.com/office/drawing/2017/model3d" xmlns:aink="http://schemas.microsoft.com/office/drawing/2016/ink" xmlns:cx8="http://schemas.microsoft.com/office/drawing/2016/5/14/chartex" xmlns:cx7="http://schemas.microsoft.com/office/drawing/2016/5/13/chartex" xmlns:cx6="http://schemas.microsoft.com/office/drawing/2016/5/12/chartex" xmlns:cx5="http://schemas.microsoft.com/office/drawing/2016/5/11/chartex" xmlns:cx4="http://schemas.microsoft.com/office/drawing/2016/5/10/chartex" xmlns:cx3="http://schemas.microsoft.com/office/drawing/2016/5/9/chartex" xmlns:cx2="http://schemas.microsoft.com/office/drawing/2015/10/21/chartex" xmlns:cx1="http://schemas.microsoft.com/office/drawing/2015/9/8/chartex">
+          <mc:Fallback>
             <w:pict>
-              <v:line w14:anchorId="0F1A96FF" id="直接连接符 10" o:spid="_x0000_s1026" style="position:absolute;left:0;text-align:left;z-index:251712512;visibility:visible;mso-wrap-style:square;mso-width-percent:0;mso-height-percent:0;mso-wrap-distance-left:9pt;mso-wrap-distance-top:-3e-5mm;mso-wrap-distance-right:9pt;mso-wrap-distance-bottom:-3e-5mm;mso-position-horizontal:absolute;mso-position-horizontal-relative:margin;mso-position-vertical:absolute;mso-position-vertical-relative:text;mso-width-percent:0;mso-height-percent:0;mso-width-relative:margin;mso-height-relative:page" from="-1.4pt,28.6pt" to="537.1pt,28.6pt" o:gfxdata="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" strokecolor="#32aefe" strokeweight="2.25pt">
+              <v:shapetype w14:anchorId="59B7F673" id="_x0000_t202" coordsize="21600,21600" o:spt="202" path="m,l,21600r21600,l21600,xe">
                 <v:stroke joinstyle="miter"/>
-                <o:lock v:ext="edit" shapetype="f"/>
-                <w10:wrap anchorx="margin"/>
-              </v:line>
+                <v:path gradientshapeok="t" o:connecttype="rect"/>
+              </v:shapetype>
+              <v:shape id="文本框 45" o:spid="_x0000_s1026" type="#_x0000_t202" style="position:absolute;left:0;text-align:left;margin-left:436.05pt;margin-top:18.45pt;width:83.4pt;height:52.5pt;z-index:251731968;visibility:visible;mso-wrap-style:square;mso-wrap-distance-left:9pt;mso-wrap-distance-top:0;mso-wrap-distance-right:9pt;mso-wrap-distance-bottom:0;mso-position-horizontal:absolute;mso-position-horizontal-relative:text;mso-position-vertical:absolute;mso-position-vertical-relative:text;v-text-anchor:top" o:gfxdata="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" filled="f" stroked="f">
+                <v:textbox style="mso-fit-shape-to-text:t" inset="2.53997mm,1.27mm,2.53997mm,1.27mm">
+                  <w:txbxContent>
+                    <w:p>
+                      <w:r>
+                        <w:rPr>
+                          <w:noProof/>
+                        </w:rPr>
+                        <w:drawing>
+                          <wp:inline distT="0" distB="0" distL="0" distR="0" wp14:anchorId="1E5EB2BD" wp14:editId="454714D8">
+                            <wp:extent cx="624840" cy="853440"/>
+                            <wp:effectExtent l="0" t="0" r="3810" b="3810"/>
+                            <wp:docPr id="46" name="图片 46"/>
+                            <wp:cNvGraphicFramePr>
+                              <a:graphicFrameLocks xmlns:a="http://schemas.openxmlformats.org/drawingml/2006/main" noChangeAspect="1"/>
+                            </wp:cNvGraphicFramePr>
+                            <a:graphic xmlns:a="http://schemas.openxmlformats.org/drawingml/2006/main">
+                              <a:graphicData uri="http://schemas.openxmlformats.org/drawingml/2006/picture">
+                                <pic:pic xmlns:pic="http://schemas.openxmlformats.org/drawingml/2006/picture">
+                                  <pic:nvPicPr>
+                                    <pic:cNvPr id="0" name="Picture 4"/>
+                                    <pic:cNvPicPr>
+                                      <a:picLocks noChangeAspect="1" noChangeArrowheads="1"/>
+                                    </pic:cNvPicPr>
+                                  </pic:nvPicPr>
+                                  <pic:blipFill>
+                                    <a:blip r:embed="rId8">
+                                      <a:extLst>
+                                        <a:ext uri="{28A0092B-C50C-407E-A947-70E740481C1C}">
+                                          <a14:useLocalDpi xmlns:a14="http://schemas.microsoft.com/office/drawing/2010/main" val="0"/>
+                                        </a:ext>
+                                      </a:extLst>
+                                    </a:blip>
+                                    <a:srcRect/>
+                                    <a:stretch>
+                                      <a:fillRect/>
+                                    </a:stretch>
+                                  </pic:blipFill>
+                                  <pic:spPr bwMode="auto">
+                                    <a:xfrm>
+                                      <a:off x="0" y="0"/>
+                                      <a:ext cx="624840" cy="853440"/>
+                                    </a:xfrm>
+                                    <a:prstGeom prst="rect">
+                                      <a:avLst/>
+                                    </a:prstGeom>
+                                    <a:noFill/>
+                                    <a:ln>
+                                      <a:noFill/>
+                                    </a:ln>
+                                  </pic:spPr>
+                                </pic:pic>
+                              </a:graphicData>
+                            </a:graphic>
+                          </wp:inline>
+                        </w:drawing>
+                      </w:r>
+                    </w:p>
+                  </w:txbxContent>
+                </v:textbox>
+              </v:shape>
             </w:pict>
           </mc:Fallback>
         </mc:AlternateContent>
       </w:r>
       <w:r>
         <w:rPr>
+          <w:rFonts w:ascii="微软雅黑" w:eastAsia="微软雅黑" w:hAnsi="微软雅黑" w:hint="eastAsia"/>
+          <w:sz w:val="44"/>
+          <w:szCs w:val="44"/>
+        </w:rPr>
+        <w:t xml:space="preserve"> </w:t>
+      </w:r>
+      <w:r>
+        <w:rPr>
+          <w:rFonts w:ascii="微软雅黑" w:eastAsia="微软雅黑" w:hAnsi="微软雅黑"/>
+          <w:sz w:val="44"/>
+          <w:szCs w:val="44"/>
+        </w:rPr>
+        <w:t xml:space="preserve">                  </w:t>
+      </w:r>
+      <w:r>
+        <w:rPr>
+          <w:rFonts w:ascii="微软雅黑" w:eastAsia="微软雅黑" w:hAnsi="微软雅黑" w:hint="eastAsia"/>
+          <w:sz w:val="44"/>
+          <w:szCs w:val="44"/>
+        </w:rPr>
+        <w:t>个人简历</w:t>
+      </w:r>
+      <w:r>
+        <w:rPr>
+          <w:rFonts w:ascii="微软雅黑" w:eastAsia="微软雅黑" w:hAnsi="微软雅黑" w:hint="eastAsia"/>
+          <w:sz w:val="24"/>
+          <w:szCs w:val="24"/>
+        </w:rPr>
+        <w:t xml:space="preserve"> </w:t>
+      </w:r>
+      <w:r>
+        <w:rPr>
+          <w:rFonts w:ascii="微软雅黑" w:eastAsia="微软雅黑" w:hAnsi="微软雅黑"/>
+          <w:sz w:val="24"/>
+          <w:szCs w:val="24"/>
+        </w:rPr>
+        <w:t xml:space="preserve"> </w:t>
+      </w:r>
+      <w:r>
+        <w:rPr>
+          <w:rFonts w:ascii="微软雅黑" w:eastAsia="微软雅黑" w:hAnsi="微软雅黑" w:hint="eastAsia"/>
+          <w:b/>
+          <w:color w:val="32AEFE"/>
+          <w:sz w:val="24"/>
+          <w:szCs w:val="24"/>
+        </w:rPr>
+        <w:t xml:space="preserve"> </w:t>
+      </w:r>
+      <w:r>
+        <w:rPr>
+          <w:rFonts w:ascii="微软雅黑" w:eastAsia="微软雅黑" w:hAnsi="微软雅黑"/>
+          <w:b/>
+          <w:color w:val="32AEFE"/>
+          <w:sz w:val="24"/>
+          <w:szCs w:val="24"/>
+        </w:rPr>
+        <w:t xml:space="preserve">  </w:t>
+      </w:r>
+    </w:p>
+    <w:p>
+      <w:pPr>
+        <w:adjustRightInd w:val="0"/>
+        <w:snapToGrid w:val="0"/>
+        <w:rPr>
+          <w:rFonts w:ascii="微软雅黑" w:eastAsia="微软雅黑" w:hAnsi="微软雅黑"/>
+          <w:sz w:val="44"/>
+          <w:szCs w:val="44"/>
+        </w:rPr>
+      </w:pPr>
+    </w:p>
+    <w:p>
+      <w:pPr>
+        <w:adjustRightInd w:val="0"/>
+        <w:snapToGrid w:val="0"/>
+        <w:rPr>
+          <w:rFonts w:ascii="微软雅黑" w:eastAsia="微软雅黑" w:hAnsi="微软雅黑"/>
+          <w:sz w:val="44"/>
+          <w:szCs w:val="44"/>
+        </w:rPr>
+      </w:pPr>
+      <w:r>
+        <w:rPr>
           <w:rFonts w:ascii="微软雅黑" w:eastAsia="微软雅黑" w:hAnsi="微软雅黑"/>
           <w:noProof/>
           <w:sz w:val="44"/>
@@ -180,16 +288,16 @@
         <mc:AlternateContent>
           <mc:Choice Requires="wps">
             <w:drawing>
-              <wp:anchor distT="0" distB="0" distL="114300" distR="114300" simplePos="0" relativeHeight="251612160" behindDoc="0" locked="0" layoutInCell="1" allowOverlap="1" wp14:anchorId="6A77DF6E" wp14:editId="48A86B4E">
+              <wp:anchor distT="0" distB="0" distL="114300" distR="114300" simplePos="0" relativeHeight="251612160" behindDoc="0" locked="0" layoutInCell="1" allowOverlap="1" wp14:anchorId="6A77DF6E" wp14:editId="6A839963">
                 <wp:simplePos x="0" y="0"/>
                 <wp:positionH relativeFrom="margin">
-                  <wp:posOffset>1202055</wp:posOffset>
+                  <wp:posOffset>1179195</wp:posOffset>
                 </wp:positionH>
                 <wp:positionV relativeFrom="page">
-                  <wp:posOffset>1226185</wp:posOffset>
+                  <wp:posOffset>1679575</wp:posOffset>
                 </wp:positionV>
                 <wp:extent cx="6143625" cy="1243965"/>
-                <wp:effectExtent l="0" t="0" r="0" b="0"/>
+                <wp:effectExtent l="0" t="0" r="0" b="7620"/>
                 <wp:wrapNone/>
                 <wp:docPr id="3" name="文本框 1"/>
                 <wp:cNvGraphicFramePr>
@@ -342,7 +450,7 @@
                               </w:rPr>
                               <w:t>邮箱：</w:t>
                             </w:r>
-                            <w:hyperlink r:id="rId8" w:history="1">
+                            <w:hyperlink r:id="rId9" w:history="1">
                               <w:r>
                                 <w:rPr>
                                   <w:rStyle w:val="aa"/>
@@ -426,11 +534,7 @@
           </mc:Choice>
           <mc:Fallback>
             <w:pict>
-              <v:shapetype w14:anchorId="6A77DF6E" id="_x0000_t202" coordsize="21600,21600" o:spt="202" path="m,l,21600r21600,l21600,xe">
-                <v:stroke joinstyle="miter"/>
-                <v:path gradientshapeok="t" o:connecttype="rect"/>
-              </v:shapetype>
-              <v:shape id="文本框 1" o:spid="_x0000_s1026" type="#_x0000_t202" style="position:absolute;left:0;text-align:left;margin-left:94.65pt;margin-top:96.55pt;width:483.75pt;height:97.95pt;z-index:251612160;visibility:visible;mso-wrap-style:square;mso-width-percent:0;mso-height-percent:0;mso-wrap-distance-left:9pt;mso-wrap-distance-top:0;mso-wrap-distance-right:9pt;mso-wrap-distance-bottom:0;mso-position-horizontal:absolute;mso-position-horizontal-relative:margin;mso-position-vertical:absolute;mso-position-vertical-relative:page;mso-width-percent:0;mso-height-percent:0;mso-width-relative:page;mso-height-relative:page;v-text-anchor:top" o:gfxdata="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" filled="f" stroked="f">
+              <v:shape w14:anchorId="6A77DF6E" id="文本框 1" o:spid="_x0000_s1027" type="#_x0000_t202" style="position:absolute;left:0;text-align:left;margin-left:92.85pt;margin-top:132.25pt;width:483.75pt;height:97.95pt;z-index:251612160;visibility:visible;mso-wrap-style:square;mso-width-percent:0;mso-height-percent:0;mso-wrap-distance-left:9pt;mso-wrap-distance-top:0;mso-wrap-distance-right:9pt;mso-wrap-distance-bottom:0;mso-position-horizontal:absolute;mso-position-horizontal-relative:margin;mso-position-vertical:absolute;mso-position-vertical-relative:page;mso-width-percent:0;mso-height-percent:0;mso-width-relative:page;mso-height-relative:page;v-text-anchor:top" o:gfxdata="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" filled="f" stroked="f">
                 <v:textbox inset="2.53997mm,,2.53997mm">
                   <w:txbxContent>
                     <w:p>
@@ -540,7 +644,7 @@
                         </w:rPr>
                         <w:t>邮箱：</w:t>
                       </w:r>
-                      <w:hyperlink r:id="rId9" w:history="1">
+                      <w:hyperlink r:id="rId10" w:history="1">
                         <w:r>
                           <w:rPr>
                             <w:rStyle w:val="aa"/>
@@ -609,6 +713,91 @@
                 </v:textbox>
                 <w10:wrap anchorx="margin" anchory="page"/>
               </v:shape>
+            </w:pict>
+          </mc:Fallback>
+        </mc:AlternateContent>
+      </w:r>
+      <w:r>
+        <w:rPr>
+          <w:rFonts w:ascii="微软雅黑" w:eastAsia="微软雅黑" w:hAnsi="微软雅黑"/>
+          <w:b/>
+          <w:noProof/>
+          <w:color w:val="32AEFE"/>
+          <w:sz w:val="28"/>
+          <w:szCs w:val="28"/>
+        </w:rPr>
+        <mc:AlternateContent>
+          <mc:Choice Requires="wps">
+            <w:drawing>
+              <wp:anchor distT="4294967295" distB="4294967295" distL="114300" distR="114300" simplePos="0" relativeHeight="251712512" behindDoc="0" locked="0" layoutInCell="1" allowOverlap="1" wp14:anchorId="3AD2C8F8" wp14:editId="03573D50">
+                <wp:simplePos x="0" y="0"/>
+                <wp:positionH relativeFrom="margin">
+                  <wp:posOffset>-17780</wp:posOffset>
+                </wp:positionH>
+                <wp:positionV relativeFrom="paragraph">
+                  <wp:posOffset>363220</wp:posOffset>
+                </wp:positionV>
+                <wp:extent cx="6838950" cy="0"/>
+                <wp:effectExtent l="0" t="19050" r="19050" b="19050"/>
+                <wp:wrapNone/>
+                <wp:docPr id="10" name="直接连接符 10"/>
+                <wp:cNvGraphicFramePr>
+                  <a:graphicFrameLocks xmlns:a="http://schemas.openxmlformats.org/drawingml/2006/main"/>
+                </wp:cNvGraphicFramePr>
+                <a:graphic xmlns:a="http://schemas.openxmlformats.org/drawingml/2006/main">
+                  <a:graphicData uri="http://schemas.microsoft.com/office/word/2010/wordprocessingShape">
+                    <wps:wsp>
+                      <wps:cNvCnPr>
+                        <a:cxnSpLocks/>
+                      </wps:cNvCnPr>
+                      <wps:spPr>
+                        <a:xfrm>
+                          <a:off x="0" y="0"/>
+                          <a:ext cx="6838950" cy="0"/>
+                        </a:xfrm>
+                        <a:prstGeom prst="line">
+                          <a:avLst/>
+                        </a:prstGeom>
+                        <a:ln w="28575">
+                          <a:solidFill>
+                            <a:srgbClr val="32AEFE"/>
+                          </a:solidFill>
+                        </a:ln>
+                      </wps:spPr>
+                      <wps:style>
+                        <a:lnRef idx="1">
+                          <a:schemeClr val="accent1"/>
+                        </a:lnRef>
+                        <a:fillRef idx="0">
+                          <a:schemeClr val="accent1"/>
+                        </a:fillRef>
+                        <a:effectRef idx="0">
+                          <a:schemeClr val="accent1"/>
+                        </a:effectRef>
+                        <a:fontRef idx="minor">
+                          <a:schemeClr val="tx1"/>
+                        </a:fontRef>
+                      </wps:style>
+                      <wps:bodyPr/>
+                    </wps:wsp>
+                  </a:graphicData>
+                </a:graphic>
+                <wp14:sizeRelH relativeFrom="margin">
+                  <wp14:pctWidth>0</wp14:pctWidth>
+                </wp14:sizeRelH>
+                <wp14:sizeRelV relativeFrom="page">
+                  <wp14:pctHeight>0</wp14:pctHeight>
+                </wp14:sizeRelV>
+              </wp:anchor>
+            </w:drawing>
+          </mc:Choice>
+          <mc:Fallback>
+            <w:pict>
+              <v:line w14:anchorId="6BB797B6" id="直接连接符 10" o:spid="_x0000_s1026" style="position:absolute;left:0;text-align:left;z-index:251712512;visibility:visible;mso-wrap-style:square;mso-width-percent:0;mso-height-percent:0;mso-wrap-distance-left:9pt;mso-wrap-distance-top:-3e-5mm;mso-wrap-distance-right:9pt;mso-wrap-distance-bottom:-3e-5mm;mso-position-horizontal:absolute;mso-position-horizontal-relative:margin;mso-position-vertical:absolute;mso-position-vertical-relative:text;mso-width-percent:0;mso-height-percent:0;mso-width-relative:margin;mso-height-relative:page" from="-1.4pt,28.6pt" to="537.1pt,28.6pt" o:gfxdata="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" strokecolor="#32aefe" strokeweight="2.25pt">
+                <v:stroke joinstyle="miter"/>
+                <o:lock v:ext="edit" shapetype="f"/>
+                <w10:wrap anchorx="margin"/>
+              </v:line>
             </w:pict>
           </mc:Fallback>
         </mc:AlternateContent>
@@ -1166,7 +1355,7 @@
               </wp:anchor>
             </w:drawing>
           </mc:Choice>
-          <mc:Fallback xmlns:w16="http://schemas.microsoft.com/office/word/2018/wordml" xmlns:w16cid="http://schemas.microsoft.com/office/word/2016/wordml/cid" xmlns:w16cex="http://schemas.microsoft.com/office/word/2018/wordml/cex" xmlns:am3d="http://schemas.microsoft.com/office/drawing/2017/model3d" xmlns:aink="http://schemas.microsoft.com/office/drawing/2016/ink" xmlns:cx8="http://schemas.microsoft.com/office/drawing/2016/5/14/chartex" xmlns:cx7="http://schemas.microsoft.com/office/drawing/2016/5/13/chartex" xmlns:cx6="http://schemas.microsoft.com/office/drawing/2016/5/12/chartex" xmlns:cx5="http://schemas.microsoft.com/office/drawing/2016/5/11/chartex" xmlns:cx4="http://schemas.microsoft.com/office/drawing/2016/5/10/chartex" xmlns:cx3="http://schemas.microsoft.com/office/drawing/2016/5/9/chartex" xmlns:cx2="http://schemas.microsoft.com/office/drawing/2015/10/21/chartex" xmlns:cx1="http://schemas.microsoft.com/office/drawing/2015/9/8/chartex">
+          <mc:Fallback>
             <w:pict>
               <v:group w14:anchorId="02F247B1" id="组合 8" o:spid="_x0000_s1026" style="position:absolute;left:0;text-align:left;margin-left:83.5pt;margin-top:1.7pt;width:454.2pt;height:20.9pt;z-index:251636736" coordsize="57680,2654" o:gfxdata="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">
                 <v:group id="组合 6" o:spid="_x0000_s1027" style="position:absolute;width:2647;height:2654" coordsize="265430,265430" o:gfxdata="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">
@@ -1263,7 +1452,7 @@
               </wp:anchor>
             </w:drawing>
           </mc:Choice>
-          <mc:Fallback xmlns:w16="http://schemas.microsoft.com/office/word/2018/wordml" xmlns:w16cid="http://schemas.microsoft.com/office/word/2016/wordml/cid" xmlns:w16cex="http://schemas.microsoft.com/office/word/2018/wordml/cex" xmlns:am3d="http://schemas.microsoft.com/office/drawing/2017/model3d" xmlns:aink="http://schemas.microsoft.com/office/drawing/2016/ink" xmlns:cx8="http://schemas.microsoft.com/office/drawing/2016/5/14/chartex" xmlns:cx7="http://schemas.microsoft.com/office/drawing/2016/5/13/chartex" xmlns:cx6="http://schemas.microsoft.com/office/drawing/2016/5/12/chartex" xmlns:cx5="http://schemas.microsoft.com/office/drawing/2016/5/11/chartex" xmlns:cx4="http://schemas.microsoft.com/office/drawing/2016/5/10/chartex" xmlns:cx3="http://schemas.microsoft.com/office/drawing/2016/5/9/chartex" xmlns:cx2="http://schemas.microsoft.com/office/drawing/2015/10/21/chartex" xmlns:cx1="http://schemas.microsoft.com/office/drawing/2015/9/8/chartex">
+          <mc:Fallback>
             <w:pict>
               <v:line w14:anchorId="180B1A96" id="直接连接符 29" o:spid="_x0000_s1026" style="position:absolute;left:0;text-align:left;z-index:-251643904;visibility:visible;mso-wrap-style:square;mso-width-percent:0;mso-height-percent:0;mso-wrap-distance-left:3.17497mm;mso-wrap-distance-top:0;mso-wrap-distance-right:3.17497mm;mso-wrap-distance-bottom:0;mso-position-horizontal:absolute;mso-position-horizontal-relative:text;mso-position-vertical:absolute;mso-position-vertical-relative:text;mso-width-percent:0;mso-height-percent:0;mso-width-relative:page;mso-height-relative:margin" from="93.45pt,18.55pt" to="93.45pt,587.65pt" o:gfxdata="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" strokecolor="#5a5a5a [2109]">
                 <v:stroke dashstyle="3 1" joinstyle="miter"/>
@@ -1377,7 +1566,7 @@
               </wp:anchor>
             </w:drawing>
           </mc:Choice>
-          <mc:Fallback xmlns:w16="http://schemas.microsoft.com/office/word/2018/wordml" xmlns:w16cid="http://schemas.microsoft.com/office/word/2016/wordml/cid" xmlns:w16cex="http://schemas.microsoft.com/office/word/2018/wordml/cex" xmlns:am3d="http://schemas.microsoft.com/office/drawing/2017/model3d" xmlns:aink="http://schemas.microsoft.com/office/drawing/2016/ink" xmlns:cx8="http://schemas.microsoft.com/office/drawing/2016/5/14/chartex" xmlns:cx7="http://schemas.microsoft.com/office/drawing/2016/5/13/chartex" xmlns:cx6="http://schemas.microsoft.com/office/drawing/2016/5/12/chartex" xmlns:cx5="http://schemas.microsoft.com/office/drawing/2016/5/11/chartex" xmlns:cx4="http://schemas.microsoft.com/office/drawing/2016/5/10/chartex" xmlns:cx3="http://schemas.microsoft.com/office/drawing/2016/5/9/chartex" xmlns:cx2="http://schemas.microsoft.com/office/drawing/2015/10/21/chartex" xmlns:cx1="http://schemas.microsoft.com/office/drawing/2015/9/8/chartex">
+          <mc:Fallback>
             <w:pict>
               <v:shapetype w14:anchorId="35A062C6" id="_x0000_t4" coordsize="21600,21600" o:spt="4" path="m10800,l,10800,10800,21600,21600,10800xe">
                 <v:stroke joinstyle="miter"/>
@@ -1845,7 +2034,7 @@
               </wp:anchor>
             </w:drawing>
           </mc:Choice>
-          <mc:Fallback xmlns:w16="http://schemas.microsoft.com/office/word/2018/wordml" xmlns:w16cid="http://schemas.microsoft.com/office/word/2016/wordml/cid" xmlns:w16cex="http://schemas.microsoft.com/office/word/2018/wordml/cex" xmlns:am3d="http://schemas.microsoft.com/office/drawing/2017/model3d" xmlns:aink="http://schemas.microsoft.com/office/drawing/2016/ink" xmlns:cx8="http://schemas.microsoft.com/office/drawing/2016/5/14/chartex" xmlns:cx7="http://schemas.microsoft.com/office/drawing/2016/5/13/chartex" xmlns:cx6="http://schemas.microsoft.com/office/drawing/2016/5/12/chartex" xmlns:cx5="http://schemas.microsoft.com/office/drawing/2016/5/11/chartex" xmlns:cx4="http://schemas.microsoft.com/office/drawing/2016/5/10/chartex" xmlns:cx3="http://schemas.microsoft.com/office/drawing/2016/5/9/chartex" xmlns:cx2="http://schemas.microsoft.com/office/drawing/2015/10/21/chartex" xmlns:cx1="http://schemas.microsoft.com/office/drawing/2015/9/8/chartex">
+          <mc:Fallback>
             <w:pict>
               <v:group w14:anchorId="5F75D086" id="组合 9" o:spid="_x0000_s1026" style="position:absolute;left:0;text-align:left;margin-left:77.2pt;margin-top:4.2pt;width:454.5pt;height:20.9pt;z-index:251649024" coordsize="57721,2654" o:gfxdata="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">
                 <v:group id="组合 11" o:spid="_x0000_s1027" style="position:absolute;width:2654;height:2654" coordsize="265430,265430" o:gfxdata="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">
@@ -1968,7 +2157,7 @@
               </wp:anchor>
             </w:drawing>
           </mc:Choice>
-          <mc:Fallback xmlns:w16="http://schemas.microsoft.com/office/word/2018/wordml" xmlns:w16cid="http://schemas.microsoft.com/office/word/2016/wordml/cid" xmlns:w16cex="http://schemas.microsoft.com/office/word/2018/wordml/cex" xmlns:am3d="http://schemas.microsoft.com/office/drawing/2017/model3d" xmlns:aink="http://schemas.microsoft.com/office/drawing/2016/ink" xmlns:cx8="http://schemas.microsoft.com/office/drawing/2016/5/14/chartex" xmlns:cx7="http://schemas.microsoft.com/office/drawing/2016/5/13/chartex" xmlns:cx6="http://schemas.microsoft.com/office/drawing/2016/5/12/chartex" xmlns:cx5="http://schemas.microsoft.com/office/drawing/2016/5/11/chartex" xmlns:cx4="http://schemas.microsoft.com/office/drawing/2016/5/10/chartex" xmlns:cx3="http://schemas.microsoft.com/office/drawing/2016/5/9/chartex" xmlns:cx2="http://schemas.microsoft.com/office/drawing/2015/10/21/chartex" xmlns:cx1="http://schemas.microsoft.com/office/drawing/2015/9/8/chartex">
+          <mc:Fallback>
             <w:pict>
               <v:shape w14:anchorId="1AED1ABC" id="菱形 36" o:spid="_x0000_s1026" type="#_x0000_t4" style="position:absolute;left:0;text-align:left;margin-left:88.65pt;margin-top:2.15pt;width:9.6pt;height:13.5pt;z-index:251676672;visibility:visible;mso-wrap-style:square;mso-width-percent:0;mso-height-percent:0;mso-wrap-distance-left:9pt;mso-wrap-distance-top:0;mso-wrap-distance-right:9pt;mso-wrap-distance-bottom:0;mso-position-horizontal:absolute;mso-position-horizontal-relative:text;mso-position-vertical:absolute;mso-position-vertical-relative:text;mso-width-percent:0;mso-height-percent:0;mso-width-relative:margin;mso-height-relative:margin;v-text-anchor:middle" o:gfxdata="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" fillcolor="#776a38" stroked="f" strokeweight="1pt">
                 <v:path arrowok="t"/>
@@ -3521,7 +3710,7 @@
               </wp:anchor>
             </w:drawing>
           </mc:Choice>
-          <mc:Fallback xmlns:w16="http://schemas.microsoft.com/office/word/2018/wordml" xmlns:w16cid="http://schemas.microsoft.com/office/word/2016/wordml/cid" xmlns:w16cex="http://schemas.microsoft.com/office/word/2018/wordml/cex" xmlns:am3d="http://schemas.microsoft.com/office/drawing/2017/model3d" xmlns:aink="http://schemas.microsoft.com/office/drawing/2016/ink" xmlns:cx8="http://schemas.microsoft.com/office/drawing/2016/5/14/chartex" xmlns:cx7="http://schemas.microsoft.com/office/drawing/2016/5/13/chartex" xmlns:cx6="http://schemas.microsoft.com/office/drawing/2016/5/12/chartex" xmlns:cx5="http://schemas.microsoft.com/office/drawing/2016/5/11/chartex" xmlns:cx4="http://schemas.microsoft.com/office/drawing/2016/5/10/chartex" xmlns:cx3="http://schemas.microsoft.com/office/drawing/2016/5/9/chartex" xmlns:cx2="http://schemas.microsoft.com/office/drawing/2015/10/21/chartex" xmlns:cx1="http://schemas.microsoft.com/office/drawing/2015/9/8/chartex">
+          <mc:Fallback>
             <w:pict>
               <v:group w14:anchorId="31A23058" id="组合 1" o:spid="_x0000_s1026" style="position:absolute;left:0;text-align:left;margin-left:82.6pt;margin-top:4.2pt;width:454.5pt;height:20.9pt;z-index:251710464;mso-position-horizontal-relative:margin" coordsize="57721,2654" o:gfxdata="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">
                 <v:group id="组合 34" o:spid="_x0000_s1027" style="position:absolute;width:2654;height:2654" coordsize="265430,265430" o:gfxdata="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">
@@ -3574,7 +3763,6 @@
           <w:sz w:val="24"/>
           <w:szCs w:val="24"/>
         </w:rPr>
-        <w:lastRenderedPageBreak/>
         <w:t xml:space="preserve"> </w:t>
       </w:r>
       <w:r>
@@ -4091,7 +4279,7 @@
         <w:spacing w:line="360" w:lineRule="auto"/>
         <w:ind w:firstLineChars="600" w:firstLine="1440"/>
         <w:rPr>
-          <w:rFonts w:ascii="微软雅黑" w:eastAsia="微软雅黑" w:hAnsi="微软雅黑"/>
+          <w:rFonts w:ascii="微软雅黑" w:eastAsia="微软雅黑" w:hAnsi="微软雅黑" w:hint="eastAsia"/>
           <w:b/>
           <w:bCs/>
           <w:sz w:val="24"/>
@@ -4119,13 +4307,13 @@
       </w:r>
       <w:r>
         <w:rPr>
-          <w:rFonts w:ascii="微软雅黑" w:eastAsia="微软雅黑" w:hAnsi="微软雅黑"/>
+          <w:rFonts w:ascii="微软雅黑" w:eastAsia="微软雅黑" w:hAnsi="微软雅黑" w:hint="eastAsia"/>
           <w:b/>
           <w:bCs/>
           <w:sz w:val="24"/>
           <w:szCs w:val="24"/>
         </w:rPr>
-        <w:t>igg</w:t>
+        <w:t>浪淘商城</w:t>
       </w:r>
       <w:r>
         <w:rPr>
@@ -4135,7 +4323,7 @@
           <w:sz w:val="24"/>
           <w:szCs w:val="24"/>
         </w:rPr>
-        <w:t>周边商城</w:t>
+        <w:t>（日用品）</w:t>
       </w:r>
     </w:p>
     <w:p>
@@ -4564,17 +4752,7 @@
           <w:sz w:val="24"/>
           <w:szCs w:val="24"/>
         </w:rPr>
-        <w:t>防止用户的恶意点击</w:t>
-      </w:r>
-      <w:bookmarkStart w:id="0" w:name="_GoBack"/>
-      <w:bookmarkEnd w:id="0"/>
-      <w:r>
-        <w:rPr>
-          <w:rFonts w:ascii="微软雅黑" w:eastAsia="微软雅黑" w:hAnsi="微软雅黑" w:hint="eastAsia"/>
-          <w:sz w:val="24"/>
-          <w:szCs w:val="24"/>
-        </w:rPr>
-        <w:t>注册，优化注册登录功能</w:t>
+        <w:t>防止用户的恶意点击注册，优化注册登录功能</w:t>
       </w:r>
     </w:p>
     <w:p>
@@ -4633,6 +4811,7 @@
           <w:sz w:val="24"/>
           <w:szCs w:val="24"/>
         </w:rPr>
+        <w:lastRenderedPageBreak/>
         <w:t>项目：</w:t>
       </w:r>
       <w:r>
@@ -4711,7 +4890,6 @@
           <w:sz w:val="24"/>
           <w:szCs w:val="24"/>
         </w:rPr>
-        <w:lastRenderedPageBreak/>
         <w:t>项目描述：展示当下比较火热的产品，基于互联网平台实现</w:t>
       </w:r>
       <w:r>
@@ -5291,7 +5469,7 @@
               </wp:anchor>
             </w:drawing>
           </mc:Choice>
-          <mc:Fallback xmlns:w16="http://schemas.microsoft.com/office/word/2018/wordml" xmlns:w16cid="http://schemas.microsoft.com/office/word/2016/wordml/cid" xmlns:w16cex="http://schemas.microsoft.com/office/word/2018/wordml/cex" xmlns:am3d="http://schemas.microsoft.com/office/drawing/2017/model3d" xmlns:aink="http://schemas.microsoft.com/office/drawing/2016/ink" xmlns:cx8="http://schemas.microsoft.com/office/drawing/2016/5/14/chartex" xmlns:cx7="http://schemas.microsoft.com/office/drawing/2016/5/13/chartex" xmlns:cx6="http://schemas.microsoft.com/office/drawing/2016/5/12/chartex" xmlns:cx5="http://schemas.microsoft.com/office/drawing/2016/5/11/chartex" xmlns:cx4="http://schemas.microsoft.com/office/drawing/2016/5/10/chartex" xmlns:cx3="http://schemas.microsoft.com/office/drawing/2016/5/9/chartex" xmlns:cx2="http://schemas.microsoft.com/office/drawing/2015/10/21/chartex" xmlns:cx1="http://schemas.microsoft.com/office/drawing/2015/9/8/chartex">
+          <mc:Fallback>
             <w:pict>
               <v:group w14:anchorId="0215182A" id="组合 15" o:spid="_x0000_s1026" style="position:absolute;left:0;text-align:left;margin-left:83.4pt;margin-top:2.45pt;width:454.5pt;height:20.9pt;z-index:251671552" coordsize="57721,2654" o:gfxdata="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">
                 <v:group id="组合 21" o:spid="_x0000_s1027" style="position:absolute;width:2654;height:2654" coordsize="265430,265430" o:gfxdata="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">
@@ -5508,7 +5686,7 @@
 </file>
 
 <file path=word/endnotes.xml><?xml version="1.0" encoding="utf-8"?>
-<w:endnotes xmlns:wpc="http://schemas.microsoft.com/office/word/2010/wordprocessingCanvas" xmlns:cx="http://schemas.microsoft.com/office/drawing/2014/chartex" xmlns:mc="http://schemas.openxmlformats.org/markup-compatibility/2006" xmlns:o="urn:schemas-microsoft-com:office:office" xmlns:r="http://schemas.openxmlformats.org/officeDocument/2006/relationships" xmlns:m="http://schemas.openxmlformats.org/officeDocument/2006/math" xmlns:v="urn:schemas-microsoft-com:vml" xmlns:wp14="http://schemas.microsoft.com/office/word/2010/wordprocessingDrawing" xmlns:wp="http://schemas.openxmlformats.org/drawingml/2006/wordprocessingDrawing" xmlns:w10="urn:schemas-microsoft-com:office:word" xmlns:w="http://schemas.openxmlformats.org/wordprocessingml/2006/main" xmlns:w14="http://schemas.microsoft.com/office/word/2010/wordml" xmlns:w15="http://schemas.microsoft.com/office/word/2012/wordml" xmlns:w16se="http://schemas.microsoft.com/office/word/2015/wordml/symex" xmlns:wpg="http://schemas.microsoft.com/office/word/2010/wordprocessingGroup" xmlns:wpi="http://schemas.microsoft.com/office/word/2010/wordprocessingInk" xmlns:wne="http://schemas.microsoft.com/office/word/2006/wordml" xmlns:wps="http://schemas.microsoft.com/office/word/2010/wordprocessingShape" mc:Ignorable="w14 w15 w16se wp14">
+<w:endnotes xmlns:wpc="http://schemas.microsoft.com/office/word/2010/wordprocessingCanvas" xmlns:cx="http://schemas.microsoft.com/office/drawing/2014/chartex" xmlns:cx1="http://schemas.microsoft.com/office/drawing/2015/9/8/chartex" xmlns:cx2="http://schemas.microsoft.com/office/drawing/2015/10/21/chartex" xmlns:cx3="http://schemas.microsoft.com/office/drawing/2016/5/9/chartex" xmlns:cx4="http://schemas.microsoft.com/office/drawing/2016/5/10/chartex" xmlns:cx5="http://schemas.microsoft.com/office/drawing/2016/5/11/chartex" xmlns:cx6="http://schemas.microsoft.com/office/drawing/2016/5/12/chartex" xmlns:cx7="http://schemas.microsoft.com/office/drawing/2016/5/13/chartex" xmlns:cx8="http://schemas.microsoft.com/office/drawing/2016/5/14/chartex" xmlns:mc="http://schemas.openxmlformats.org/markup-compatibility/2006" xmlns:aink="http://schemas.microsoft.com/office/drawing/2016/ink" xmlns:am3d="http://schemas.microsoft.com/office/drawing/2017/model3d" xmlns:o="urn:schemas-microsoft-com:office:office" xmlns:r="http://schemas.openxmlformats.org/officeDocument/2006/relationships" xmlns:m="http://schemas.openxmlformats.org/officeDocument/2006/math" xmlns:v="urn:schemas-microsoft-com:vml" xmlns:wp14="http://schemas.microsoft.com/office/word/2010/wordprocessingDrawing" xmlns:wp="http://schemas.openxmlformats.org/drawingml/2006/wordprocessingDrawing" xmlns:w10="urn:schemas-microsoft-com:office:word" xmlns:w="http://schemas.openxmlformats.org/wordprocessingml/2006/main" xmlns:w14="http://schemas.microsoft.com/office/word/2010/wordml" xmlns:w15="http://schemas.microsoft.com/office/word/2012/wordml" xmlns:w16cex="http://schemas.microsoft.com/office/word/2018/wordml/cex" xmlns:w16cid="http://schemas.microsoft.com/office/word/2016/wordml/cid" xmlns:w16="http://schemas.microsoft.com/office/word/2018/wordml" xmlns:w16se="http://schemas.microsoft.com/office/word/2015/wordml/symex" xmlns:wpg="http://schemas.microsoft.com/office/word/2010/wordprocessingGroup" xmlns:wpi="http://schemas.microsoft.com/office/word/2010/wordprocessingInk" xmlns:wne="http://schemas.microsoft.com/office/word/2006/wordml" xmlns:wps="http://schemas.microsoft.com/office/word/2010/wordprocessingShape" mc:Ignorable="w14 w15 w16se w16cid w16 w16cex wp14">
   <w:endnote w:type="separator" w:id="-1">
     <w:p>
       <w:r>
@@ -5527,7 +5705,7 @@
 </file>
 
 <file path=word/footnotes.xml><?xml version="1.0" encoding="utf-8"?>
-<w:footnotes xmlns:wpc="http://schemas.microsoft.com/office/word/2010/wordprocessingCanvas" xmlns:cx="http://schemas.microsoft.com/office/drawing/2014/chartex" xmlns:mc="http://schemas.openxmlformats.org/markup-compatibility/2006" xmlns:o="urn:schemas-microsoft-com:office:office" xmlns:r="http://schemas.openxmlformats.org/officeDocument/2006/relationships" xmlns:m="http://schemas.openxmlformats.org/officeDocument/2006/math" xmlns:v="urn:schemas-microsoft-com:vml" xmlns:wp14="http://schemas.microsoft.com/office/word/2010/wordprocessingDrawing" xmlns:wp="http://schemas.openxmlformats.org/drawingml/2006/wordprocessingDrawing" xmlns:w10="urn:schemas-microsoft-com:office:word" xmlns:w="http://schemas.openxmlformats.org/wordprocessingml/2006/main" xmlns:w14="http://schemas.microsoft.com/office/word/2010/wordml" xmlns:w15="http://schemas.microsoft.com/office/word/2012/wordml" xmlns:w16se="http://schemas.microsoft.com/office/word/2015/wordml/symex" xmlns:wpg="http://schemas.microsoft.com/office/word/2010/wordprocessingGroup" xmlns:wpi="http://schemas.microsoft.com/office/word/2010/wordprocessingInk" xmlns:wne="http://schemas.microsoft.com/office/word/2006/wordml" xmlns:wps="http://schemas.microsoft.com/office/word/2010/wordprocessingShape" mc:Ignorable="w14 w15 w16se wp14">
+<w:footnotes xmlns:wpc="http://schemas.microsoft.com/office/word/2010/wordprocessingCanvas" xmlns:cx="http://schemas.microsoft.com/office/drawing/2014/chartex" xmlns:cx1="http://schemas.microsoft.com/office/drawing/2015/9/8/chartex" xmlns:cx2="http://schemas.microsoft.com/office/drawing/2015/10/21/chartex" xmlns:cx3="http://schemas.microsoft.com/office/drawing/2016/5/9/chartex" xmlns:cx4="http://schemas.microsoft.com/office/drawing/2016/5/10/chartex" xmlns:cx5="http://schemas.microsoft.com/office/drawing/2016/5/11/chartex" xmlns:cx6="http://schemas.microsoft.com/office/drawing/2016/5/12/chartex" xmlns:cx7="http://schemas.microsoft.com/office/drawing/2016/5/13/chartex" xmlns:cx8="http://schemas.microsoft.com/office/drawing/2016/5/14/chartex" xmlns:mc="http://schemas.openxmlformats.org/markup-compatibility/2006" xmlns:aink="http://schemas.microsoft.com/office/drawing/2016/ink" xmlns:am3d="http://schemas.microsoft.com/office/drawing/2017/model3d" xmlns:o="urn:schemas-microsoft-com:office:office" xmlns:r="http://schemas.openxmlformats.org/officeDocument/2006/relationships" xmlns:m="http://schemas.openxmlformats.org/officeDocument/2006/math" xmlns:v="urn:schemas-microsoft-com:vml" xmlns:wp14="http://schemas.microsoft.com/office/word/2010/wordprocessingDrawing" xmlns:wp="http://schemas.openxmlformats.org/drawingml/2006/wordprocessingDrawing" xmlns:w10="urn:schemas-microsoft-com:office:word" xmlns:w="http://schemas.openxmlformats.org/wordprocessingml/2006/main" xmlns:w14="http://schemas.microsoft.com/office/word/2010/wordml" xmlns:w15="http://schemas.microsoft.com/office/word/2012/wordml" xmlns:w16cex="http://schemas.microsoft.com/office/word/2018/wordml/cex" xmlns:w16cid="http://schemas.microsoft.com/office/word/2016/wordml/cid" xmlns:w16="http://schemas.microsoft.com/office/word/2018/wordml" xmlns:w16se="http://schemas.microsoft.com/office/word/2015/wordml/symex" xmlns:wpg="http://schemas.microsoft.com/office/word/2010/wordprocessingGroup" xmlns:wpi="http://schemas.microsoft.com/office/word/2010/wordprocessingInk" xmlns:wne="http://schemas.microsoft.com/office/word/2006/wordml" xmlns:wps="http://schemas.microsoft.com/office/word/2010/wordprocessingShape" mc:Ignorable="w14 w15 w16se w16cid w16 w16cex wp14">
   <w:footnote w:type="separator" w:id="-1">
     <w:p>
       <w:r>
@@ -5546,7 +5724,7 @@
 </file>
 
 <file path=word/numbering.xml><?xml version="1.0" encoding="utf-8"?>
-<w:numbering xmlns:wpc="http://schemas.microsoft.com/office/word/2010/wordprocessingCanvas" xmlns:cx="http://schemas.microsoft.com/office/drawing/2014/chartex" xmlns:mc="http://schemas.openxmlformats.org/markup-compatibility/2006" xmlns:o="urn:schemas-microsoft-com:office:office" xmlns:r="http://schemas.openxmlformats.org/officeDocument/2006/relationships" xmlns:m="http://schemas.openxmlformats.org/officeDocument/2006/math" xmlns:v="urn:schemas-microsoft-com:vml" xmlns:wp14="http://schemas.microsoft.com/office/word/2010/wordprocessingDrawing" xmlns:wp="http://schemas.openxmlformats.org/drawingml/2006/wordprocessingDrawing" xmlns:w10="urn:schemas-microsoft-com:office:word" xmlns:w="http://schemas.openxmlformats.org/wordprocessingml/2006/main" xmlns:w14="http://schemas.microsoft.com/office/word/2010/wordml" xmlns:w15="http://schemas.microsoft.com/office/word/2012/wordml" xmlns:w16se="http://schemas.microsoft.com/office/word/2015/wordml/symex" xmlns:wpg="http://schemas.microsoft.com/office/word/2010/wordprocessingGroup" xmlns:wpi="http://schemas.microsoft.com/office/word/2010/wordprocessingInk" xmlns:wne="http://schemas.microsoft.com/office/word/2006/wordml" xmlns:wps="http://schemas.microsoft.com/office/word/2010/wordprocessingShape" mc:Ignorable="w14 w15 w16se wp14">
+<w:numbering xmlns:wpc="http://schemas.microsoft.com/office/word/2010/wordprocessingCanvas" xmlns:cx="http://schemas.microsoft.com/office/drawing/2014/chartex" xmlns:cx1="http://schemas.microsoft.com/office/drawing/2015/9/8/chartex" xmlns:cx2="http://schemas.microsoft.com/office/drawing/2015/10/21/chartex" xmlns:cx3="http://schemas.microsoft.com/office/drawing/2016/5/9/chartex" xmlns:cx4="http://schemas.microsoft.com/office/drawing/2016/5/10/chartex" xmlns:cx5="http://schemas.microsoft.com/office/drawing/2016/5/11/chartex" xmlns:cx6="http://schemas.microsoft.com/office/drawing/2016/5/12/chartex" xmlns:cx7="http://schemas.microsoft.com/office/drawing/2016/5/13/chartex" xmlns:cx8="http://schemas.microsoft.com/office/drawing/2016/5/14/chartex" xmlns:mc="http://schemas.openxmlformats.org/markup-compatibility/2006" xmlns:aink="http://schemas.microsoft.com/office/drawing/2016/ink" xmlns:am3d="http://schemas.microsoft.com/office/drawing/2017/model3d" xmlns:o="urn:schemas-microsoft-com:office:office" xmlns:r="http://schemas.openxmlformats.org/officeDocument/2006/relationships" xmlns:m="http://schemas.openxmlformats.org/officeDocument/2006/math" xmlns:v="urn:schemas-microsoft-com:vml" xmlns:wp14="http://schemas.microsoft.com/office/word/2010/wordprocessingDrawing" xmlns:wp="http://schemas.openxmlformats.org/drawingml/2006/wordprocessingDrawing" xmlns:w10="urn:schemas-microsoft-com:office:word" xmlns:w="http://schemas.openxmlformats.org/wordprocessingml/2006/main" xmlns:w14="http://schemas.microsoft.com/office/word/2010/wordml" xmlns:w15="http://schemas.microsoft.com/office/word/2012/wordml" xmlns:w16cex="http://schemas.microsoft.com/office/word/2018/wordml/cex" xmlns:w16cid="http://schemas.microsoft.com/office/word/2016/wordml/cid" xmlns:w16="http://schemas.microsoft.com/office/word/2018/wordml" xmlns:w16se="http://schemas.microsoft.com/office/word/2015/wordml/symex" xmlns:wpg="http://schemas.microsoft.com/office/word/2010/wordprocessingGroup" xmlns:wpi="http://schemas.microsoft.com/office/word/2010/wordprocessingInk" xmlns:wne="http://schemas.microsoft.com/office/word/2006/wordml" xmlns:wps="http://schemas.microsoft.com/office/word/2010/wordprocessingShape" mc:Ignorable="w14 w15 w16se w16cid w16 w16cex wp14">
   <w:abstractNum w:abstractNumId="0" w15:restartNumberingAfterBreak="0">
     <w:nsid w:val="11E06482"/>
     <w:multiLevelType w:val="hybridMultilevel"/>
@@ -5919,7 +6097,7 @@
 </file>
 
 <file path=word/styles.xml><?xml version="1.0" encoding="utf-8"?>
-<w:styles xmlns:mc="http://schemas.openxmlformats.org/markup-compatibility/2006" xmlns:r="http://schemas.openxmlformats.org/officeDocument/2006/relationships" xmlns:w="http://schemas.openxmlformats.org/wordprocessingml/2006/main" xmlns:w14="http://schemas.microsoft.com/office/word/2010/wordml" xmlns:w15="http://schemas.microsoft.com/office/word/2012/wordml" xmlns:w16se="http://schemas.microsoft.com/office/word/2015/wordml/symex" mc:Ignorable="w14 w15 w16se">
+<w:styles xmlns:mc="http://schemas.openxmlformats.org/markup-compatibility/2006" xmlns:r="http://schemas.openxmlformats.org/officeDocument/2006/relationships" xmlns:w="http://schemas.openxmlformats.org/wordprocessingml/2006/main" xmlns:w14="http://schemas.microsoft.com/office/word/2010/wordml" xmlns:w15="http://schemas.microsoft.com/office/word/2012/wordml" xmlns:w16cex="http://schemas.microsoft.com/office/word/2018/wordml/cex" xmlns:w16cid="http://schemas.microsoft.com/office/word/2016/wordml/cid" xmlns:w16="http://schemas.microsoft.com/office/word/2018/wordml" xmlns:w16se="http://schemas.microsoft.com/office/word/2015/wordml/symex" mc:Ignorable="w14 w15 w16se w16cid w16 w16cex">
   <w:docDefaults>
     <w:rPrDefault>
       <w:rPr>
@@ -5929,7 +6107,7 @@
     </w:rPrDefault>
     <w:pPrDefault/>
   </w:docDefaults>
-  <w:latentStyles w:defLockedState="0" w:defUIPriority="99" w:defSemiHidden="0" w:defUnhideWhenUsed="0" w:defQFormat="0" w:count="371">
+  <w:latentStyles w:defLockedState="0" w:defUIPriority="99" w:defSemiHidden="0" w:defUnhideWhenUsed="0" w:defQFormat="0" w:count="376">
     <w:lsdException w:name="Normal" w:uiPriority="0" w:qFormat="1"/>
     <w:lsdException w:name="heading 1" w:uiPriority="9" w:qFormat="1"/>
     <w:lsdException w:name="heading 2" w:semiHidden="1" w:uiPriority="9" w:unhideWhenUsed="1" w:qFormat="1"/>
@@ -6297,6 +6475,11 @@
     <w:lsdException w:name="List Table 5 Dark Accent 6" w:uiPriority="50"/>
     <w:lsdException w:name="List Table 6 Colorful Accent 6" w:uiPriority="51"/>
     <w:lsdException w:name="List Table 7 Colorful Accent 6" w:uiPriority="52"/>
+    <w:lsdException w:name="Mention" w:semiHidden="1" w:unhideWhenUsed="1"/>
+    <w:lsdException w:name="Smart Hyperlink" w:semiHidden="1" w:unhideWhenUsed="1"/>
+    <w:lsdException w:name="Hashtag" w:semiHidden="1" w:unhideWhenUsed="1"/>
+    <w:lsdException w:name="Unresolved Mention" w:semiHidden="1" w:unhideWhenUsed="1"/>
+    <w:lsdException w:name="Smart Link" w:semiHidden="1" w:unhideWhenUsed="1"/>
   </w:latentStyles>
   <w:style w:type="paragraph" w:default="1" w:styleId="a">
     <w:name w:val="Normal"/>
